--- a/Fernando/DIIAGRAMA MODIFICACION EMPLEADOS.docx
+++ b/Fernando/DIIAGRAMA MODIFICACION EMPLEADOS.docx
@@ -21,275 +21,7 @@
         <mc:AlternateContent>
           <mc:Choice Requires="wps">
             <w:drawing>
-              <wp:anchor distT="0" distB="0" distL="114300" distR="114300" simplePos="0" relativeHeight="251663360" behindDoc="0" locked="0" layoutInCell="1" allowOverlap="1" wp14:anchorId="33221A08" wp14:editId="3E4D62DF">
-                <wp:simplePos x="0" y="0"/>
-                <wp:positionH relativeFrom="column">
-                  <wp:posOffset>2676525</wp:posOffset>
-                </wp:positionH>
-                <wp:positionV relativeFrom="paragraph">
-                  <wp:posOffset>1620520</wp:posOffset>
-                </wp:positionV>
-                <wp:extent cx="635" cy="266700"/>
-                <wp:effectExtent l="55245" t="10795" r="58420" b="17780"/>
-                <wp:wrapNone/>
-                <wp:docPr id="5" name="Conector recto 5"/>
-                <wp:cNvGraphicFramePr>
-                  <a:graphicFrameLocks xmlns:a="http://schemas.openxmlformats.org/drawingml/2006/main"/>
-                </wp:cNvGraphicFramePr>
-                <a:graphic xmlns:a="http://schemas.openxmlformats.org/drawingml/2006/main">
-                  <a:graphicData uri="http://schemas.microsoft.com/office/word/2010/wordprocessingShape">
-                    <wps:wsp>
-                      <wps:cNvCnPr>
-                        <a:cxnSpLocks noChangeShapeType="1"/>
-                      </wps:cNvCnPr>
-                      <wps:spPr bwMode="auto">
-                        <a:xfrm>
-                          <a:off x="0" y="0"/>
-                          <a:ext cx="635" cy="266700"/>
-                        </a:xfrm>
-                        <a:prstGeom prst="line">
-                          <a:avLst/>
-                        </a:prstGeom>
-                        <a:noFill/>
-                        <a:ln w="15875" cmpd="sng">
-                          <a:solidFill>
-                            <a:srgbClr val="739CC3"/>
-                          </a:solidFill>
-                          <a:round/>
-                          <a:headEnd/>
-                          <a:tailEnd type="triangle" w="med" len="med"/>
-                        </a:ln>
-                        <a:extLst>
-                          <a:ext uri="{909E8E84-426E-40DD-AFC4-6F175D3DCCD1}">
-                            <a14:hiddenFill xmlns:a14="http://schemas.microsoft.com/office/drawing/2010/main">
-                              <a:noFill/>
-                            </a14:hiddenFill>
-                          </a:ext>
-                        </a:extLst>
-                      </wps:spPr>
-                      <wps:bodyPr/>
-                    </wps:wsp>
-                  </a:graphicData>
-                </a:graphic>
-                <wp14:sizeRelH relativeFrom="page">
-                  <wp14:pctWidth>0</wp14:pctWidth>
-                </wp14:sizeRelH>
-                <wp14:sizeRelV relativeFrom="page">
-                  <wp14:pctHeight>0</wp14:pctHeight>
-                </wp14:sizeRelV>
-              </wp:anchor>
-            </w:drawing>
-          </mc:Choice>
-          <mc:Fallback>
-            <w:pict>
-              <v:line id="Conector recto 5" o:spid="_x0000_s1026" style="position:absolute;z-index:251663360;visibility:visible;mso-wrap-style:square;mso-width-percent:0;mso-height-percent:0;mso-wrap-distance-left:9pt;mso-wrap-distance-top:0;mso-wrap-distance-right:9pt;mso-wrap-distance-bottom:0;mso-position-horizontal:absolute;mso-position-horizontal-relative:text;mso-position-vertical:absolute;mso-position-vertical-relative:text;mso-width-percent:0;mso-height-percent:0;mso-width-relative:page;mso-height-relative:page" from="210.75pt,127.6pt" to="210.8pt,148.6pt" o:gfxdata="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" strokecolor="#739cc3" strokeweight="1.25pt">
-                <v:stroke endarrow="block"/>
-              </v:line>
-            </w:pict>
-          </mc:Fallback>
-        </mc:AlternateContent>
-      </w:r>
-      <w:r>
-        <w:rPr>
-          <w:noProof/>
-          <w:sz w:val="18"/>
-          <w:szCs w:val="16"/>
-          <w:lang w:val="es-GT" w:eastAsia="es-GT"/>
-        </w:rPr>
-        <mc:AlternateContent>
-          <mc:Choice Requires="wps">
-            <w:drawing>
-              <wp:anchor distT="0" distB="0" distL="114300" distR="114300" simplePos="0" relativeHeight="251661312" behindDoc="0" locked="0" layoutInCell="1" allowOverlap="1" wp14:anchorId="39D6E72B" wp14:editId="046F3484">
-                <wp:simplePos x="0" y="0"/>
-                <wp:positionH relativeFrom="column">
-                  <wp:posOffset>1342390</wp:posOffset>
-                </wp:positionH>
-                <wp:positionV relativeFrom="paragraph">
-                  <wp:posOffset>1258570</wp:posOffset>
-                </wp:positionV>
-                <wp:extent cx="2620010" cy="361950"/>
-                <wp:effectExtent l="16510" t="10795" r="11430" b="8255"/>
-                <wp:wrapNone/>
-                <wp:docPr id="3" name="Rectángulo 3"/>
-                <wp:cNvGraphicFramePr>
-                  <a:graphicFrameLocks xmlns:a="http://schemas.openxmlformats.org/drawingml/2006/main"/>
-                </wp:cNvGraphicFramePr>
-                <a:graphic xmlns:a="http://schemas.openxmlformats.org/drawingml/2006/main">
-                  <a:graphicData uri="http://schemas.microsoft.com/office/word/2010/wordprocessingShape">
-                    <wps:wsp>
-                      <wps:cNvSpPr>
-                        <a:spLocks noChangeArrowheads="1"/>
-                      </wps:cNvSpPr>
-                      <wps:spPr bwMode="auto">
-                        <a:xfrm>
-                          <a:off x="0" y="0"/>
-                          <a:ext cx="2620010" cy="361950"/>
-                        </a:xfrm>
-                        <a:prstGeom prst="rect">
-                          <a:avLst/>
-                        </a:prstGeom>
-                        <a:solidFill>
-                          <a:srgbClr val="FFFFFF"/>
-                        </a:solidFill>
-                        <a:ln w="15875" cmpd="sng">
-                          <a:solidFill>
-                            <a:srgbClr val="739CC3"/>
-                          </a:solidFill>
-                          <a:miter lim="800000"/>
-                          <a:headEnd/>
-                          <a:tailEnd/>
-                        </a:ln>
-                      </wps:spPr>
-                      <wps:txbx>
-                        <w:txbxContent>
-                          <w:p>
-                            <w:pPr>
-                              <w:jc w:val="center"/>
-                              <w:rPr>
-                                <w:lang w:val="es-GT"/>
-                              </w:rPr>
-                            </w:pPr>
-                            <w:r>
-                              <w:rPr>
-                                <w:lang w:val="es-GT"/>
-                              </w:rPr>
-                              <w:t>MODIFICAR EMPLEADOS</w:t>
-                            </w:r>
-                          </w:p>
-                        </w:txbxContent>
-                      </wps:txbx>
-                      <wps:bodyPr rot="0" vert="horz" wrap="square" lIns="91440" tIns="45720" rIns="91440" bIns="45720" anchor="t" anchorCtr="0" upright="1">
-                        <a:noAutofit/>
-                      </wps:bodyPr>
-                    </wps:wsp>
-                  </a:graphicData>
-                </a:graphic>
-                <wp14:sizeRelH relativeFrom="page">
-                  <wp14:pctWidth>0</wp14:pctWidth>
-                </wp14:sizeRelH>
-                <wp14:sizeRelV relativeFrom="page">
-                  <wp14:pctHeight>0</wp14:pctHeight>
-                </wp14:sizeRelV>
-              </wp:anchor>
-            </w:drawing>
-          </mc:Choice>
-          <mc:Fallback>
-            <w:pict>
-              <v:rect id="Rectángulo 3" o:spid="_x0000_s1026" style="position:absolute;left:0;text-align:left;margin-left:105.7pt;margin-top:99.1pt;width:206.3pt;height:28.5pt;z-index:251661312;visibility:visible;mso-wrap-style:square;mso-width-percent:0;mso-height-percent:0;mso-wrap-distance-left:9pt;mso-wrap-distance-top:0;mso-wrap-distance-right:9pt;mso-wrap-distance-bottom:0;mso-position-horizontal:absolute;mso-position-horizontal-relative:text;mso-position-vertical:absolute;mso-position-vertical-relative:text;mso-width-percent:0;mso-height-percent:0;mso-width-relative:page;mso-height-relative:page;v-text-anchor:top" o:gfxdata="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" strokecolor="#739cc3" strokeweight="1.25pt">
-                <v:textbox>
-                  <w:txbxContent>
-                    <w:p>
-                      <w:pPr>
-                        <w:jc w:val="center"/>
-                        <w:rPr>
-                          <w:lang w:val="es-GT"/>
-                        </w:rPr>
-                      </w:pPr>
-                      <w:r>
-                        <w:rPr>
-                          <w:lang w:val="es-GT"/>
-                        </w:rPr>
-                        <w:t>MODIFICAR EMPLEADOS</w:t>
-                      </w:r>
-                    </w:p>
-                  </w:txbxContent>
-                </v:textbox>
-              </v:rect>
-            </w:pict>
-          </mc:Fallback>
-        </mc:AlternateContent>
-      </w:r>
-      <w:r>
-        <w:rPr>
-          <w:noProof/>
-          <w:sz w:val="18"/>
-          <w:szCs w:val="16"/>
-          <w:lang w:val="es-GT" w:eastAsia="es-GT"/>
-        </w:rPr>
-        <mc:AlternateContent>
-          <mc:Choice Requires="wps">
-            <w:drawing>
-              <wp:anchor distT="0" distB="0" distL="114300" distR="114300" simplePos="0" relativeHeight="251660288" behindDoc="0" locked="0" layoutInCell="1" allowOverlap="1" wp14:anchorId="393E61E7" wp14:editId="293EAC5E">
-                <wp:simplePos x="0" y="0"/>
-                <wp:positionH relativeFrom="column">
-                  <wp:posOffset>2656840</wp:posOffset>
-                </wp:positionH>
-                <wp:positionV relativeFrom="paragraph">
-                  <wp:posOffset>563245</wp:posOffset>
-                </wp:positionV>
-                <wp:extent cx="635" cy="714375"/>
-                <wp:effectExtent l="76200" t="0" r="75565" b="47625"/>
-                <wp:wrapNone/>
-                <wp:docPr id="2" name="Conector recto 2"/>
-                <wp:cNvGraphicFramePr>
-                  <a:graphicFrameLocks xmlns:a="http://schemas.openxmlformats.org/drawingml/2006/main"/>
-                </wp:cNvGraphicFramePr>
-                <a:graphic xmlns:a="http://schemas.openxmlformats.org/drawingml/2006/main">
-                  <a:graphicData uri="http://schemas.microsoft.com/office/word/2010/wordprocessingShape">
-                    <wps:wsp>
-                      <wps:cNvCnPr>
-                        <a:cxnSpLocks noChangeShapeType="1"/>
-                      </wps:cNvCnPr>
-                      <wps:spPr bwMode="auto">
-                        <a:xfrm>
-                          <a:off x="0" y="0"/>
-                          <a:ext cx="635" cy="714375"/>
-                        </a:xfrm>
-                        <a:prstGeom prst="line">
-                          <a:avLst/>
-                        </a:prstGeom>
-                        <a:ln>
-                          <a:headEnd/>
-                          <a:tailEnd type="triangle" w="med" len="med"/>
-                        </a:ln>
-                      </wps:spPr>
-                      <wps:style>
-                        <a:lnRef idx="1">
-                          <a:schemeClr val="accent1"/>
-                        </a:lnRef>
-                        <a:fillRef idx="0">
-                          <a:schemeClr val="accent1"/>
-                        </a:fillRef>
-                        <a:effectRef idx="0">
-                          <a:schemeClr val="accent1"/>
-                        </a:effectRef>
-                        <a:fontRef idx="minor">
-                          <a:schemeClr val="tx1"/>
-                        </a:fontRef>
-                      </wps:style>
-                      <wps:bodyPr/>
-                    </wps:wsp>
-                  </a:graphicData>
-                </a:graphic>
-                <wp14:sizeRelH relativeFrom="page">
-                  <wp14:pctWidth>0</wp14:pctWidth>
-                </wp14:sizeRelH>
-                <wp14:sizeRelV relativeFrom="page">
-                  <wp14:pctHeight>0</wp14:pctHeight>
-                </wp14:sizeRelV>
-              </wp:anchor>
-            </w:drawing>
-          </mc:Choice>
-          <mc:Fallback>
-            <w:pict>
-              <v:line id="Conector recto 2" o:spid="_x0000_s1026" style="position:absolute;z-index:251660288;visibility:visible;mso-wrap-style:square;mso-width-percent:0;mso-height-percent:0;mso-wrap-distance-left:9pt;mso-wrap-distance-top:0;mso-wrap-distance-right:9pt;mso-wrap-distance-bottom:0;mso-position-horizontal:absolute;mso-position-horizontal-relative:text;mso-position-vertical:absolute;mso-position-vertical-relative:text;mso-width-percent:0;mso-height-percent:0;mso-width-relative:page;mso-height-relative:page" from="209.2pt,44.35pt" to="209.25pt,100.6pt" o:gfxdata="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" strokecolor="#4579b8 [3044]">
-                <v:stroke endarrow="block"/>
-              </v:line>
-            </w:pict>
-          </mc:Fallback>
-        </mc:AlternateContent>
-      </w:r>
-      <w:r>
-        <w:rPr>
-          <w:noProof/>
-          <w:sz w:val="18"/>
-          <w:szCs w:val="16"/>
-          <w:lang w:val="es-GT" w:eastAsia="es-GT"/>
-        </w:rPr>
-        <mc:AlternateContent>
-          <mc:Choice Requires="wps">
-            <w:drawing>
-              <wp:anchor distT="0" distB="0" distL="114300" distR="114300" simplePos="0" relativeHeight="251659264" behindDoc="0" locked="0" layoutInCell="1" allowOverlap="1" wp14:anchorId="646756A2" wp14:editId="6B735F70">
+              <wp:anchor distT="0" distB="0" distL="114300" distR="114300" simplePos="0" relativeHeight="251659264" behindDoc="0" locked="0" layoutInCell="1" allowOverlap="1" wp14:anchorId="1AD8DC55" wp14:editId="0C896E6A">
                 <wp:simplePos x="0" y="0"/>
                 <wp:positionH relativeFrom="column">
                   <wp:posOffset>1761490</wp:posOffset>
@@ -371,7 +103,7 @@
           </mc:Choice>
           <mc:Fallback>
             <w:pict>
-              <v:oval id="Elipse 1" o:spid="_x0000_s1027" style="position:absolute;left:0;text-align:left;margin-left:138.7pt;margin-top:-3.65pt;width:141.75pt;height:49.5pt;z-index:251659264;visibility:visible;mso-wrap-style:square;mso-width-percent:0;mso-height-percent:0;mso-wrap-distance-left:9pt;mso-wrap-distance-top:0;mso-wrap-distance-right:9pt;mso-wrap-distance-bottom:0;mso-position-horizontal:absolute;mso-position-horizontal-relative:text;mso-position-vertical:absolute;mso-position-vertical-relative:text;mso-width-percent:0;mso-height-percent:0;mso-width-relative:page;mso-height-relative:page;v-text-anchor:top" o:gfxdata="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" strokecolor="#739cc3" strokeweight="1.25pt">
+              <v:oval id="Elipse 1" o:spid="_x0000_s1026" style="position:absolute;left:0;text-align:left;margin-left:138.7pt;margin-top:-3.65pt;width:141.75pt;height:49.5pt;z-index:251659264;visibility:visible;mso-wrap-style:square;mso-width-percent:0;mso-height-percent:0;mso-wrap-distance-left:9pt;mso-wrap-distance-top:0;mso-wrap-distance-right:9pt;mso-wrap-distance-bottom:0;mso-position-horizontal:absolute;mso-position-horizontal-relative:text;mso-position-vertical:absolute;mso-position-vertical-relative:text;mso-width-percent:0;mso-height-percent:0;mso-width-relative:page;mso-height-relative:page;v-text-anchor:top" o:gfxdata="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" strokecolor="#739cc3" strokeweight="1.25pt">
                 <v:textbox>
                   <w:txbxContent>
                     <w:p>
@@ -411,8 +143,54 @@
       </w:r>
     </w:p>
     <w:p>
+      <w:pPr>
+        <w:jc w:val="both"/>
+        <w:rPr>
+          <w:sz w:val="18"/>
+          <w:szCs w:val="16"/>
+          <w:lang w:val="es-GT"/>
+        </w:rPr>
+      </w:pPr>
+    </w:p>
+    <w:p>
+      <w:pPr>
+        <w:jc w:val="both"/>
+        <w:rPr>
+          <w:sz w:val="18"/>
+          <w:szCs w:val="16"/>
+          <w:lang w:val="es-GT"/>
+        </w:rPr>
+      </w:pPr>
+      <w:r>
+        <w:rPr>
+          <w:sz w:val="18"/>
+          <w:szCs w:val="16"/>
+          <w:lang w:val="es-GT"/>
+        </w:rPr>
+        <w:t>MODIFICACION EMPLEADOS</w:t>
+      </w:r>
       <w:bookmarkStart w:id="0" w:name="_GoBack"/>
       <w:bookmarkEnd w:id="0"/>
+    </w:p>
+    <w:p>
+      <w:pPr>
+        <w:jc w:val="both"/>
+        <w:rPr>
+          <w:sz w:val="18"/>
+          <w:szCs w:val="16"/>
+          <w:lang w:val="es-GT"/>
+        </w:rPr>
+      </w:pPr>
+    </w:p>
+    <w:p>
+      <w:pPr>
+        <w:jc w:val="both"/>
+        <w:rPr>
+          <w:sz w:val="18"/>
+          <w:szCs w:val="16"/>
+          <w:lang w:val="es-GT"/>
+        </w:rPr>
+      </w:pPr>
       <w:r>
         <w:rPr>
           <w:noProof/>
@@ -423,33 +201,38 @@
         <mc:AlternateContent>
           <mc:Choice Requires="wps">
             <w:drawing>
-              <wp:anchor distT="0" distB="0" distL="114300" distR="114300" simplePos="0" relativeHeight="251712512" behindDoc="0" locked="0" layoutInCell="1" allowOverlap="1">
+              <wp:anchor distT="0" distB="0" distL="114300" distR="114300" simplePos="0" relativeHeight="251660288" behindDoc="0" locked="0" layoutInCell="1" allowOverlap="1" wp14:anchorId="0F5DA191" wp14:editId="160BEEFA">
                 <wp:simplePos x="0" y="0"/>
                 <wp:positionH relativeFrom="column">
-                  <wp:posOffset>2326005</wp:posOffset>
+                  <wp:posOffset>2651760</wp:posOffset>
                 </wp:positionH>
                 <wp:positionV relativeFrom="paragraph">
-                  <wp:posOffset>3345180</wp:posOffset>
+                  <wp:posOffset>63500</wp:posOffset>
                 </wp:positionV>
-                <wp:extent cx="353060" cy="4743450"/>
-                <wp:effectExtent l="0" t="38100" r="85090" b="19050"/>
+                <wp:extent cx="635" cy="427355"/>
+                <wp:effectExtent l="76200" t="0" r="75565" b="48895"/>
                 <wp:wrapNone/>
-                <wp:docPr id="42" name="42 Conector recto de flecha"/>
-                <wp:cNvGraphicFramePr/>
+                <wp:docPr id="2" name="Conector recto 2"/>
+                <wp:cNvGraphicFramePr>
+                  <a:graphicFrameLocks xmlns:a="http://schemas.openxmlformats.org/drawingml/2006/main"/>
+                </wp:cNvGraphicFramePr>
                 <a:graphic xmlns:a="http://schemas.openxmlformats.org/drawingml/2006/main">
                   <a:graphicData uri="http://schemas.microsoft.com/office/word/2010/wordprocessingShape">
                     <wps:wsp>
-                      <wps:cNvCnPr/>
-                      <wps:spPr>
-                        <a:xfrm flipV="1">
+                      <wps:cNvCnPr>
+                        <a:cxnSpLocks noChangeShapeType="1"/>
+                      </wps:cNvCnPr>
+                      <wps:spPr bwMode="auto">
+                        <a:xfrm>
                           <a:off x="0" y="0"/>
-                          <a:ext cx="353060" cy="4743450"/>
+                          <a:ext cx="635" cy="427355"/>
                         </a:xfrm>
-                        <a:prstGeom prst="straightConnector1">
+                        <a:prstGeom prst="line">
                           <a:avLst/>
                         </a:prstGeom>
                         <a:ln>
-                          <a:tailEnd type="arrow"/>
+                          <a:headEnd/>
+                          <a:tailEnd type="triangle" w="med" len="med"/>
                         </a:ln>
                       </wps:spPr>
                       <wps:style>
@@ -470,22 +253,36 @@
                     </wps:wsp>
                   </a:graphicData>
                 </a:graphic>
+                <wp14:sizeRelH relativeFrom="page">
+                  <wp14:pctWidth>0</wp14:pctWidth>
+                </wp14:sizeRelH>
+                <wp14:sizeRelV relativeFrom="page">
+                  <wp14:pctHeight>0</wp14:pctHeight>
+                </wp14:sizeRelV>
               </wp:anchor>
             </w:drawing>
           </mc:Choice>
           <mc:Fallback>
             <w:pict>
-              <v:shapetype id="_x0000_t32" coordsize="21600,21600" o:spt="32" o:oned="t" path="m,l21600,21600e" filled="f">
-                <v:path arrowok="t" fillok="f" o:connecttype="none"/>
-                <o:lock v:ext="edit" shapetype="t"/>
-              </v:shapetype>
-              <v:shape id="42 Conector recto de flecha" o:spid="_x0000_s1026" type="#_x0000_t32" style="position:absolute;margin-left:183.15pt;margin-top:263.4pt;width:27.8pt;height:373.5pt;flip:y;z-index:251712512;visibility:visible;mso-wrap-style:square;mso-wrap-distance-left:9pt;mso-wrap-distance-top:0;mso-wrap-distance-right:9pt;mso-wrap-distance-bottom:0;mso-position-horizontal:absolute;mso-position-horizontal-relative:text;mso-position-vertical:absolute;mso-position-vertical-relative:text" o:gfxdata="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" strokecolor="#4579b8 [3044]">
-                <v:stroke endarrow="open"/>
-              </v:shape>
+              <v:line id="Conector recto 2" o:spid="_x0000_s1026" style="position:absolute;z-index:251660288;visibility:visible;mso-wrap-style:square;mso-width-percent:0;mso-height-percent:0;mso-wrap-distance-left:9pt;mso-wrap-distance-top:0;mso-wrap-distance-right:9pt;mso-wrap-distance-bottom:0;mso-position-horizontal:absolute;mso-position-horizontal-relative:text;mso-position-vertical:absolute;mso-position-vertical-relative:text;mso-width-percent:0;mso-height-percent:0;mso-width-relative:page;mso-height-relative:page" from="208.8pt,5pt" to="208.85pt,38.65pt" o:gfxdata="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" strokecolor="#4579b8 [3044]">
+                <v:stroke endarrow="block"/>
+              </v:line>
             </w:pict>
           </mc:Fallback>
         </mc:AlternateContent>
       </w:r>
+    </w:p>
+    <w:p>
+      <w:pPr>
+        <w:jc w:val="both"/>
+        <w:rPr>
+          <w:sz w:val="18"/>
+          <w:szCs w:val="16"/>
+          <w:lang w:val="es-GT"/>
+        </w:rPr>
+      </w:pPr>
+    </w:p>
+    <w:p>
       <w:r>
         <w:rPr>
           <w:noProof/>
@@ -496,85 +293,18 @@
         <mc:AlternateContent>
           <mc:Choice Requires="wps">
             <w:drawing>
-              <wp:anchor distT="0" distB="0" distL="114300" distR="114300" simplePos="0" relativeHeight="251711488" behindDoc="0" locked="0" layoutInCell="1" allowOverlap="1">
+              <wp:anchor distT="0" distB="0" distL="114300" distR="114300" simplePos="0" relativeHeight="251674624" behindDoc="0" locked="0" layoutInCell="1" allowOverlap="1" wp14:anchorId="6EC4E011" wp14:editId="11D4EA49">
                 <wp:simplePos x="0" y="0"/>
                 <wp:positionH relativeFrom="column">
-                  <wp:posOffset>1487805</wp:posOffset>
+                  <wp:posOffset>795020</wp:posOffset>
                 </wp:positionH>
                 <wp:positionV relativeFrom="paragraph">
-                  <wp:posOffset>8088630</wp:posOffset>
+                  <wp:posOffset>1478915</wp:posOffset>
                 </wp:positionV>
-                <wp:extent cx="838200" cy="0"/>
-                <wp:effectExtent l="0" t="0" r="19050" b="19050"/>
-                <wp:wrapNone/>
-                <wp:docPr id="41" name="41 Conector recto"/>
-                <wp:cNvGraphicFramePr/>
-                <a:graphic xmlns:a="http://schemas.openxmlformats.org/drawingml/2006/main">
-                  <a:graphicData uri="http://schemas.microsoft.com/office/word/2010/wordprocessingShape">
-                    <wps:wsp>
-                      <wps:cNvCnPr/>
-                      <wps:spPr>
-                        <a:xfrm>
-                          <a:off x="0" y="0"/>
-                          <a:ext cx="838200" cy="0"/>
-                        </a:xfrm>
-                        <a:prstGeom prst="line">
-                          <a:avLst/>
-                        </a:prstGeom>
-                      </wps:spPr>
-                      <wps:style>
-                        <a:lnRef idx="1">
-                          <a:schemeClr val="accent1"/>
-                        </a:lnRef>
-                        <a:fillRef idx="0">
-                          <a:schemeClr val="accent1"/>
-                        </a:fillRef>
-                        <a:effectRef idx="0">
-                          <a:schemeClr val="accent1"/>
-                        </a:effectRef>
-                        <a:fontRef idx="minor">
-                          <a:schemeClr val="tx1"/>
-                        </a:fontRef>
-                      </wps:style>
-                      <wps:bodyPr/>
-                    </wps:wsp>
-                  </a:graphicData>
-                </a:graphic>
-                <wp14:sizeRelV relativeFrom="margin">
-                  <wp14:pctHeight>0</wp14:pctHeight>
-                </wp14:sizeRelV>
-              </wp:anchor>
-            </w:drawing>
-          </mc:Choice>
-          <mc:Fallback>
-            <w:pict>
-              <v:line id="41 Conector recto" o:spid="_x0000_s1026" style="position:absolute;z-index:251711488;visibility:visible;mso-wrap-style:square;mso-height-percent:0;mso-wrap-distance-left:9pt;mso-wrap-distance-top:0;mso-wrap-distance-right:9pt;mso-wrap-distance-bottom:0;mso-position-horizontal:absolute;mso-position-horizontal-relative:text;mso-position-vertical:absolute;mso-position-vertical-relative:text;mso-height-percent:0;mso-height-relative:margin" from="117.15pt,636.9pt" to="183.15pt,636.9pt" o:gfxdata="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" strokecolor="#4579b8 [3044]"/>
-            </w:pict>
-          </mc:Fallback>
-        </mc:AlternateContent>
-      </w:r>
-      <w:r>
-        <w:rPr>
-          <w:noProof/>
-          <w:sz w:val="18"/>
-          <w:szCs w:val="16"/>
-          <w:lang w:val="es-GT" w:eastAsia="es-GT"/>
-        </w:rPr>
-        <mc:AlternateContent>
-          <mc:Choice Requires="wps">
-            <w:drawing>
-              <wp:anchor distT="0" distB="0" distL="114300" distR="114300" simplePos="0" relativeHeight="251694080" behindDoc="0" locked="0" layoutInCell="1" allowOverlap="1" wp14:anchorId="3C7648D1" wp14:editId="20D44442">
-                <wp:simplePos x="0" y="0"/>
-                <wp:positionH relativeFrom="column">
-                  <wp:posOffset>746760</wp:posOffset>
-                </wp:positionH>
-                <wp:positionV relativeFrom="paragraph">
-                  <wp:posOffset>7442200</wp:posOffset>
-                </wp:positionV>
-                <wp:extent cx="647700" cy="409575"/>
+                <wp:extent cx="514350" cy="485775"/>
                 <wp:effectExtent l="0" t="0" r="19050" b="28575"/>
                 <wp:wrapNone/>
-                <wp:docPr id="28" name="Elipse 16"/>
+                <wp:docPr id="16" name="Elipse 16"/>
                 <wp:cNvGraphicFramePr>
                   <a:graphicFrameLocks xmlns:a="http://schemas.openxmlformats.org/drawingml/2006/main"/>
                 </wp:cNvGraphicFramePr>
@@ -587,7 +317,7 @@
                       <wps:spPr bwMode="auto">
                         <a:xfrm>
                           <a:off x="0" y="0"/>
-                          <a:ext cx="647700" cy="409575"/>
+                          <a:ext cx="514350" cy="485775"/>
                         </a:xfrm>
                         <a:prstGeom prst="ellipse">
                           <a:avLst/>
@@ -639,7 +369,7 @@
           </mc:Choice>
           <mc:Fallback>
             <w:pict>
-              <v:oval id="Elipse 16" o:spid="_x0000_s1028" style="position:absolute;margin-left:58.8pt;margin-top:586pt;width:51pt;height:32.25pt;z-index:251694080;visibility:visible;mso-wrap-style:square;mso-width-percent:0;mso-height-percent:0;mso-wrap-distance-left:9pt;mso-wrap-distance-top:0;mso-wrap-distance-right:9pt;mso-wrap-distance-bottom:0;mso-position-horizontal:absolute;mso-position-horizontal-relative:text;mso-position-vertical:absolute;mso-position-vertical-relative:text;mso-width-percent:0;mso-height-percent:0;mso-width-relative:page;mso-height-relative:page;v-text-anchor:top" o:gfxdata="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" strokecolor="white" strokeweight="1.25pt">
+              <v:oval id="Elipse 16" o:spid="_x0000_s1027" style="position:absolute;margin-left:62.6pt;margin-top:116.45pt;width:40.5pt;height:38.25pt;z-index:251674624;visibility:visible;mso-wrap-style:square;mso-width-percent:0;mso-height-percent:0;mso-wrap-distance-left:9pt;mso-wrap-distance-top:0;mso-wrap-distance-right:9pt;mso-wrap-distance-bottom:0;mso-position-horizontal:absolute;mso-position-horizontal-relative:text;mso-position-vertical:absolute;mso-position-vertical-relative:text;mso-width-percent:0;mso-height-percent:0;mso-width-relative:page;mso-height-relative:page;v-text-anchor:top" o:gfxdata="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" strokecolor="white" strokeweight="1.25pt">
                 <v:textbox>
                   <w:txbxContent>
                     <w:p>
@@ -673,128 +403,18 @@
         <mc:AlternateContent>
           <mc:Choice Requires="wps">
             <w:drawing>
-              <wp:anchor distT="0" distB="0" distL="114300" distR="114300" simplePos="0" relativeHeight="251708416" behindDoc="0" locked="0" layoutInCell="1" allowOverlap="1" wp14:anchorId="0A4B52A6" wp14:editId="06AE6667">
+              <wp:anchor distT="0" distB="0" distL="114300" distR="114300" simplePos="0" relativeHeight="251719680" behindDoc="0" locked="0" layoutInCell="1" allowOverlap="1" wp14:anchorId="5F3523F4" wp14:editId="14B11EA3">
                 <wp:simplePos x="0" y="0"/>
                 <wp:positionH relativeFrom="column">
-                  <wp:posOffset>11430</wp:posOffset>
+                  <wp:posOffset>1001604</wp:posOffset>
                 </wp:positionH>
                 <wp:positionV relativeFrom="paragraph">
-                  <wp:posOffset>7888605</wp:posOffset>
+                  <wp:posOffset>2479969</wp:posOffset>
                 </wp:positionV>
-                <wp:extent cx="1476375" cy="590550"/>
-                <wp:effectExtent l="0" t="0" r="28575" b="19050"/>
+                <wp:extent cx="232011" cy="342758"/>
+                <wp:effectExtent l="38100" t="0" r="34925" b="57785"/>
                 <wp:wrapNone/>
-                <wp:docPr id="37" name="Rectángulo 6"/>
-                <wp:cNvGraphicFramePr>
-                  <a:graphicFrameLocks xmlns:a="http://schemas.openxmlformats.org/drawingml/2006/main"/>
-                </wp:cNvGraphicFramePr>
-                <a:graphic xmlns:a="http://schemas.openxmlformats.org/drawingml/2006/main">
-                  <a:graphicData uri="http://schemas.microsoft.com/office/word/2010/wordprocessingShape">
-                    <wps:wsp>
-                      <wps:cNvSpPr>
-                        <a:spLocks noChangeArrowheads="1"/>
-                      </wps:cNvSpPr>
-                      <wps:spPr bwMode="auto">
-                        <a:xfrm>
-                          <a:off x="0" y="0"/>
-                          <a:ext cx="1476375" cy="590550"/>
-                        </a:xfrm>
-                        <a:prstGeom prst="rect">
-                          <a:avLst/>
-                        </a:prstGeom>
-                        <a:solidFill>
-                          <a:srgbClr val="FFFFFF"/>
-                        </a:solidFill>
-                        <a:ln w="15875" cmpd="sng">
-                          <a:solidFill>
-                            <a:srgbClr val="739CC3"/>
-                          </a:solidFill>
-                          <a:miter lim="800000"/>
-                          <a:headEnd/>
-                          <a:tailEnd/>
-                        </a:ln>
-                      </wps:spPr>
-                      <wps:txbx>
-                        <w:txbxContent>
-                          <w:p>
-                            <w:pPr>
-                              <w:jc w:val="center"/>
-                              <w:rPr>
-                                <w:lang w:val="es-GT"/>
-                              </w:rPr>
-                            </w:pPr>
-                            <w:r>
-                              <w:rPr>
-                                <w:lang w:val="es-GT"/>
-                              </w:rPr>
-                              <w:t>DATOS DE EMPLEADO ACTUALIZADOS</w:t>
-                            </w:r>
-                          </w:p>
-                        </w:txbxContent>
-                      </wps:txbx>
-                      <wps:bodyPr rot="0" vert="horz" wrap="square" lIns="91440" tIns="45720" rIns="91440" bIns="45720" anchor="t" anchorCtr="0" upright="1">
-                        <a:noAutofit/>
-                      </wps:bodyPr>
-                    </wps:wsp>
-                  </a:graphicData>
-                </a:graphic>
-                <wp14:sizeRelH relativeFrom="page">
-                  <wp14:pctWidth>0</wp14:pctWidth>
-                </wp14:sizeRelH>
-                <wp14:sizeRelV relativeFrom="page">
-                  <wp14:pctHeight>0</wp14:pctHeight>
-                </wp14:sizeRelV>
-              </wp:anchor>
-            </w:drawing>
-          </mc:Choice>
-          <mc:Fallback>
-            <w:pict>
-              <v:rect id="Rectángulo 6" o:spid="_x0000_s1029" style="position:absolute;margin-left:.9pt;margin-top:621.15pt;width:116.25pt;height:46.5pt;z-index:251708416;visibility:visible;mso-wrap-style:square;mso-width-percent:0;mso-height-percent:0;mso-wrap-distance-left:9pt;mso-wrap-distance-top:0;mso-wrap-distance-right:9pt;mso-wrap-distance-bottom:0;mso-position-horizontal:absolute;mso-position-horizontal-relative:text;mso-position-vertical:absolute;mso-position-vertical-relative:text;mso-width-percent:0;mso-height-percent:0;mso-width-relative:page;mso-height-relative:page;v-text-anchor:top" o:gfxdata="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" strokecolor="#739cc3" strokeweight="1.25pt">
-                <v:textbox>
-                  <w:txbxContent>
-                    <w:p>
-                      <w:pPr>
-                        <w:jc w:val="center"/>
-                        <w:rPr>
-                          <w:lang w:val="es-GT"/>
-                        </w:rPr>
-                      </w:pPr>
-                      <w:r>
-                        <w:rPr>
-                          <w:lang w:val="es-GT"/>
-                        </w:rPr>
-                        <w:t>DATOS DE EMPLEADO ACTUALIZADOS</w:t>
-                      </w:r>
-                    </w:p>
-                  </w:txbxContent>
-                </v:textbox>
-              </v:rect>
-            </w:pict>
-          </mc:Fallback>
-        </mc:AlternateContent>
-      </w:r>
-      <w:r>
-        <w:rPr>
-          <w:noProof/>
-          <w:sz w:val="18"/>
-          <w:szCs w:val="16"/>
-          <w:lang w:val="es-GT" w:eastAsia="es-GT"/>
-        </w:rPr>
-        <mc:AlternateContent>
-          <mc:Choice Requires="wps">
-            <w:drawing>
-              <wp:anchor distT="0" distB="0" distL="114300" distR="114300" simplePos="0" relativeHeight="251710464" behindDoc="0" locked="0" layoutInCell="1" allowOverlap="1" wp14:anchorId="6B9B2474" wp14:editId="39D26855">
-                <wp:simplePos x="0" y="0"/>
-                <wp:positionH relativeFrom="column">
-                  <wp:posOffset>697230</wp:posOffset>
-                </wp:positionH>
-                <wp:positionV relativeFrom="paragraph">
-                  <wp:posOffset>7469505</wp:posOffset>
-                </wp:positionV>
-                <wp:extent cx="0" cy="390525"/>
-                <wp:effectExtent l="76200" t="0" r="76200" b="47625"/>
-                <wp:wrapNone/>
-                <wp:docPr id="38" name="Conector recto 2"/>
+                <wp:docPr id="14" name="Conector recto 2"/>
                 <wp:cNvGraphicFramePr>
                   <a:graphicFrameLocks xmlns:a="http://schemas.openxmlformats.org/drawingml/2006/main"/>
                 </wp:cNvGraphicFramePr>
@@ -805,9 +425,9 @@
                         <a:cxnSpLocks noChangeShapeType="1"/>
                       </wps:cNvCnPr>
                       <wps:spPr bwMode="auto">
-                        <a:xfrm>
+                        <a:xfrm flipH="1">
                           <a:off x="0" y="0"/>
-                          <a:ext cx="0" cy="390525"/>
+                          <a:ext cx="232011" cy="342758"/>
                         </a:xfrm>
                         <a:prstGeom prst="line">
                           <a:avLst/>
@@ -846,7 +466,7 @@
           </mc:Choice>
           <mc:Fallback>
             <w:pict>
-              <v:line id="Conector recto 2" o:spid="_x0000_s1026" style="position:absolute;z-index:251710464;visibility:visible;mso-wrap-style:square;mso-width-percent:0;mso-height-percent:0;mso-wrap-distance-left:9pt;mso-wrap-distance-top:0;mso-wrap-distance-right:9pt;mso-wrap-distance-bottom:0;mso-position-horizontal:absolute;mso-position-horizontal-relative:text;mso-position-vertical:absolute;mso-position-vertical-relative:text;mso-width-percent:0;mso-height-percent:0;mso-width-relative:page;mso-height-relative:page" from="54.9pt,588.15pt" to="54.9pt,618.9pt" o:gfxdata="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" strokecolor="#4579b8 [3044]">
+              <v:line id="Conector recto 2" o:spid="_x0000_s1026" style="position:absolute;flip:x;z-index:251719680;visibility:visible;mso-wrap-style:square;mso-width-percent:0;mso-height-percent:0;mso-wrap-distance-left:9pt;mso-wrap-distance-top:0;mso-wrap-distance-right:9pt;mso-wrap-distance-bottom:0;mso-position-horizontal:absolute;mso-position-horizontal-relative:text;mso-position-vertical:absolute;mso-position-vertical-relative:text;mso-width-percent:0;mso-height-percent:0;mso-width-relative:page;mso-height-relative:page" from="78.85pt,195.25pt" to="97.1pt,222.25pt" o:gfxdata="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" strokecolor="#4579b8 [3044]">
                 <v:stroke endarrow="block"/>
               </v:line>
             </w:pict>
@@ -863,13 +483,1601 @@
         <mc:AlternateContent>
           <mc:Choice Requires="wps">
             <w:drawing>
-              <wp:anchor distT="0" distB="0" distL="114300" distR="114300" simplePos="0" relativeHeight="251696128" behindDoc="0" locked="0" layoutInCell="1" allowOverlap="1" wp14:anchorId="57F957D3" wp14:editId="13AB166B">
+              <wp:anchor distT="0" distB="0" distL="114300" distR="114300" simplePos="0" relativeHeight="251717632" behindDoc="0" locked="0" layoutInCell="1" allowOverlap="1" wp14:anchorId="69F10245" wp14:editId="5DF0ED9A">
                 <wp:simplePos x="0" y="0"/>
                 <wp:positionH relativeFrom="column">
-                  <wp:posOffset>1128395</wp:posOffset>
+                  <wp:posOffset>100965</wp:posOffset>
                 </wp:positionH>
                 <wp:positionV relativeFrom="paragraph">
-                  <wp:posOffset>6050280</wp:posOffset>
+                  <wp:posOffset>2821305</wp:posOffset>
+                </wp:positionV>
+                <wp:extent cx="1214120" cy="974725"/>
+                <wp:effectExtent l="0" t="0" r="24130" b="15875"/>
+                <wp:wrapNone/>
+                <wp:docPr id="12" name="12 Cilindro"/>
+                <wp:cNvGraphicFramePr/>
+                <a:graphic xmlns:a="http://schemas.openxmlformats.org/drawingml/2006/main">
+                  <a:graphicData uri="http://schemas.microsoft.com/office/word/2010/wordprocessingShape">
+                    <wps:wsp>
+                      <wps:cNvSpPr/>
+                      <wps:spPr>
+                        <a:xfrm>
+                          <a:off x="0" y="0"/>
+                          <a:ext cx="1214120" cy="974725"/>
+                        </a:xfrm>
+                        <a:prstGeom prst="can">
+                          <a:avLst/>
+                        </a:prstGeom>
+                        <a:solidFill>
+                          <a:schemeClr val="bg1"/>
+                        </a:solidFill>
+                      </wps:spPr>
+                      <wps:style>
+                        <a:lnRef idx="2">
+                          <a:schemeClr val="accent1">
+                            <a:shade val="50000"/>
+                          </a:schemeClr>
+                        </a:lnRef>
+                        <a:fillRef idx="1">
+                          <a:schemeClr val="accent1"/>
+                        </a:fillRef>
+                        <a:effectRef idx="0">
+                          <a:schemeClr val="accent1"/>
+                        </a:effectRef>
+                        <a:fontRef idx="minor">
+                          <a:schemeClr val="lt1"/>
+                        </a:fontRef>
+                      </wps:style>
+                      <wps:txbx>
+                        <w:txbxContent>
+                          <w:p>
+                            <w:pPr>
+                              <w:jc w:val="center"/>
+                              <w:rPr>
+                                <w:color w:val="000000" w:themeColor="text1"/>
+                                <w:lang w:val="es-GT"/>
+                              </w:rPr>
+                            </w:pPr>
+                            <w:r>
+                              <w:rPr>
+                                <w:color w:val="000000" w:themeColor="text1"/>
+                                <w:lang w:val="es-GT"/>
+                              </w:rPr>
+                              <w:t>VENCONTRAR EMPLEADO</w:t>
+                            </w:r>
+                          </w:p>
+                          <w:p>
+                            <w:pPr>
+                              <w:jc w:val="center"/>
+                              <w:rPr>
+                                <w:color w:val="000000" w:themeColor="text1"/>
+                              </w:rPr>
+                            </w:pPr>
+                          </w:p>
+                        </w:txbxContent>
+                      </wps:txbx>
+                      <wps:bodyPr rot="0" spcFirstLastPara="0" vertOverflow="overflow" horzOverflow="overflow" vert="horz" wrap="square" lIns="91440" tIns="45720" rIns="91440" bIns="45720" numCol="1" spcCol="0" rtlCol="0" fromWordArt="0" anchor="ctr" anchorCtr="0" forceAA="0" compatLnSpc="1">
+                        <a:prstTxWarp prst="textNoShape">
+                          <a:avLst/>
+                        </a:prstTxWarp>
+                        <a:noAutofit/>
+                      </wps:bodyPr>
+                    </wps:wsp>
+                  </a:graphicData>
+                </a:graphic>
+                <wp14:sizeRelH relativeFrom="margin">
+                  <wp14:pctWidth>0</wp14:pctWidth>
+                </wp14:sizeRelH>
+                <wp14:sizeRelV relativeFrom="margin">
+                  <wp14:pctHeight>0</wp14:pctHeight>
+                </wp14:sizeRelV>
+              </wp:anchor>
+            </w:drawing>
+          </mc:Choice>
+          <mc:Fallback>
+            <w:pict>
+              <v:shapetype id="_x0000_t22" coordsize="21600,21600" o:spt="22" adj="5400" path="m10800,qx0@1l0@2qy10800,21600,21600@2l21600@1qy10800,xem0@1qy10800@0,21600@1nfe">
+                <v:formulas>
+                  <v:f eqn="val #0"/>
+                  <v:f eqn="prod #0 1 2"/>
+                  <v:f eqn="sum height 0 @1"/>
+                </v:formulas>
+                <v:path o:extrusionok="f" gradientshapeok="t" o:connecttype="custom" o:connectlocs="10800,@0;10800,0;0,10800;10800,21600;21600,10800" o:connectangles="270,270,180,90,0" textboxrect="0,@0,21600,@2"/>
+                <v:handles>
+                  <v:h position="center,#0" yrange="0,10800"/>
+                </v:handles>
+                <o:complex v:ext="view"/>
+              </v:shapetype>
+              <v:shape id="12 Cilindro" o:spid="_x0000_s1028" type="#_x0000_t22" style="position:absolute;margin-left:7.95pt;margin-top:222.15pt;width:95.6pt;height:76.75pt;z-index:251717632;visibility:visible;mso-wrap-style:square;mso-width-percent:0;mso-height-percent:0;mso-wrap-distance-left:9pt;mso-wrap-distance-top:0;mso-wrap-distance-right:9pt;mso-wrap-distance-bottom:0;mso-position-horizontal:absolute;mso-position-horizontal-relative:text;mso-position-vertical:absolute;mso-position-vertical-relative:text;mso-width-percent:0;mso-height-percent:0;mso-width-relative:margin;mso-height-relative:margin;v-text-anchor:middle" o:gfxdata="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" fillcolor="white [3212]" strokecolor="#243f60 [1604]" strokeweight="2pt">
+                <v:textbox>
+                  <w:txbxContent>
+                    <w:p>
+                      <w:pPr>
+                        <w:jc w:val="center"/>
+                        <w:rPr>
+                          <w:color w:val="000000" w:themeColor="text1"/>
+                          <w:lang w:val="es-GT"/>
+                        </w:rPr>
+                      </w:pPr>
+                      <w:r>
+                        <w:rPr>
+                          <w:color w:val="000000" w:themeColor="text1"/>
+                          <w:lang w:val="es-GT"/>
+                        </w:rPr>
+                        <w:t>VENCONTRAR EMPLEADO</w:t>
+                      </w:r>
+                    </w:p>
+                    <w:p>
+                      <w:pPr>
+                        <w:jc w:val="center"/>
+                        <w:rPr>
+                          <w:color w:val="000000" w:themeColor="text1"/>
+                        </w:rPr>
+                      </w:pPr>
+                    </w:p>
+                  </w:txbxContent>
+                </v:textbox>
+              </v:shape>
+            </w:pict>
+          </mc:Fallback>
+        </mc:AlternateContent>
+      </w:r>
+      <w:r>
+        <w:rPr>
+          <w:noProof/>
+          <w:sz w:val="18"/>
+          <w:szCs w:val="16"/>
+          <w:lang w:val="es-GT" w:eastAsia="es-GT"/>
+        </w:rPr>
+        <mc:AlternateContent>
+          <mc:Choice Requires="wps">
+            <w:drawing>
+              <wp:anchor distT="0" distB="0" distL="114300" distR="114300" simplePos="0" relativeHeight="251664384" behindDoc="0" locked="0" layoutInCell="1" allowOverlap="1" wp14:anchorId="7ED8134B" wp14:editId="42692918">
+                <wp:simplePos x="0" y="0"/>
+                <wp:positionH relativeFrom="column">
+                  <wp:posOffset>551815</wp:posOffset>
+                </wp:positionH>
+                <wp:positionV relativeFrom="paragraph">
+                  <wp:posOffset>2024380</wp:posOffset>
+                </wp:positionV>
+                <wp:extent cx="1476375" cy="457200"/>
+                <wp:effectExtent l="0" t="0" r="28575" b="19050"/>
+                <wp:wrapNone/>
+                <wp:docPr id="6" name="Rectángulo 6"/>
+                <wp:cNvGraphicFramePr>
+                  <a:graphicFrameLocks xmlns:a="http://schemas.openxmlformats.org/drawingml/2006/main"/>
+                </wp:cNvGraphicFramePr>
+                <a:graphic xmlns:a="http://schemas.openxmlformats.org/drawingml/2006/main">
+                  <a:graphicData uri="http://schemas.microsoft.com/office/word/2010/wordprocessingShape">
+                    <wps:wsp>
+                      <wps:cNvSpPr>
+                        <a:spLocks noChangeArrowheads="1"/>
+                      </wps:cNvSpPr>
+                      <wps:spPr bwMode="auto">
+                        <a:xfrm>
+                          <a:off x="0" y="0"/>
+                          <a:ext cx="1476375" cy="457200"/>
+                        </a:xfrm>
+                        <a:prstGeom prst="rect">
+                          <a:avLst/>
+                        </a:prstGeom>
+                        <a:solidFill>
+                          <a:srgbClr val="FFFFFF"/>
+                        </a:solidFill>
+                        <a:ln w="15875" cmpd="sng">
+                          <a:solidFill>
+                            <a:srgbClr val="739CC3"/>
+                          </a:solidFill>
+                          <a:miter lim="800000"/>
+                          <a:headEnd/>
+                          <a:tailEnd/>
+                        </a:ln>
+                      </wps:spPr>
+                      <wps:txbx>
+                        <w:txbxContent>
+                          <w:p>
+                            <w:pPr>
+                              <w:jc w:val="center"/>
+                              <w:rPr>
+                                <w:lang w:val="es-GT"/>
+                              </w:rPr>
+                            </w:pPr>
+                            <w:r>
+                              <w:rPr>
+                                <w:lang w:val="es-GT"/>
+                              </w:rPr>
+                              <w:t>INGRESE CODIGO DE EMPLEADO</w:t>
+                            </w:r>
+                          </w:p>
+                        </w:txbxContent>
+                      </wps:txbx>
+                      <wps:bodyPr rot="0" vert="horz" wrap="square" lIns="91440" tIns="45720" rIns="91440" bIns="45720" anchor="t" anchorCtr="0" upright="1">
+                        <a:noAutofit/>
+                      </wps:bodyPr>
+                    </wps:wsp>
+                  </a:graphicData>
+                </a:graphic>
+                <wp14:sizeRelH relativeFrom="page">
+                  <wp14:pctWidth>0</wp14:pctWidth>
+                </wp14:sizeRelH>
+                <wp14:sizeRelV relativeFrom="page">
+                  <wp14:pctHeight>0</wp14:pctHeight>
+                </wp14:sizeRelV>
+              </wp:anchor>
+            </w:drawing>
+          </mc:Choice>
+          <mc:Fallback>
+            <w:pict>
+              <v:rect id="Rectángulo 6" o:spid="_x0000_s1029" style="position:absolute;margin-left:43.45pt;margin-top:159.4pt;width:116.25pt;height:36pt;z-index:251664384;visibility:visible;mso-wrap-style:square;mso-width-percent:0;mso-height-percent:0;mso-wrap-distance-left:9pt;mso-wrap-distance-top:0;mso-wrap-distance-right:9pt;mso-wrap-distance-bottom:0;mso-position-horizontal:absolute;mso-position-horizontal-relative:text;mso-position-vertical:absolute;mso-position-vertical-relative:text;mso-width-percent:0;mso-height-percent:0;mso-width-relative:page;mso-height-relative:page;v-text-anchor:top" o:gfxdata="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" strokecolor="#739cc3" strokeweight="1.25pt">
+                <v:textbox>
+                  <w:txbxContent>
+                    <w:p>
+                      <w:pPr>
+                        <w:jc w:val="center"/>
+                        <w:rPr>
+                          <w:lang w:val="es-GT"/>
+                        </w:rPr>
+                      </w:pPr>
+                      <w:r>
+                        <w:rPr>
+                          <w:lang w:val="es-GT"/>
+                        </w:rPr>
+                        <w:t>INGRESE CODIGO DE EMPLEADO</w:t>
+                      </w:r>
+                    </w:p>
+                  </w:txbxContent>
+                </v:textbox>
+              </v:rect>
+            </w:pict>
+          </mc:Fallback>
+        </mc:AlternateContent>
+      </w:r>
+      <w:r>
+        <w:rPr>
+          <w:noProof/>
+          <w:sz w:val="18"/>
+          <w:szCs w:val="16"/>
+          <w:lang w:val="es-GT" w:eastAsia="es-GT"/>
+        </w:rPr>
+        <mc:AlternateContent>
+          <mc:Choice Requires="wps">
+            <w:drawing>
+              <wp:anchor distT="0" distB="0" distL="114300" distR="114300" simplePos="0" relativeHeight="251665408" behindDoc="0" locked="0" layoutInCell="1" allowOverlap="1" wp14:anchorId="575A5981" wp14:editId="40289742">
+                <wp:simplePos x="0" y="0"/>
+                <wp:positionH relativeFrom="column">
+                  <wp:posOffset>1209675</wp:posOffset>
+                </wp:positionH>
+                <wp:positionV relativeFrom="paragraph">
+                  <wp:posOffset>1716405</wp:posOffset>
+                </wp:positionV>
+                <wp:extent cx="388620" cy="178435"/>
+                <wp:effectExtent l="28892" t="9208" r="40323" b="40322"/>
+                <wp:wrapNone/>
+                <wp:docPr id="7" name="Conector angular 7"/>
+                <wp:cNvGraphicFramePr>
+                  <a:graphicFrameLocks xmlns:a="http://schemas.openxmlformats.org/drawingml/2006/main"/>
+                </wp:cNvGraphicFramePr>
+                <a:graphic xmlns:a="http://schemas.openxmlformats.org/drawingml/2006/main">
+                  <a:graphicData uri="http://schemas.microsoft.com/office/word/2010/wordprocessingShape">
+                    <wps:wsp>
+                      <wps:cNvCnPr>
+                        <a:cxnSpLocks noChangeShapeType="1"/>
+                      </wps:cNvCnPr>
+                      <wps:spPr bwMode="auto">
+                        <a:xfrm rot="5400000">
+                          <a:off x="0" y="0"/>
+                          <a:ext cx="388620" cy="178435"/>
+                        </a:xfrm>
+                        <a:prstGeom prst="bentConnector3">
+                          <a:avLst>
+                            <a:gd name="adj1" fmla="val 50000"/>
+                          </a:avLst>
+                        </a:prstGeom>
+                        <a:noFill/>
+                        <a:ln w="15875" cmpd="sng">
+                          <a:solidFill>
+                            <a:srgbClr val="739CC3"/>
+                          </a:solidFill>
+                          <a:miter lim="800000"/>
+                          <a:headEnd/>
+                          <a:tailEnd type="triangle" w="med" len="med"/>
+                        </a:ln>
+                        <a:extLst>
+                          <a:ext uri="{909E8E84-426E-40DD-AFC4-6F175D3DCCD1}">
+                            <a14:hiddenFill xmlns:a14="http://schemas.microsoft.com/office/drawing/2010/main">
+                              <a:noFill/>
+                            </a14:hiddenFill>
+                          </a:ext>
+                        </a:extLst>
+                      </wps:spPr>
+                      <wps:bodyPr/>
+                    </wps:wsp>
+                  </a:graphicData>
+                </a:graphic>
+                <wp14:sizeRelH relativeFrom="page">
+                  <wp14:pctWidth>0</wp14:pctWidth>
+                </wp14:sizeRelH>
+                <wp14:sizeRelV relativeFrom="page">
+                  <wp14:pctHeight>0</wp14:pctHeight>
+                </wp14:sizeRelV>
+              </wp:anchor>
+            </w:drawing>
+          </mc:Choice>
+          <mc:Fallback>
+            <w:pict>
+              <v:shapetype id="_x0000_t34" coordsize="21600,21600" o:spt="34" o:oned="t" adj="10800" path="m,l@0,0@0,21600,21600,21600e" filled="f">
+                <v:stroke joinstyle="miter"/>
+                <v:formulas>
+                  <v:f eqn="val #0"/>
+                </v:formulas>
+                <v:path arrowok="t" fillok="f" o:connecttype="none"/>
+                <v:handles>
+                  <v:h position="#0,center"/>
+                </v:handles>
+                <o:lock v:ext="edit" shapetype="t"/>
+              </v:shapetype>
+              <v:shape id="Conector angular 7" o:spid="_x0000_s1026" type="#_x0000_t34" style="position:absolute;margin-left:95.25pt;margin-top:135.15pt;width:30.6pt;height:14.05pt;rotation:90;z-index:251665408;visibility:visible;mso-wrap-style:square;mso-width-percent:0;mso-height-percent:0;mso-wrap-distance-left:9pt;mso-wrap-distance-top:0;mso-wrap-distance-right:9pt;mso-wrap-distance-bottom:0;mso-position-horizontal:absolute;mso-position-horizontal-relative:text;mso-position-vertical:absolute;mso-position-vertical-relative:text;mso-width-percent:0;mso-height-percent:0;mso-width-relative:page;mso-height-relative:page" o:gfxdata="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" strokecolor="#739cc3" strokeweight="1.25pt">
+                <v:stroke endarrow="block"/>
+              </v:shape>
+            </w:pict>
+          </mc:Fallback>
+        </mc:AlternateContent>
+      </w:r>
+      <w:r>
+        <w:rPr>
+          <w:noProof/>
+          <w:sz w:val="18"/>
+          <w:szCs w:val="16"/>
+          <w:lang w:val="es-GT" w:eastAsia="es-GT"/>
+        </w:rPr>
+        <mc:AlternateContent>
+          <mc:Choice Requires="wps">
+            <w:drawing>
+              <wp:anchor distT="0" distB="0" distL="114300" distR="114300" simplePos="0" relativeHeight="251703296" behindDoc="0" locked="0" layoutInCell="1" allowOverlap="1" wp14:anchorId="703FA04E" wp14:editId="53F5CEAA">
+                <wp:simplePos x="0" y="0"/>
+                <wp:positionH relativeFrom="column">
+                  <wp:posOffset>-529590</wp:posOffset>
+                </wp:positionH>
+                <wp:positionV relativeFrom="paragraph">
+                  <wp:posOffset>4817745</wp:posOffset>
+                </wp:positionV>
+                <wp:extent cx="5375275" cy="412750"/>
+                <wp:effectExtent l="4763" t="33337" r="58737" b="39688"/>
+                <wp:wrapNone/>
+                <wp:docPr id="34" name="34 Conector curvado"/>
+                <wp:cNvGraphicFramePr/>
+                <a:graphic xmlns:a="http://schemas.openxmlformats.org/drawingml/2006/main">
+                  <a:graphicData uri="http://schemas.microsoft.com/office/word/2010/wordprocessingShape">
+                    <wps:wsp>
+                      <wps:cNvCnPr/>
+                      <wps:spPr>
+                        <a:xfrm rot="5400000" flipH="1" flipV="1">
+                          <a:off x="0" y="0"/>
+                          <a:ext cx="5375275" cy="412750"/>
+                        </a:xfrm>
+                        <a:prstGeom prst="curvedConnector3">
+                          <a:avLst/>
+                        </a:prstGeom>
+                        <a:ln>
+                          <a:tailEnd type="arrow"/>
+                        </a:ln>
+                      </wps:spPr>
+                      <wps:style>
+                        <a:lnRef idx="1">
+                          <a:schemeClr val="accent1"/>
+                        </a:lnRef>
+                        <a:fillRef idx="0">
+                          <a:schemeClr val="accent1"/>
+                        </a:fillRef>
+                        <a:effectRef idx="0">
+                          <a:schemeClr val="accent1"/>
+                        </a:effectRef>
+                        <a:fontRef idx="minor">
+                          <a:schemeClr val="tx1"/>
+                        </a:fontRef>
+                      </wps:style>
+                      <wps:bodyPr/>
+                    </wps:wsp>
+                  </a:graphicData>
+                </a:graphic>
+                <wp14:sizeRelH relativeFrom="margin">
+                  <wp14:pctWidth>0</wp14:pctWidth>
+                </wp14:sizeRelH>
+                <wp14:sizeRelV relativeFrom="margin">
+                  <wp14:pctHeight>0</wp14:pctHeight>
+                </wp14:sizeRelV>
+              </wp:anchor>
+            </w:drawing>
+          </mc:Choice>
+          <mc:Fallback>
+            <w:pict>
+              <v:shapetype id="_x0000_t38" coordsize="21600,21600" o:spt="38" o:oned="t" path="m,c@0,0@1,5400@1,10800@1,16200@2,21600,21600,21600e" filled="f">
+                <v:formulas>
+                  <v:f eqn="mid #0 0"/>
+                  <v:f eqn="val #0"/>
+                  <v:f eqn="mid #0 21600"/>
+                </v:formulas>
+                <v:path arrowok="t" fillok="f" o:connecttype="none"/>
+                <v:handles>
+                  <v:h position="#0,center"/>
+                </v:handles>
+                <o:lock v:ext="edit" shapetype="t"/>
+              </v:shapetype>
+              <v:shape id="34 Conector curvado" o:spid="_x0000_s1026" type="#_x0000_t38" style="position:absolute;margin-left:-41.7pt;margin-top:379.35pt;width:423.25pt;height:32.5pt;rotation:90;flip:x y;z-index:251703296;visibility:visible;mso-wrap-style:square;mso-width-percent:0;mso-height-percent:0;mso-wrap-distance-left:9pt;mso-wrap-distance-top:0;mso-wrap-distance-right:9pt;mso-wrap-distance-bottom:0;mso-position-horizontal:absolute;mso-position-horizontal-relative:text;mso-position-vertical:absolute;mso-position-vertical-relative:text;mso-width-percent:0;mso-height-percent:0;mso-width-relative:margin;mso-height-relative:margin" o:gfxdata="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" adj="10800" strokecolor="#4579b8 [3044]">
+                <v:stroke endarrow="open"/>
+              </v:shape>
+            </w:pict>
+          </mc:Fallback>
+        </mc:AlternateContent>
+      </w:r>
+      <w:r>
+        <w:rPr>
+          <w:noProof/>
+          <w:sz w:val="18"/>
+          <w:szCs w:val="16"/>
+          <w:lang w:val="es-GT" w:eastAsia="es-GT"/>
+        </w:rPr>
+        <mc:AlternateContent>
+          <mc:Choice Requires="wps">
+            <w:drawing>
+              <wp:anchor distT="0" distB="0" distL="114300" distR="114300" simplePos="0" relativeHeight="251712512" behindDoc="0" locked="0" layoutInCell="1" allowOverlap="1" wp14:anchorId="18063331" wp14:editId="40E693B3">
+                <wp:simplePos x="0" y="0"/>
+                <wp:positionH relativeFrom="column">
+                  <wp:posOffset>2325370</wp:posOffset>
+                </wp:positionH>
+                <wp:positionV relativeFrom="paragraph">
+                  <wp:posOffset>2432050</wp:posOffset>
+                </wp:positionV>
+                <wp:extent cx="353060" cy="5657850"/>
+                <wp:effectExtent l="0" t="38100" r="85090" b="19050"/>
+                <wp:wrapNone/>
+                <wp:docPr id="42" name="42 Conector recto de flecha"/>
+                <wp:cNvGraphicFramePr/>
+                <a:graphic xmlns:a="http://schemas.openxmlformats.org/drawingml/2006/main">
+                  <a:graphicData uri="http://schemas.microsoft.com/office/word/2010/wordprocessingShape">
+                    <wps:wsp>
+                      <wps:cNvCnPr/>
+                      <wps:spPr>
+                        <a:xfrm flipV="1">
+                          <a:off x="0" y="0"/>
+                          <a:ext cx="353060" cy="5657850"/>
+                        </a:xfrm>
+                        <a:prstGeom prst="straightConnector1">
+                          <a:avLst/>
+                        </a:prstGeom>
+                        <a:ln>
+                          <a:tailEnd type="arrow"/>
+                        </a:ln>
+                      </wps:spPr>
+                      <wps:style>
+                        <a:lnRef idx="1">
+                          <a:schemeClr val="accent1"/>
+                        </a:lnRef>
+                        <a:fillRef idx="0">
+                          <a:schemeClr val="accent1"/>
+                        </a:fillRef>
+                        <a:effectRef idx="0">
+                          <a:schemeClr val="accent1"/>
+                        </a:effectRef>
+                        <a:fontRef idx="minor">
+                          <a:schemeClr val="tx1"/>
+                        </a:fontRef>
+                      </wps:style>
+                      <wps:bodyPr/>
+                    </wps:wsp>
+                  </a:graphicData>
+                </a:graphic>
+                <wp14:sizeRelV relativeFrom="margin">
+                  <wp14:pctHeight>0</wp14:pctHeight>
+                </wp14:sizeRelV>
+              </wp:anchor>
+            </w:drawing>
+          </mc:Choice>
+          <mc:Fallback>
+            <w:pict>
+              <v:shapetype id="_x0000_t32" coordsize="21600,21600" o:spt="32" o:oned="t" path="m,l21600,21600e" filled="f">
+                <v:path arrowok="t" fillok="f" o:connecttype="none"/>
+                <o:lock v:ext="edit" shapetype="t"/>
+              </v:shapetype>
+              <v:shape id="42 Conector recto de flecha" o:spid="_x0000_s1026" type="#_x0000_t32" style="position:absolute;margin-left:183.1pt;margin-top:191.5pt;width:27.8pt;height:445.5pt;flip:y;z-index:251712512;visibility:visible;mso-wrap-style:square;mso-height-percent:0;mso-wrap-distance-left:9pt;mso-wrap-distance-top:0;mso-wrap-distance-right:9pt;mso-wrap-distance-bottom:0;mso-position-horizontal:absolute;mso-position-horizontal-relative:text;mso-position-vertical:absolute;mso-position-vertical-relative:text;mso-height-percent:0;mso-height-relative:margin" o:gfxdata="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" strokecolor="#4579b8 [3044]">
+                <v:stroke endarrow="open"/>
+              </v:shape>
+            </w:pict>
+          </mc:Fallback>
+        </mc:AlternateContent>
+      </w:r>
+      <w:r>
+        <w:rPr>
+          <w:noProof/>
+          <w:sz w:val="18"/>
+          <w:szCs w:val="16"/>
+          <w:lang w:val="es-GT" w:eastAsia="es-GT"/>
+        </w:rPr>
+        <mc:AlternateContent>
+          <mc:Choice Requires="wps">
+            <w:drawing>
+              <wp:anchor distT="0" distB="0" distL="114300" distR="114300" simplePos="0" relativeHeight="251681792" behindDoc="0" locked="0" layoutInCell="1" allowOverlap="1" wp14:anchorId="68BD1D01" wp14:editId="3A0EAD8B">
+                <wp:simplePos x="0" y="0"/>
+                <wp:positionH relativeFrom="column">
+                  <wp:posOffset>3319145</wp:posOffset>
+                </wp:positionH>
+                <wp:positionV relativeFrom="paragraph">
+                  <wp:posOffset>2336800</wp:posOffset>
+                </wp:positionV>
+                <wp:extent cx="638810" cy="400050"/>
+                <wp:effectExtent l="0" t="0" r="27940" b="19050"/>
+                <wp:wrapNone/>
+                <wp:docPr id="22" name="Elipse 18"/>
+                <wp:cNvGraphicFramePr>
+                  <a:graphicFrameLocks xmlns:a="http://schemas.openxmlformats.org/drawingml/2006/main"/>
+                </wp:cNvGraphicFramePr>
+                <a:graphic xmlns:a="http://schemas.openxmlformats.org/drawingml/2006/main">
+                  <a:graphicData uri="http://schemas.microsoft.com/office/word/2010/wordprocessingShape">
+                    <wps:wsp>
+                      <wps:cNvSpPr>
+                        <a:spLocks noChangeArrowheads="1"/>
+                      </wps:cNvSpPr>
+                      <wps:spPr bwMode="auto">
+                        <a:xfrm>
+                          <a:off x="0" y="0"/>
+                          <a:ext cx="638810" cy="400050"/>
+                        </a:xfrm>
+                        <a:prstGeom prst="ellipse">
+                          <a:avLst/>
+                        </a:prstGeom>
+                        <a:solidFill>
+                          <a:srgbClr val="FFFFFF"/>
+                        </a:solidFill>
+                        <a:ln w="15875" cmpd="sng">
+                          <a:solidFill>
+                            <a:srgbClr val="FFFFFF"/>
+                          </a:solidFill>
+                          <a:round/>
+                          <a:headEnd/>
+                          <a:tailEnd/>
+                        </a:ln>
+                      </wps:spPr>
+                      <wps:txbx>
+                        <w:txbxContent>
+                          <w:p>
+                            <w:pPr>
+                              <w:jc w:val="center"/>
+                              <w:rPr>
+                                <w:lang w:val="es-GT"/>
+                              </w:rPr>
+                            </w:pPr>
+                            <w:r>
+                              <w:rPr>
+                                <w:lang w:val="es-GT"/>
+                              </w:rPr>
+                              <w:t>NO</w:t>
+                            </w:r>
+                          </w:p>
+                        </w:txbxContent>
+                      </wps:txbx>
+                      <wps:bodyPr rot="0" vert="horz" wrap="square" lIns="91440" tIns="45720" rIns="91440" bIns="45720" anchor="t" anchorCtr="0" upright="1">
+                        <a:noAutofit/>
+                      </wps:bodyPr>
+                    </wps:wsp>
+                  </a:graphicData>
+                </a:graphic>
+                <wp14:sizeRelH relativeFrom="page">
+                  <wp14:pctWidth>0</wp14:pctWidth>
+                </wp14:sizeRelH>
+                <wp14:sizeRelV relativeFrom="page">
+                  <wp14:pctHeight>0</wp14:pctHeight>
+                </wp14:sizeRelV>
+              </wp:anchor>
+            </w:drawing>
+          </mc:Choice>
+          <mc:Fallback>
+            <w:pict>
+              <v:oval id="Elipse 18" o:spid="_x0000_s1030" style="position:absolute;margin-left:261.35pt;margin-top:184pt;width:50.3pt;height:31.5pt;z-index:251681792;visibility:visible;mso-wrap-style:square;mso-width-percent:0;mso-height-percent:0;mso-wrap-distance-left:9pt;mso-wrap-distance-top:0;mso-wrap-distance-right:9pt;mso-wrap-distance-bottom:0;mso-position-horizontal:absolute;mso-position-horizontal-relative:text;mso-position-vertical:absolute;mso-position-vertical-relative:text;mso-width-percent:0;mso-height-percent:0;mso-width-relative:page;mso-height-relative:page;v-text-anchor:top" o:gfxdata="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" strokecolor="white" strokeweight="1.25pt">
+                <v:textbox>
+                  <w:txbxContent>
+                    <w:p>
+                      <w:pPr>
+                        <w:jc w:val="center"/>
+                        <w:rPr>
+                          <w:lang w:val="es-GT"/>
+                        </w:rPr>
+                      </w:pPr>
+                      <w:r>
+                        <w:rPr>
+                          <w:lang w:val="es-GT"/>
+                        </w:rPr>
+                        <w:t>NO</w:t>
+                      </w:r>
+                    </w:p>
+                  </w:txbxContent>
+                </v:textbox>
+              </v:oval>
+            </w:pict>
+          </mc:Fallback>
+        </mc:AlternateContent>
+      </w:r>
+      <w:r>
+        <w:rPr>
+          <w:noProof/>
+          <w:sz w:val="18"/>
+          <w:szCs w:val="16"/>
+          <w:lang w:val="es-GT" w:eastAsia="es-GT"/>
+        </w:rPr>
+        <mc:AlternateContent>
+          <mc:Choice Requires="wps">
+            <w:drawing>
+              <wp:anchor distT="0" distB="0" distL="114300" distR="114300" simplePos="0" relativeHeight="251679744" behindDoc="0" locked="0" layoutInCell="1" allowOverlap="1" wp14:anchorId="602482D6" wp14:editId="73BC47AC">
+                <wp:simplePos x="0" y="0"/>
+                <wp:positionH relativeFrom="column">
+                  <wp:posOffset>2687320</wp:posOffset>
+                </wp:positionH>
+                <wp:positionV relativeFrom="paragraph">
+                  <wp:posOffset>2428240</wp:posOffset>
+                </wp:positionV>
+                <wp:extent cx="1125855" cy="323850"/>
+                <wp:effectExtent l="38100" t="76200" r="17145" b="19050"/>
+                <wp:wrapNone/>
+                <wp:docPr id="21" name="Conector angular 9"/>
+                <wp:cNvGraphicFramePr>
+                  <a:graphicFrameLocks xmlns:a="http://schemas.openxmlformats.org/drawingml/2006/main"/>
+                </wp:cNvGraphicFramePr>
+                <a:graphic xmlns:a="http://schemas.openxmlformats.org/drawingml/2006/main">
+                  <a:graphicData uri="http://schemas.microsoft.com/office/word/2010/wordprocessingShape">
+                    <wps:wsp>
+                      <wps:cNvCnPr>
+                        <a:cxnSpLocks noChangeShapeType="1"/>
+                      </wps:cNvCnPr>
+                      <wps:spPr bwMode="auto">
+                        <a:xfrm rot="10800000">
+                          <a:off x="0" y="0"/>
+                          <a:ext cx="1125855" cy="323850"/>
+                        </a:xfrm>
+                        <a:prstGeom prst="bentConnector3">
+                          <a:avLst>
+                            <a:gd name="adj1" fmla="val 50000"/>
+                          </a:avLst>
+                        </a:prstGeom>
+                        <a:noFill/>
+                        <a:ln w="15875" cmpd="sng">
+                          <a:solidFill>
+                            <a:srgbClr val="739CC3"/>
+                          </a:solidFill>
+                          <a:miter lim="800000"/>
+                          <a:headEnd/>
+                          <a:tailEnd type="triangle" w="med" len="med"/>
+                        </a:ln>
+                        <a:extLst>
+                          <a:ext uri="{909E8E84-426E-40DD-AFC4-6F175D3DCCD1}">
+                            <a14:hiddenFill xmlns:a14="http://schemas.microsoft.com/office/drawing/2010/main">
+                              <a:noFill/>
+                            </a14:hiddenFill>
+                          </a:ext>
+                        </a:extLst>
+                      </wps:spPr>
+                      <wps:bodyPr/>
+                    </wps:wsp>
+                  </a:graphicData>
+                </a:graphic>
+                <wp14:sizeRelH relativeFrom="page">
+                  <wp14:pctWidth>0</wp14:pctWidth>
+                </wp14:sizeRelH>
+                <wp14:sizeRelV relativeFrom="page">
+                  <wp14:pctHeight>0</wp14:pctHeight>
+                </wp14:sizeRelV>
+              </wp:anchor>
+            </w:drawing>
+          </mc:Choice>
+          <mc:Fallback>
+            <w:pict>
+              <v:shape id="Conector angular 9" o:spid="_x0000_s1026" type="#_x0000_t34" style="position:absolute;margin-left:211.6pt;margin-top:191.2pt;width:88.65pt;height:25.5pt;rotation:180;z-index:251679744;visibility:visible;mso-wrap-style:square;mso-width-percent:0;mso-height-percent:0;mso-wrap-distance-left:9pt;mso-wrap-distance-top:0;mso-wrap-distance-right:9pt;mso-wrap-distance-bottom:0;mso-position-horizontal:absolute;mso-position-horizontal-relative:text;mso-position-vertical:absolute;mso-position-vertical-relative:text;mso-width-percent:0;mso-height-percent:0;mso-width-relative:page;mso-height-relative:page" o:gfxdata="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" strokecolor="#739cc3" strokeweight="1.25pt">
+                <v:stroke endarrow="block"/>
+              </v:shape>
+            </w:pict>
+          </mc:Fallback>
+        </mc:AlternateContent>
+      </w:r>
+      <w:r>
+        <w:rPr>
+          <w:noProof/>
+          <w:sz w:val="18"/>
+          <w:szCs w:val="16"/>
+          <w:lang w:val="es-GT" w:eastAsia="es-GT"/>
+        </w:rPr>
+        <mc:AlternateContent>
+          <mc:Choice Requires="wps">
+            <w:drawing>
+              <wp:anchor distT="0" distB="0" distL="114300" distR="114300" simplePos="0" relativeHeight="251704320" behindDoc="0" locked="0" layoutInCell="1" allowOverlap="1" wp14:anchorId="19167BF6" wp14:editId="0E9E4431">
+                <wp:simplePos x="0" y="0"/>
+                <wp:positionH relativeFrom="column">
+                  <wp:posOffset>4890770</wp:posOffset>
+                </wp:positionH>
+                <wp:positionV relativeFrom="paragraph">
+                  <wp:posOffset>3568700</wp:posOffset>
+                </wp:positionV>
+                <wp:extent cx="0" cy="3533140"/>
+                <wp:effectExtent l="95250" t="0" r="76200" b="48260"/>
+                <wp:wrapNone/>
+                <wp:docPr id="35" name="35 Conector recto de flecha"/>
+                <wp:cNvGraphicFramePr/>
+                <a:graphic xmlns:a="http://schemas.openxmlformats.org/drawingml/2006/main">
+                  <a:graphicData uri="http://schemas.microsoft.com/office/word/2010/wordprocessingShape">
+                    <wps:wsp>
+                      <wps:cNvCnPr/>
+                      <wps:spPr>
+                        <a:xfrm>
+                          <a:off x="0" y="0"/>
+                          <a:ext cx="0" cy="3533140"/>
+                        </a:xfrm>
+                        <a:prstGeom prst="straightConnector1">
+                          <a:avLst/>
+                        </a:prstGeom>
+                        <a:ln>
+                          <a:tailEnd type="arrow"/>
+                        </a:ln>
+                      </wps:spPr>
+                      <wps:style>
+                        <a:lnRef idx="1">
+                          <a:schemeClr val="accent1"/>
+                        </a:lnRef>
+                        <a:fillRef idx="0">
+                          <a:schemeClr val="accent1"/>
+                        </a:fillRef>
+                        <a:effectRef idx="0">
+                          <a:schemeClr val="accent1"/>
+                        </a:effectRef>
+                        <a:fontRef idx="minor">
+                          <a:schemeClr val="tx1"/>
+                        </a:fontRef>
+                      </wps:style>
+                      <wps:bodyPr/>
+                    </wps:wsp>
+                  </a:graphicData>
+                </a:graphic>
+                <wp14:sizeRelV relativeFrom="margin">
+                  <wp14:pctHeight>0</wp14:pctHeight>
+                </wp14:sizeRelV>
+              </wp:anchor>
+            </w:drawing>
+          </mc:Choice>
+          <mc:Fallback>
+            <w:pict>
+              <v:shape id="35 Conector recto de flecha" o:spid="_x0000_s1026" type="#_x0000_t32" style="position:absolute;margin-left:385.1pt;margin-top:281pt;width:0;height:278.2pt;z-index:251704320;visibility:visible;mso-wrap-style:square;mso-height-percent:0;mso-wrap-distance-left:9pt;mso-wrap-distance-top:0;mso-wrap-distance-right:9pt;mso-wrap-distance-bottom:0;mso-position-horizontal:absolute;mso-position-horizontal-relative:text;mso-position-vertical:absolute;mso-position-vertical-relative:text;mso-height-percent:0;mso-height-relative:margin" o:gfxdata="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" strokecolor="#4579b8 [3044]">
+                <v:stroke endarrow="open"/>
+              </v:shape>
+            </w:pict>
+          </mc:Fallback>
+        </mc:AlternateContent>
+      </w:r>
+      <w:r>
+        <w:rPr>
+          <w:noProof/>
+          <w:sz w:val="18"/>
+          <w:szCs w:val="16"/>
+          <w:lang w:val="es-GT" w:eastAsia="es-GT"/>
+        </w:rPr>
+        <mc:AlternateContent>
+          <mc:Choice Requires="wps">
+            <w:drawing>
+              <wp:anchor distT="0" distB="0" distL="114300" distR="114300" simplePos="0" relativeHeight="251666432" behindDoc="0" locked="0" layoutInCell="1" allowOverlap="1" wp14:anchorId="68AACBA3" wp14:editId="7B53231F">
+                <wp:simplePos x="0" y="0"/>
+                <wp:positionH relativeFrom="column">
+                  <wp:posOffset>3773170</wp:posOffset>
+                </wp:positionH>
+                <wp:positionV relativeFrom="paragraph">
+                  <wp:posOffset>2030095</wp:posOffset>
+                </wp:positionV>
+                <wp:extent cx="2124075" cy="1476375"/>
+                <wp:effectExtent l="19050" t="19050" r="28575" b="47625"/>
+                <wp:wrapNone/>
+                <wp:docPr id="8" name="Rombo 8"/>
+                <wp:cNvGraphicFramePr>
+                  <a:graphicFrameLocks xmlns:a="http://schemas.openxmlformats.org/drawingml/2006/main"/>
+                </wp:cNvGraphicFramePr>
+                <a:graphic xmlns:a="http://schemas.openxmlformats.org/drawingml/2006/main">
+                  <a:graphicData uri="http://schemas.microsoft.com/office/word/2010/wordprocessingShape">
+                    <wps:wsp>
+                      <wps:cNvSpPr>
+                        <a:spLocks noChangeArrowheads="1"/>
+                      </wps:cNvSpPr>
+                      <wps:spPr bwMode="auto">
+                        <a:xfrm>
+                          <a:off x="0" y="0"/>
+                          <a:ext cx="2124075" cy="1476375"/>
+                        </a:xfrm>
+                        <a:prstGeom prst="diamond">
+                          <a:avLst/>
+                        </a:prstGeom>
+                        <a:solidFill>
+                          <a:srgbClr val="FFFFFF"/>
+                        </a:solidFill>
+                        <a:ln w="15875" cmpd="sng">
+                          <a:solidFill>
+                            <a:srgbClr val="739CC3"/>
+                          </a:solidFill>
+                          <a:miter lim="800000"/>
+                          <a:headEnd/>
+                          <a:tailEnd/>
+                        </a:ln>
+                      </wps:spPr>
+                      <wps:txbx>
+                        <w:txbxContent>
+                          <w:p>
+                            <w:pPr>
+                              <w:jc w:val="center"/>
+                              <w:rPr>
+                                <w:lang w:val="es-GT"/>
+                              </w:rPr>
+                            </w:pPr>
+                            <w:r>
+                              <w:rPr>
+                                <w:lang w:val="es-GT"/>
+                              </w:rPr>
+                              <w:t>DESEA REGRESAR AL MENU PRINCIPAL</w:t>
+                            </w:r>
+                          </w:p>
+                        </w:txbxContent>
+                      </wps:txbx>
+                      <wps:bodyPr rot="0" vert="horz" wrap="square" lIns="91440" tIns="45720" rIns="91440" bIns="45720" anchor="t" anchorCtr="0" upright="1">
+                        <a:noAutofit/>
+                      </wps:bodyPr>
+                    </wps:wsp>
+                  </a:graphicData>
+                </a:graphic>
+                <wp14:sizeRelH relativeFrom="page">
+                  <wp14:pctWidth>0</wp14:pctWidth>
+                </wp14:sizeRelH>
+                <wp14:sizeRelV relativeFrom="page">
+                  <wp14:pctHeight>0</wp14:pctHeight>
+                </wp14:sizeRelV>
+              </wp:anchor>
+            </w:drawing>
+          </mc:Choice>
+          <mc:Fallback>
+            <w:pict>
+              <v:shapetype id="_x0000_t4" coordsize="21600,21600" o:spt="4" path="m10800,l,10800,10800,21600,21600,10800xe">
+                <v:stroke joinstyle="miter"/>
+                <v:path gradientshapeok="t" o:connecttype="rect" textboxrect="5400,5400,16200,16200"/>
+              </v:shapetype>
+              <v:shape id="Rombo 8" o:spid="_x0000_s1031" type="#_x0000_t4" style="position:absolute;margin-left:297.1pt;margin-top:159.85pt;width:167.25pt;height:116.25pt;z-index:251666432;visibility:visible;mso-wrap-style:square;mso-width-percent:0;mso-height-percent:0;mso-wrap-distance-left:9pt;mso-wrap-distance-top:0;mso-wrap-distance-right:9pt;mso-wrap-distance-bottom:0;mso-position-horizontal:absolute;mso-position-horizontal-relative:text;mso-position-vertical:absolute;mso-position-vertical-relative:text;mso-width-percent:0;mso-height-percent:0;mso-width-relative:page;mso-height-relative:page;v-text-anchor:top" o:gfxdata="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" strokecolor="#739cc3" strokeweight="1.25pt">
+                <v:textbox>
+                  <w:txbxContent>
+                    <w:p>
+                      <w:pPr>
+                        <w:jc w:val="center"/>
+                        <w:rPr>
+                          <w:lang w:val="es-GT"/>
+                        </w:rPr>
+                      </w:pPr>
+                      <w:r>
+                        <w:rPr>
+                          <w:lang w:val="es-GT"/>
+                        </w:rPr>
+                        <w:t>DESEA REGRESAR AL MENU PRINCIPAL</w:t>
+                      </w:r>
+                    </w:p>
+                  </w:txbxContent>
+                </v:textbox>
+              </v:shape>
+            </w:pict>
+          </mc:Fallback>
+        </mc:AlternateContent>
+      </w:r>
+      <w:r>
+        <w:rPr>
+          <w:noProof/>
+          <w:sz w:val="18"/>
+          <w:szCs w:val="16"/>
+          <w:lang w:val="es-GT" w:eastAsia="es-GT"/>
+        </w:rPr>
+        <mc:AlternateContent>
+          <mc:Choice Requires="wps">
+            <w:drawing>
+              <wp:anchor distT="0" distB="0" distL="114300" distR="114300" simplePos="0" relativeHeight="251676672" behindDoc="0" locked="0" layoutInCell="1" allowOverlap="1" wp14:anchorId="3F776694" wp14:editId="62A72197">
+                <wp:simplePos x="0" y="0"/>
+                <wp:positionH relativeFrom="column">
+                  <wp:posOffset>4371624</wp:posOffset>
+                </wp:positionH>
+                <wp:positionV relativeFrom="paragraph">
+                  <wp:posOffset>1597348</wp:posOffset>
+                </wp:positionV>
+                <wp:extent cx="666750" cy="338455"/>
+                <wp:effectExtent l="0" t="0" r="19050" b="23495"/>
+                <wp:wrapNone/>
+                <wp:docPr id="18" name="Elipse 18"/>
+                <wp:cNvGraphicFramePr>
+                  <a:graphicFrameLocks xmlns:a="http://schemas.openxmlformats.org/drawingml/2006/main"/>
+                </wp:cNvGraphicFramePr>
+                <a:graphic xmlns:a="http://schemas.openxmlformats.org/drawingml/2006/main">
+                  <a:graphicData uri="http://schemas.microsoft.com/office/word/2010/wordprocessingShape">
+                    <wps:wsp>
+                      <wps:cNvSpPr>
+                        <a:spLocks noChangeArrowheads="1"/>
+                      </wps:cNvSpPr>
+                      <wps:spPr bwMode="auto">
+                        <a:xfrm>
+                          <a:off x="0" y="0"/>
+                          <a:ext cx="666750" cy="338455"/>
+                        </a:xfrm>
+                        <a:prstGeom prst="ellipse">
+                          <a:avLst/>
+                        </a:prstGeom>
+                        <a:solidFill>
+                          <a:srgbClr val="FFFFFF"/>
+                        </a:solidFill>
+                        <a:ln w="15875" cmpd="sng">
+                          <a:solidFill>
+                            <a:srgbClr val="FFFFFF"/>
+                          </a:solidFill>
+                          <a:round/>
+                          <a:headEnd/>
+                          <a:tailEnd/>
+                        </a:ln>
+                      </wps:spPr>
+                      <wps:txbx>
+                        <w:txbxContent>
+                          <w:p>
+                            <w:pPr>
+                              <w:jc w:val="center"/>
+                              <w:rPr>
+                                <w:lang w:val="es-GT"/>
+                              </w:rPr>
+                            </w:pPr>
+                            <w:r>
+                              <w:rPr>
+                                <w:lang w:val="es-GT"/>
+                              </w:rPr>
+                              <w:t>NO</w:t>
+                            </w:r>
+                          </w:p>
+                        </w:txbxContent>
+                      </wps:txbx>
+                      <wps:bodyPr rot="0" vert="horz" wrap="square" lIns="91440" tIns="45720" rIns="91440" bIns="45720" anchor="t" anchorCtr="0" upright="1">
+                        <a:noAutofit/>
+                      </wps:bodyPr>
+                    </wps:wsp>
+                  </a:graphicData>
+                </a:graphic>
+                <wp14:sizeRelH relativeFrom="page">
+                  <wp14:pctWidth>0</wp14:pctWidth>
+                </wp14:sizeRelH>
+                <wp14:sizeRelV relativeFrom="page">
+                  <wp14:pctHeight>0</wp14:pctHeight>
+                </wp14:sizeRelV>
+              </wp:anchor>
+            </w:drawing>
+          </mc:Choice>
+          <mc:Fallback>
+            <w:pict>
+              <v:oval id="_x0000_s1032" style="position:absolute;margin-left:344.2pt;margin-top:125.8pt;width:52.5pt;height:26.65pt;z-index:251676672;visibility:visible;mso-wrap-style:square;mso-width-percent:0;mso-height-percent:0;mso-wrap-distance-left:9pt;mso-wrap-distance-top:0;mso-wrap-distance-right:9pt;mso-wrap-distance-bottom:0;mso-position-horizontal:absolute;mso-position-horizontal-relative:text;mso-position-vertical:absolute;mso-position-vertical-relative:text;mso-width-percent:0;mso-height-percent:0;mso-width-relative:page;mso-height-relative:page;v-text-anchor:top" o:gfxdata="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" strokecolor="white" strokeweight="1.25pt">
+                <v:textbox>
+                  <w:txbxContent>
+                    <w:p>
+                      <w:pPr>
+                        <w:jc w:val="center"/>
+                        <w:rPr>
+                          <w:lang w:val="es-GT"/>
+                        </w:rPr>
+                      </w:pPr>
+                      <w:r>
+                        <w:rPr>
+                          <w:lang w:val="es-GT"/>
+                        </w:rPr>
+                        <w:t>NO</w:t>
+                      </w:r>
+                    </w:p>
+                  </w:txbxContent>
+                </v:textbox>
+              </v:oval>
+            </w:pict>
+          </mc:Fallback>
+        </mc:AlternateContent>
+      </w:r>
+      <w:r>
+        <w:rPr>
+          <w:noProof/>
+          <w:sz w:val="18"/>
+          <w:szCs w:val="16"/>
+          <w:lang w:val="es-GT" w:eastAsia="es-GT"/>
+        </w:rPr>
+        <mc:AlternateContent>
+          <mc:Choice Requires="wps">
+            <w:drawing>
+              <wp:anchor distT="0" distB="0" distL="114300" distR="114300" simplePos="0" relativeHeight="251667456" behindDoc="0" locked="0" layoutInCell="1" allowOverlap="1" wp14:anchorId="40C0984A" wp14:editId="379F2114">
+                <wp:simplePos x="0" y="0"/>
+                <wp:positionH relativeFrom="column">
+                  <wp:posOffset>3766185</wp:posOffset>
+                </wp:positionH>
+                <wp:positionV relativeFrom="paragraph">
+                  <wp:posOffset>1620520</wp:posOffset>
+                </wp:positionV>
+                <wp:extent cx="1026795" cy="373380"/>
+                <wp:effectExtent l="0" t="0" r="59055" b="102870"/>
+                <wp:wrapNone/>
+                <wp:docPr id="9" name="Conector angular 9"/>
+                <wp:cNvGraphicFramePr>
+                  <a:graphicFrameLocks xmlns:a="http://schemas.openxmlformats.org/drawingml/2006/main"/>
+                </wp:cNvGraphicFramePr>
+                <a:graphic xmlns:a="http://schemas.openxmlformats.org/drawingml/2006/main">
+                  <a:graphicData uri="http://schemas.microsoft.com/office/word/2010/wordprocessingShape">
+                    <wps:wsp>
+                      <wps:cNvCnPr>
+                        <a:cxnSpLocks noChangeShapeType="1"/>
+                      </wps:cNvCnPr>
+                      <wps:spPr bwMode="auto">
+                        <a:xfrm>
+                          <a:off x="0" y="0"/>
+                          <a:ext cx="1026795" cy="373380"/>
+                        </a:xfrm>
+                        <a:prstGeom prst="bentConnector3">
+                          <a:avLst>
+                            <a:gd name="adj1" fmla="val 50000"/>
+                          </a:avLst>
+                        </a:prstGeom>
+                        <a:noFill/>
+                        <a:ln w="15875" cmpd="sng">
+                          <a:solidFill>
+                            <a:srgbClr val="739CC3"/>
+                          </a:solidFill>
+                          <a:miter lim="800000"/>
+                          <a:headEnd/>
+                          <a:tailEnd type="triangle" w="med" len="med"/>
+                        </a:ln>
+                        <a:extLst>
+                          <a:ext uri="{909E8E84-426E-40DD-AFC4-6F175D3DCCD1}">
+                            <a14:hiddenFill xmlns:a14="http://schemas.microsoft.com/office/drawing/2010/main">
+                              <a:noFill/>
+                            </a14:hiddenFill>
+                          </a:ext>
+                        </a:extLst>
+                      </wps:spPr>
+                      <wps:bodyPr/>
+                    </wps:wsp>
+                  </a:graphicData>
+                </a:graphic>
+                <wp14:sizeRelH relativeFrom="page">
+                  <wp14:pctWidth>0</wp14:pctWidth>
+                </wp14:sizeRelH>
+                <wp14:sizeRelV relativeFrom="page">
+                  <wp14:pctHeight>0</wp14:pctHeight>
+                </wp14:sizeRelV>
+              </wp:anchor>
+            </w:drawing>
+          </mc:Choice>
+          <mc:Fallback>
+            <w:pict>
+              <v:shape id="Conector angular 9" o:spid="_x0000_s1026" type="#_x0000_t34" style="position:absolute;margin-left:296.55pt;margin-top:127.6pt;width:80.85pt;height:29.4pt;z-index:251667456;visibility:visible;mso-wrap-style:square;mso-width-percent:0;mso-height-percent:0;mso-wrap-distance-left:9pt;mso-wrap-distance-top:0;mso-wrap-distance-right:9pt;mso-wrap-distance-bottom:0;mso-position-horizontal:absolute;mso-position-horizontal-relative:text;mso-position-vertical:absolute;mso-position-vertical-relative:text;mso-width-percent:0;mso-height-percent:0;mso-width-relative:page;mso-height-relative:page" o:gfxdata="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" strokecolor="#739cc3" strokeweight="1.25pt">
+                <v:stroke endarrow="block"/>
+              </v:shape>
+            </w:pict>
+          </mc:Fallback>
+        </mc:AlternateContent>
+      </w:r>
+      <w:r>
+        <w:rPr>
+          <w:noProof/>
+          <w:sz w:val="18"/>
+          <w:szCs w:val="16"/>
+          <w:lang w:val="es-GT" w:eastAsia="es-GT"/>
+        </w:rPr>
+        <mc:AlternateContent>
+          <mc:Choice Requires="wps">
+            <w:drawing>
+              <wp:anchor distT="0" distB="0" distL="114300" distR="114300" simplePos="0" relativeHeight="251662336" behindDoc="0" locked="0" layoutInCell="1" allowOverlap="1" wp14:anchorId="71347B75" wp14:editId="05712B59">
+                <wp:simplePos x="0" y="0"/>
+                <wp:positionH relativeFrom="column">
+                  <wp:posOffset>1503045</wp:posOffset>
+                </wp:positionH>
+                <wp:positionV relativeFrom="paragraph">
+                  <wp:posOffset>851535</wp:posOffset>
+                </wp:positionV>
+                <wp:extent cx="2324100" cy="1581150"/>
+                <wp:effectExtent l="19050" t="19050" r="19050" b="38100"/>
+                <wp:wrapNone/>
+                <wp:docPr id="4" name="Rombo 4"/>
+                <wp:cNvGraphicFramePr>
+                  <a:graphicFrameLocks xmlns:a="http://schemas.openxmlformats.org/drawingml/2006/main"/>
+                </wp:cNvGraphicFramePr>
+                <a:graphic xmlns:a="http://schemas.openxmlformats.org/drawingml/2006/main">
+                  <a:graphicData uri="http://schemas.microsoft.com/office/word/2010/wordprocessingShape">
+                    <wps:wsp>
+                      <wps:cNvSpPr>
+                        <a:spLocks noChangeArrowheads="1"/>
+                      </wps:cNvSpPr>
+                      <wps:spPr bwMode="auto">
+                        <a:xfrm>
+                          <a:off x="0" y="0"/>
+                          <a:ext cx="2324100" cy="1581150"/>
+                        </a:xfrm>
+                        <a:prstGeom prst="diamond">
+                          <a:avLst/>
+                        </a:prstGeom>
+                        <a:solidFill>
+                          <a:srgbClr val="FFFFFF"/>
+                        </a:solidFill>
+                        <a:ln w="15875" cmpd="sng">
+                          <a:solidFill>
+                            <a:srgbClr val="739CC3"/>
+                          </a:solidFill>
+                          <a:miter lim="800000"/>
+                          <a:headEnd/>
+                          <a:tailEnd/>
+                        </a:ln>
+                      </wps:spPr>
+                      <wps:txbx>
+                        <w:txbxContent>
+                          <w:p>
+                            <w:pPr>
+                              <w:jc w:val="center"/>
+                              <w:rPr>
+                                <w:lang w:val="es-GT"/>
+                              </w:rPr>
+                            </w:pPr>
+                            <w:r>
+                              <w:rPr>
+                                <w:lang w:val="es-GT"/>
+                              </w:rPr>
+                              <w:t>DESEA MODIFICAR DATOS DE UN EMPLEADO</w:t>
+                            </w:r>
+                          </w:p>
+                        </w:txbxContent>
+                      </wps:txbx>
+                      <wps:bodyPr rot="0" vert="horz" wrap="square" lIns="91440" tIns="45720" rIns="91440" bIns="45720" anchor="t" anchorCtr="0" upright="1">
+                        <a:noAutofit/>
+                      </wps:bodyPr>
+                    </wps:wsp>
+                  </a:graphicData>
+                </a:graphic>
+                <wp14:sizeRelH relativeFrom="page">
+                  <wp14:pctWidth>0</wp14:pctWidth>
+                </wp14:sizeRelH>
+                <wp14:sizeRelV relativeFrom="page">
+                  <wp14:pctHeight>0</wp14:pctHeight>
+                </wp14:sizeRelV>
+              </wp:anchor>
+            </w:drawing>
+          </mc:Choice>
+          <mc:Fallback>
+            <w:pict>
+              <v:shape id="Rombo 4" o:spid="_x0000_s1033" type="#_x0000_t4" style="position:absolute;margin-left:118.35pt;margin-top:67.05pt;width:183pt;height:124.5pt;z-index:251662336;visibility:visible;mso-wrap-style:square;mso-width-percent:0;mso-height-percent:0;mso-wrap-distance-left:9pt;mso-wrap-distance-top:0;mso-wrap-distance-right:9pt;mso-wrap-distance-bottom:0;mso-position-horizontal:absolute;mso-position-horizontal-relative:text;mso-position-vertical:absolute;mso-position-vertical-relative:text;mso-width-percent:0;mso-height-percent:0;mso-width-relative:page;mso-height-relative:page;v-text-anchor:top" o:gfxdata="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" strokecolor="#739cc3" strokeweight="1.25pt">
+                <v:textbox>
+                  <w:txbxContent>
+                    <w:p>
+                      <w:pPr>
+                        <w:jc w:val="center"/>
+                        <w:rPr>
+                          <w:lang w:val="es-GT"/>
+                        </w:rPr>
+                      </w:pPr>
+                      <w:r>
+                        <w:rPr>
+                          <w:lang w:val="es-GT"/>
+                        </w:rPr>
+                        <w:t>DESEA MODIFICAR DATOS DE UN EMPLEADO</w:t>
+                      </w:r>
+                    </w:p>
+                  </w:txbxContent>
+                </v:textbox>
+              </v:shape>
+            </w:pict>
+          </mc:Fallback>
+        </mc:AlternateContent>
+      </w:r>
+      <w:r>
+        <w:rPr>
+          <w:noProof/>
+          <w:sz w:val="18"/>
+          <w:szCs w:val="16"/>
+          <w:lang w:val="es-GT" w:eastAsia="es-GT"/>
+        </w:rPr>
+        <mc:AlternateContent>
+          <mc:Choice Requires="wps">
+            <w:drawing>
+              <wp:anchor distT="0" distB="0" distL="114300" distR="114300" simplePos="0" relativeHeight="251663360" behindDoc="0" locked="0" layoutInCell="1" allowOverlap="1" wp14:anchorId="6198A1EA" wp14:editId="37886AC5">
+                <wp:simplePos x="0" y="0"/>
+                <wp:positionH relativeFrom="column">
+                  <wp:posOffset>2621915</wp:posOffset>
+                </wp:positionH>
+                <wp:positionV relativeFrom="paragraph">
+                  <wp:posOffset>579120</wp:posOffset>
+                </wp:positionV>
+                <wp:extent cx="635" cy="266700"/>
+                <wp:effectExtent l="76200" t="0" r="75565" b="57150"/>
+                <wp:wrapNone/>
+                <wp:docPr id="5" name="Conector recto 5"/>
+                <wp:cNvGraphicFramePr>
+                  <a:graphicFrameLocks xmlns:a="http://schemas.openxmlformats.org/drawingml/2006/main"/>
+                </wp:cNvGraphicFramePr>
+                <a:graphic xmlns:a="http://schemas.openxmlformats.org/drawingml/2006/main">
+                  <a:graphicData uri="http://schemas.microsoft.com/office/word/2010/wordprocessingShape">
+                    <wps:wsp>
+                      <wps:cNvCnPr>
+                        <a:cxnSpLocks noChangeShapeType="1"/>
+                      </wps:cNvCnPr>
+                      <wps:spPr bwMode="auto">
+                        <a:xfrm>
+                          <a:off x="0" y="0"/>
+                          <a:ext cx="635" cy="266700"/>
+                        </a:xfrm>
+                        <a:prstGeom prst="line">
+                          <a:avLst/>
+                        </a:prstGeom>
+                        <a:noFill/>
+                        <a:ln w="15875" cmpd="sng">
+                          <a:solidFill>
+                            <a:srgbClr val="739CC3"/>
+                          </a:solidFill>
+                          <a:round/>
+                          <a:headEnd/>
+                          <a:tailEnd type="triangle" w="med" len="med"/>
+                        </a:ln>
+                        <a:extLst>
+                          <a:ext uri="{909E8E84-426E-40DD-AFC4-6F175D3DCCD1}">
+                            <a14:hiddenFill xmlns:a14="http://schemas.microsoft.com/office/drawing/2010/main">
+                              <a:noFill/>
+                            </a14:hiddenFill>
+                          </a:ext>
+                        </a:extLst>
+                      </wps:spPr>
+                      <wps:bodyPr/>
+                    </wps:wsp>
+                  </a:graphicData>
+                </a:graphic>
+                <wp14:sizeRelH relativeFrom="page">
+                  <wp14:pctWidth>0</wp14:pctWidth>
+                </wp14:sizeRelH>
+                <wp14:sizeRelV relativeFrom="page">
+                  <wp14:pctHeight>0</wp14:pctHeight>
+                </wp14:sizeRelV>
+              </wp:anchor>
+            </w:drawing>
+          </mc:Choice>
+          <mc:Fallback>
+            <w:pict>
+              <v:line id="Conector recto 5" o:spid="_x0000_s1026" style="position:absolute;z-index:251663360;visibility:visible;mso-wrap-style:square;mso-width-percent:0;mso-height-percent:0;mso-wrap-distance-left:9pt;mso-wrap-distance-top:0;mso-wrap-distance-right:9pt;mso-wrap-distance-bottom:0;mso-position-horizontal:absolute;mso-position-horizontal-relative:text;mso-position-vertical:absolute;mso-position-vertical-relative:text;mso-width-percent:0;mso-height-percent:0;mso-width-relative:page;mso-height-relative:page" from="206.45pt,45.6pt" to="206.5pt,66.6pt" o:gfxdata="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" strokecolor="#739cc3" strokeweight="1.25pt">
+                <v:stroke endarrow="block"/>
+              </v:line>
+            </w:pict>
+          </mc:Fallback>
+        </mc:AlternateContent>
+      </w:r>
+      <w:r>
+        <w:rPr>
+          <w:noProof/>
+          <w:sz w:val="18"/>
+          <w:szCs w:val="16"/>
+          <w:lang w:val="es-GT" w:eastAsia="es-GT"/>
+        </w:rPr>
+        <mc:AlternateContent>
+          <mc:Choice Requires="wps">
+            <w:drawing>
+              <wp:anchor distT="0" distB="0" distL="114300" distR="114300" simplePos="0" relativeHeight="251661312" behindDoc="0" locked="0" layoutInCell="1" allowOverlap="1" wp14:anchorId="0774DC77" wp14:editId="293A6CFE">
+                <wp:simplePos x="0" y="0"/>
+                <wp:positionH relativeFrom="column">
+                  <wp:posOffset>1235776</wp:posOffset>
+                </wp:positionH>
+                <wp:positionV relativeFrom="paragraph">
+                  <wp:posOffset>225359</wp:posOffset>
+                </wp:positionV>
+                <wp:extent cx="2620010" cy="361950"/>
+                <wp:effectExtent l="0" t="0" r="27940" b="19050"/>
+                <wp:wrapNone/>
+                <wp:docPr id="3" name="Rectángulo 3"/>
+                <wp:cNvGraphicFramePr>
+                  <a:graphicFrameLocks xmlns:a="http://schemas.openxmlformats.org/drawingml/2006/main"/>
+                </wp:cNvGraphicFramePr>
+                <a:graphic xmlns:a="http://schemas.openxmlformats.org/drawingml/2006/main">
+                  <a:graphicData uri="http://schemas.microsoft.com/office/word/2010/wordprocessingShape">
+                    <wps:wsp>
+                      <wps:cNvSpPr>
+                        <a:spLocks noChangeArrowheads="1"/>
+                      </wps:cNvSpPr>
+                      <wps:spPr bwMode="auto">
+                        <a:xfrm>
+                          <a:off x="0" y="0"/>
+                          <a:ext cx="2620010" cy="361950"/>
+                        </a:xfrm>
+                        <a:prstGeom prst="rect">
+                          <a:avLst/>
+                        </a:prstGeom>
+                        <a:solidFill>
+                          <a:srgbClr val="FFFFFF"/>
+                        </a:solidFill>
+                        <a:ln w="15875" cmpd="sng">
+                          <a:solidFill>
+                            <a:srgbClr val="739CC3"/>
+                          </a:solidFill>
+                          <a:miter lim="800000"/>
+                          <a:headEnd/>
+                          <a:tailEnd/>
+                        </a:ln>
+                      </wps:spPr>
+                      <wps:txbx>
+                        <w:txbxContent>
+                          <w:p>
+                            <w:pPr>
+                              <w:jc w:val="center"/>
+                              <w:rPr>
+                                <w:lang w:val="es-GT"/>
+                              </w:rPr>
+                            </w:pPr>
+                            <w:r>
+                              <w:rPr>
+                                <w:lang w:val="es-GT"/>
+                              </w:rPr>
+                              <w:t>MODIFICAR EMPLEADOS</w:t>
+                            </w:r>
+                          </w:p>
+                        </w:txbxContent>
+                      </wps:txbx>
+                      <wps:bodyPr rot="0" vert="horz" wrap="square" lIns="91440" tIns="45720" rIns="91440" bIns="45720" anchor="t" anchorCtr="0" upright="1">
+                        <a:noAutofit/>
+                      </wps:bodyPr>
+                    </wps:wsp>
+                  </a:graphicData>
+                </a:graphic>
+                <wp14:sizeRelH relativeFrom="page">
+                  <wp14:pctWidth>0</wp14:pctWidth>
+                </wp14:sizeRelH>
+                <wp14:sizeRelV relativeFrom="page">
+                  <wp14:pctHeight>0</wp14:pctHeight>
+                </wp14:sizeRelV>
+              </wp:anchor>
+            </w:drawing>
+          </mc:Choice>
+          <mc:Fallback>
+            <w:pict>
+              <v:rect id="Rectángulo 3" o:spid="_x0000_s1034" style="position:absolute;margin-left:97.3pt;margin-top:17.75pt;width:206.3pt;height:28.5pt;z-index:251661312;visibility:visible;mso-wrap-style:square;mso-width-percent:0;mso-height-percent:0;mso-wrap-distance-left:9pt;mso-wrap-distance-top:0;mso-wrap-distance-right:9pt;mso-wrap-distance-bottom:0;mso-position-horizontal:absolute;mso-position-horizontal-relative:text;mso-position-vertical:absolute;mso-position-vertical-relative:text;mso-width-percent:0;mso-height-percent:0;mso-width-relative:page;mso-height-relative:page;v-text-anchor:top" o:gfxdata="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" strokecolor="#739cc3" strokeweight="1.25pt">
+                <v:textbox>
+                  <w:txbxContent>
+                    <w:p>
+                      <w:pPr>
+                        <w:jc w:val="center"/>
+                        <w:rPr>
+                          <w:lang w:val="es-GT"/>
+                        </w:rPr>
+                      </w:pPr>
+                      <w:r>
+                        <w:rPr>
+                          <w:lang w:val="es-GT"/>
+                        </w:rPr>
+                        <w:t>MODIFICAR EMPLEADOS</w:t>
+                      </w:r>
+                    </w:p>
+                  </w:txbxContent>
+                </v:textbox>
+              </v:rect>
+            </w:pict>
+          </mc:Fallback>
+        </mc:AlternateContent>
+      </w:r>
+      <w:r>
+        <w:rPr>
+          <w:noProof/>
+          <w:sz w:val="18"/>
+          <w:szCs w:val="16"/>
+          <w:lang w:val="es-GT" w:eastAsia="es-GT"/>
+        </w:rPr>
+        <mc:AlternateContent>
+          <mc:Choice Requires="wps">
+            <w:drawing>
+              <wp:anchor distT="0" distB="0" distL="114300" distR="114300" simplePos="0" relativeHeight="251706368" behindDoc="0" locked="0" layoutInCell="1" allowOverlap="1" wp14:anchorId="417402BF" wp14:editId="1A9A3540">
+                <wp:simplePos x="0" y="0"/>
+                <wp:positionH relativeFrom="column">
+                  <wp:posOffset>755944</wp:posOffset>
+                </wp:positionH>
+                <wp:positionV relativeFrom="paragraph">
+                  <wp:posOffset>6555958</wp:posOffset>
+                </wp:positionV>
+                <wp:extent cx="136477" cy="423081"/>
+                <wp:effectExtent l="0" t="0" r="73660" b="53340"/>
+                <wp:wrapNone/>
+                <wp:docPr id="36" name="Conector recto 2"/>
+                <wp:cNvGraphicFramePr>
+                  <a:graphicFrameLocks xmlns:a="http://schemas.openxmlformats.org/drawingml/2006/main"/>
+                </wp:cNvGraphicFramePr>
+                <a:graphic xmlns:a="http://schemas.openxmlformats.org/drawingml/2006/main">
+                  <a:graphicData uri="http://schemas.microsoft.com/office/word/2010/wordprocessingShape">
+                    <wps:wsp>
+                      <wps:cNvCnPr>
+                        <a:cxnSpLocks noChangeShapeType="1"/>
+                      </wps:cNvCnPr>
+                      <wps:spPr bwMode="auto">
+                        <a:xfrm>
+                          <a:off x="0" y="0"/>
+                          <a:ext cx="136477" cy="423081"/>
+                        </a:xfrm>
+                        <a:prstGeom prst="line">
+                          <a:avLst/>
+                        </a:prstGeom>
+                        <a:ln>
+                          <a:headEnd/>
+                          <a:tailEnd type="triangle" w="med" len="med"/>
+                        </a:ln>
+                      </wps:spPr>
+                      <wps:style>
+                        <a:lnRef idx="1">
+                          <a:schemeClr val="accent1"/>
+                        </a:lnRef>
+                        <a:fillRef idx="0">
+                          <a:schemeClr val="accent1"/>
+                        </a:fillRef>
+                        <a:effectRef idx="0">
+                          <a:schemeClr val="accent1"/>
+                        </a:effectRef>
+                        <a:fontRef idx="minor">
+                          <a:schemeClr val="tx1"/>
+                        </a:fontRef>
+                      </wps:style>
+                      <wps:bodyPr/>
+                    </wps:wsp>
+                  </a:graphicData>
+                </a:graphic>
+                <wp14:sizeRelH relativeFrom="page">
+                  <wp14:pctWidth>0</wp14:pctWidth>
+                </wp14:sizeRelH>
+                <wp14:sizeRelV relativeFrom="page">
+                  <wp14:pctHeight>0</wp14:pctHeight>
+                </wp14:sizeRelV>
+              </wp:anchor>
+            </w:drawing>
+          </mc:Choice>
+          <mc:Fallback>
+            <w:pict>
+              <v:line id="Conector recto 2" o:spid="_x0000_s1026" style="position:absolute;z-index:251706368;visibility:visible;mso-wrap-style:square;mso-width-percent:0;mso-height-percent:0;mso-wrap-distance-left:9pt;mso-wrap-distance-top:0;mso-wrap-distance-right:9pt;mso-wrap-distance-bottom:0;mso-position-horizontal:absolute;mso-position-horizontal-relative:text;mso-position-vertical:absolute;mso-position-vertical-relative:text;mso-width-percent:0;mso-height-percent:0;mso-width-relative:page;mso-height-relative:page" from="59.5pt,516.2pt" to="70.25pt,549.5pt" o:gfxdata="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" strokecolor="#4579b8 [3044]">
+                <v:stroke endarrow="block"/>
+              </v:line>
+            </w:pict>
+          </mc:Fallback>
+        </mc:AlternateContent>
+      </w:r>
+      <w:r>
+        <w:rPr>
+          <w:noProof/>
+          <w:sz w:val="18"/>
+          <w:szCs w:val="16"/>
+          <w:lang w:val="es-GT" w:eastAsia="es-GT"/>
+        </w:rPr>
+        <mc:AlternateContent>
+          <mc:Choice Requires="wps">
+            <w:drawing>
+              <wp:anchor distT="0" distB="0" distL="114300" distR="114300" simplePos="0" relativeHeight="251715584" behindDoc="0" locked="0" layoutInCell="1" allowOverlap="1" wp14:anchorId="28F9A641" wp14:editId="0C6BC277">
+                <wp:simplePos x="0" y="0"/>
+                <wp:positionH relativeFrom="column">
+                  <wp:posOffset>37635</wp:posOffset>
+                </wp:positionH>
+                <wp:positionV relativeFrom="paragraph">
+                  <wp:posOffset>5223833</wp:posOffset>
+                </wp:positionV>
+                <wp:extent cx="1459865" cy="1329690"/>
+                <wp:effectExtent l="0" t="0" r="26035" b="22860"/>
+                <wp:wrapNone/>
+                <wp:docPr id="11" name="11 Cilindro"/>
+                <wp:cNvGraphicFramePr/>
+                <a:graphic xmlns:a="http://schemas.openxmlformats.org/drawingml/2006/main">
+                  <a:graphicData uri="http://schemas.microsoft.com/office/word/2010/wordprocessingShape">
+                    <wps:wsp>
+                      <wps:cNvSpPr/>
+                      <wps:spPr>
+                        <a:xfrm>
+                          <a:off x="0" y="0"/>
+                          <a:ext cx="1459865" cy="1329690"/>
+                        </a:xfrm>
+                        <a:prstGeom prst="can">
+                          <a:avLst/>
+                        </a:prstGeom>
+                        <a:solidFill>
+                          <a:schemeClr val="bg1"/>
+                        </a:solidFill>
+                      </wps:spPr>
+                      <wps:style>
+                        <a:lnRef idx="2">
+                          <a:schemeClr val="accent1">
+                            <a:shade val="50000"/>
+                          </a:schemeClr>
+                        </a:lnRef>
+                        <a:fillRef idx="1">
+                          <a:schemeClr val="accent1"/>
+                        </a:fillRef>
+                        <a:effectRef idx="0">
+                          <a:schemeClr val="accent1"/>
+                        </a:effectRef>
+                        <a:fontRef idx="minor">
+                          <a:schemeClr val="lt1"/>
+                        </a:fontRef>
+                      </wps:style>
+                      <wps:txbx>
+                        <w:txbxContent>
+                          <w:p>
+                            <w:pPr>
+                              <w:jc w:val="center"/>
+                              <w:rPr>
+                                <w:color w:val="000000" w:themeColor="text1"/>
+                                <w:lang w:val="es-GT"/>
+                              </w:rPr>
+                            </w:pPr>
+                            <w:r>
+                              <w:rPr>
+                                <w:color w:val="000000" w:themeColor="text1"/>
+                                <w:lang w:val="es-GT"/>
+                              </w:rPr>
+                              <w:t>REALICE MODIFICACION</w:t>
+                            </w:r>
+                          </w:p>
+                          <w:p>
+                            <w:pPr>
+                              <w:jc w:val="center"/>
+                              <w:rPr>
+                                <w:color w:val="000000" w:themeColor="text1"/>
+                              </w:rPr>
+                            </w:pPr>
+                          </w:p>
+                        </w:txbxContent>
+                      </wps:txbx>
+                      <wps:bodyPr rot="0" spcFirstLastPara="0" vertOverflow="overflow" horzOverflow="overflow" vert="horz" wrap="square" lIns="91440" tIns="45720" rIns="91440" bIns="45720" numCol="1" spcCol="0" rtlCol="0" fromWordArt="0" anchor="ctr" anchorCtr="0" forceAA="0" compatLnSpc="1">
+                        <a:prstTxWarp prst="textNoShape">
+                          <a:avLst/>
+                        </a:prstTxWarp>
+                        <a:noAutofit/>
+                      </wps:bodyPr>
+                    </wps:wsp>
+                  </a:graphicData>
+                </a:graphic>
+              </wp:anchor>
+            </w:drawing>
+          </mc:Choice>
+          <mc:Fallback>
+            <w:pict>
+              <v:shape id="11 Cilindro" o:spid="_x0000_s1035" type="#_x0000_t22" style="position:absolute;margin-left:2.95pt;margin-top:411.35pt;width:114.95pt;height:104.7pt;z-index:251715584;visibility:visible;mso-wrap-style:square;mso-wrap-distance-left:9pt;mso-wrap-distance-top:0;mso-wrap-distance-right:9pt;mso-wrap-distance-bottom:0;mso-position-horizontal:absolute;mso-position-horizontal-relative:text;mso-position-vertical:absolute;mso-position-vertical-relative:text;v-text-anchor:middle" o:gfxdata="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" fillcolor="white [3212]" strokecolor="#243f60 [1604]" strokeweight="2pt">
+                <v:textbox>
+                  <w:txbxContent>
+                    <w:p>
+                      <w:pPr>
+                        <w:jc w:val="center"/>
+                        <w:rPr>
+                          <w:color w:val="000000" w:themeColor="text1"/>
+                          <w:lang w:val="es-GT"/>
+                        </w:rPr>
+                      </w:pPr>
+                      <w:r>
+                        <w:rPr>
+                          <w:color w:val="000000" w:themeColor="text1"/>
+                          <w:lang w:val="es-GT"/>
+                        </w:rPr>
+                        <w:t>REALICE MODIFICACION</w:t>
+                      </w:r>
+                    </w:p>
+                    <w:p>
+                      <w:pPr>
+                        <w:jc w:val="center"/>
+                        <w:rPr>
+                          <w:color w:val="000000" w:themeColor="text1"/>
+                        </w:rPr>
+                      </w:pPr>
+                    </w:p>
+                  </w:txbxContent>
+                </v:textbox>
+              </v:shape>
+            </w:pict>
+          </mc:Fallback>
+        </mc:AlternateContent>
+      </w:r>
+      <w:r>
+        <w:rPr>
+          <w:noProof/>
+          <w:sz w:val="18"/>
+          <w:szCs w:val="16"/>
+          <w:lang w:val="es-GT" w:eastAsia="es-GT"/>
+        </w:rPr>
+        <mc:AlternateContent>
+          <mc:Choice Requires="wps">
+            <w:drawing>
+              <wp:anchor distT="0" distB="0" distL="114300" distR="114300" simplePos="0" relativeHeight="251696128" behindDoc="0" locked="0" layoutInCell="1" allowOverlap="1" wp14:anchorId="1D100136" wp14:editId="0A0B2E04">
+                <wp:simplePos x="0" y="0"/>
+                <wp:positionH relativeFrom="column">
+                  <wp:posOffset>1308735</wp:posOffset>
+                </wp:positionH>
+                <wp:positionV relativeFrom="paragraph">
+                  <wp:posOffset>6978015</wp:posOffset>
                 </wp:positionV>
                 <wp:extent cx="638810" cy="400050"/>
                 <wp:effectExtent l="0" t="0" r="27940" b="19050"/>
@@ -939,7 +2147,7 @@
           </mc:Choice>
           <mc:Fallback>
             <w:pict>
-              <v:oval id="Elipse 18" o:spid="_x0000_s1030" style="position:absolute;margin-left:88.85pt;margin-top:476.4pt;width:50.3pt;height:31.5pt;z-index:251696128;visibility:visible;mso-wrap-style:square;mso-width-percent:0;mso-height-percent:0;mso-wrap-distance-left:9pt;mso-wrap-distance-top:0;mso-wrap-distance-right:9pt;mso-wrap-distance-bottom:0;mso-position-horizontal:absolute;mso-position-horizontal-relative:text;mso-position-vertical:absolute;mso-position-vertical-relative:text;mso-width-percent:0;mso-height-percent:0;mso-width-relative:page;mso-height-relative:page;v-text-anchor:top" o:gfxdata="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" strokecolor="white" strokeweight="1.25pt">
+              <v:oval id="_x0000_s1036" style="position:absolute;margin-left:103.05pt;margin-top:549.45pt;width:50.3pt;height:31.5pt;z-index:251696128;visibility:visible;mso-wrap-style:square;mso-width-percent:0;mso-height-percent:0;mso-wrap-distance-left:9pt;mso-wrap-distance-top:0;mso-wrap-distance-right:9pt;mso-wrap-distance-bottom:0;mso-position-horizontal:absolute;mso-position-horizontal-relative:text;mso-position-vertical:absolute;mso-position-vertical-relative:text;mso-width-percent:0;mso-height-percent:0;mso-width-relative:page;mso-height-relative:page;v-text-anchor:top" o:gfxdata="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" strokecolor="white" strokeweight="1.25pt">
                 <v:textbox>
                   <w:txbxContent>
                     <w:p>
@@ -973,100 +2181,13 @@
         <mc:AlternateContent>
           <mc:Choice Requires="wps">
             <w:drawing>
-              <wp:anchor distT="0" distB="0" distL="114300" distR="114300" simplePos="0" relativeHeight="251703296" behindDoc="0" locked="0" layoutInCell="1" allowOverlap="1" wp14:anchorId="24084FEA" wp14:editId="6DEE809F">
+              <wp:anchor distT="0" distB="0" distL="114300" distR="114300" simplePos="0" relativeHeight="251689984" behindDoc="0" locked="0" layoutInCell="1" allowOverlap="1" wp14:anchorId="69F1082C" wp14:editId="5ED36D14">
                 <wp:simplePos x="0" y="0"/>
                 <wp:positionH relativeFrom="column">
-                  <wp:posOffset>273685</wp:posOffset>
+                  <wp:posOffset>-188595</wp:posOffset>
                 </wp:positionH>
                 <wp:positionV relativeFrom="paragraph">
-                  <wp:posOffset>4652011</wp:posOffset>
-                </wp:positionV>
-                <wp:extent cx="3593464" cy="612775"/>
-                <wp:effectExtent l="4127" t="33973" r="49848" b="30797"/>
-                <wp:wrapNone/>
-                <wp:docPr id="34" name="34 Conector curvado"/>
-                <wp:cNvGraphicFramePr/>
-                <a:graphic xmlns:a="http://schemas.openxmlformats.org/drawingml/2006/main">
-                  <a:graphicData uri="http://schemas.microsoft.com/office/word/2010/wordprocessingShape">
-                    <wps:wsp>
-                      <wps:cNvCnPr/>
-                      <wps:spPr>
-                        <a:xfrm rot="5400000" flipH="1" flipV="1">
-                          <a:off x="0" y="0"/>
-                          <a:ext cx="3593464" cy="612775"/>
-                        </a:xfrm>
-                        <a:prstGeom prst="curvedConnector3">
-                          <a:avLst/>
-                        </a:prstGeom>
-                        <a:ln>
-                          <a:tailEnd type="arrow"/>
-                        </a:ln>
-                      </wps:spPr>
-                      <wps:style>
-                        <a:lnRef idx="1">
-                          <a:schemeClr val="accent1"/>
-                        </a:lnRef>
-                        <a:fillRef idx="0">
-                          <a:schemeClr val="accent1"/>
-                        </a:fillRef>
-                        <a:effectRef idx="0">
-                          <a:schemeClr val="accent1"/>
-                        </a:effectRef>
-                        <a:fontRef idx="minor">
-                          <a:schemeClr val="tx1"/>
-                        </a:fontRef>
-                      </wps:style>
-                      <wps:bodyPr/>
-                    </wps:wsp>
-                  </a:graphicData>
-                </a:graphic>
-                <wp14:sizeRelH relativeFrom="margin">
-                  <wp14:pctWidth>0</wp14:pctWidth>
-                </wp14:sizeRelH>
-                <wp14:sizeRelV relativeFrom="margin">
-                  <wp14:pctHeight>0</wp14:pctHeight>
-                </wp14:sizeRelV>
-              </wp:anchor>
-            </w:drawing>
-          </mc:Choice>
-          <mc:Fallback>
-            <w:pict>
-              <v:shapetype id="_x0000_t38" coordsize="21600,21600" o:spt="38" o:oned="t" path="m,c@0,0@1,5400@1,10800@1,16200@2,21600,21600,21600e" filled="f">
-                <v:formulas>
-                  <v:f eqn="mid #0 0"/>
-                  <v:f eqn="val #0"/>
-                  <v:f eqn="mid #0 21600"/>
-                </v:formulas>
-                <v:path arrowok="t" fillok="f" o:connecttype="none"/>
-                <v:handles>
-                  <v:h position="#0,center"/>
-                </v:handles>
-                <o:lock v:ext="edit" shapetype="t"/>
-              </v:shapetype>
-              <v:shape id="34 Conector curvado" o:spid="_x0000_s1026" type="#_x0000_t38" style="position:absolute;margin-left:21.55pt;margin-top:366.3pt;width:282.95pt;height:48.25pt;rotation:90;flip:x y;z-index:251703296;visibility:visible;mso-wrap-style:square;mso-width-percent:0;mso-height-percent:0;mso-wrap-distance-left:9pt;mso-wrap-distance-top:0;mso-wrap-distance-right:9pt;mso-wrap-distance-bottom:0;mso-position-horizontal:absolute;mso-position-horizontal-relative:text;mso-position-vertical:absolute;mso-position-vertical-relative:text;mso-width-percent:0;mso-height-percent:0;mso-width-relative:margin;mso-height-relative:margin" o:gfxdata="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" adj="10800" strokecolor="#4579b8 [3044]">
-                <v:stroke endarrow="open"/>
-              </v:shape>
-            </w:pict>
-          </mc:Fallback>
-        </mc:AlternateContent>
-      </w:r>
-      <w:r>
-        <w:rPr>
-          <w:noProof/>
-          <w:sz w:val="18"/>
-          <w:szCs w:val="16"/>
-          <w:lang w:val="es-GT" w:eastAsia="es-GT"/>
-        </w:rPr>
-        <mc:AlternateContent>
-          <mc:Choice Requires="wps">
-            <w:drawing>
-              <wp:anchor distT="0" distB="0" distL="114300" distR="114300" simplePos="0" relativeHeight="251689984" behindDoc="0" locked="0" layoutInCell="1" allowOverlap="1" wp14:anchorId="7132EA21" wp14:editId="494CDBEA">
-                <wp:simplePos x="0" y="0"/>
-                <wp:positionH relativeFrom="column">
-                  <wp:posOffset>-379095</wp:posOffset>
-                </wp:positionH>
-                <wp:positionV relativeFrom="paragraph">
-                  <wp:posOffset>6088380</wp:posOffset>
+                  <wp:posOffset>6986270</wp:posOffset>
                 </wp:positionV>
                 <wp:extent cx="2143125" cy="1381125"/>
                 <wp:effectExtent l="19050" t="19050" r="28575" b="47625"/>
@@ -1140,11 +2261,7 @@
           </mc:Choice>
           <mc:Fallback>
             <w:pict>
-              <v:shapetype id="_x0000_t4" coordsize="21600,21600" o:spt="4" path="m10800,l,10800,10800,21600,21600,10800xe">
-                <v:stroke joinstyle="miter"/>
-                <v:path gradientshapeok="t" o:connecttype="rect" textboxrect="5400,5400,16200,16200"/>
-              </v:shapetype>
-              <v:shape id="Rombo 8" o:spid="_x0000_s1031" type="#_x0000_t4" style="position:absolute;margin-left:-29.85pt;margin-top:479.4pt;width:168.75pt;height:108.75pt;z-index:251689984;visibility:visible;mso-wrap-style:square;mso-width-percent:0;mso-height-percent:0;mso-wrap-distance-left:9pt;mso-wrap-distance-top:0;mso-wrap-distance-right:9pt;mso-wrap-distance-bottom:0;mso-position-horizontal:absolute;mso-position-horizontal-relative:text;mso-position-vertical:absolute;mso-position-vertical-relative:text;mso-width-percent:0;mso-height-percent:0;mso-width-relative:page;mso-height-relative:page;v-text-anchor:top" o:gfxdata="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" strokecolor="#739cc3" strokeweight="1.25pt">
+              <v:shape id="_x0000_s1037" type="#_x0000_t4" style="position:absolute;margin-left:-14.85pt;margin-top:550.1pt;width:168.75pt;height:108.75pt;z-index:251689984;visibility:visible;mso-wrap-style:square;mso-width-percent:0;mso-height-percent:0;mso-wrap-distance-left:9pt;mso-wrap-distance-top:0;mso-wrap-distance-right:9pt;mso-wrap-distance-bottom:0;mso-position-horizontal:absolute;mso-position-horizontal-relative:text;mso-position-vertical:absolute;mso-position-vertical-relative:text;mso-width-percent:0;mso-height-percent:0;mso-width-relative:page;mso-height-relative:page;v-text-anchor:top" o:gfxdata="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" strokecolor="#739cc3" strokeweight="1.25pt">
                 <v:textbox>
                   <w:txbxContent>
                     <w:p>
@@ -1182,18 +2299,128 @@
         <mc:AlternateContent>
           <mc:Choice Requires="wps">
             <w:drawing>
-              <wp:anchor distT="0" distB="0" distL="114300" distR="114300" simplePos="0" relativeHeight="251706368" behindDoc="0" locked="0" layoutInCell="1" allowOverlap="1" wp14:anchorId="7EF16540" wp14:editId="0DC63413">
+              <wp:anchor distT="0" distB="0" distL="114300" distR="114300" simplePos="0" relativeHeight="251694080" behindDoc="0" locked="0" layoutInCell="1" allowOverlap="1" wp14:anchorId="700C8416" wp14:editId="2B342872">
                 <wp:simplePos x="0" y="0"/>
                 <wp:positionH relativeFrom="column">
-                  <wp:posOffset>706755</wp:posOffset>
+                  <wp:posOffset>892810</wp:posOffset>
                 </wp:positionH>
                 <wp:positionV relativeFrom="paragraph">
-                  <wp:posOffset>5697855</wp:posOffset>
+                  <wp:posOffset>8356600</wp:posOffset>
+                </wp:positionV>
+                <wp:extent cx="647700" cy="409575"/>
+                <wp:effectExtent l="0" t="0" r="19050" b="28575"/>
+                <wp:wrapNone/>
+                <wp:docPr id="28" name="Elipse 16"/>
+                <wp:cNvGraphicFramePr>
+                  <a:graphicFrameLocks xmlns:a="http://schemas.openxmlformats.org/drawingml/2006/main"/>
+                </wp:cNvGraphicFramePr>
+                <a:graphic xmlns:a="http://schemas.openxmlformats.org/drawingml/2006/main">
+                  <a:graphicData uri="http://schemas.microsoft.com/office/word/2010/wordprocessingShape">
+                    <wps:wsp>
+                      <wps:cNvSpPr>
+                        <a:spLocks noChangeArrowheads="1"/>
+                      </wps:cNvSpPr>
+                      <wps:spPr bwMode="auto">
+                        <a:xfrm>
+                          <a:off x="0" y="0"/>
+                          <a:ext cx="647700" cy="409575"/>
+                        </a:xfrm>
+                        <a:prstGeom prst="ellipse">
+                          <a:avLst/>
+                        </a:prstGeom>
+                        <a:solidFill>
+                          <a:srgbClr val="FFFFFF"/>
+                        </a:solidFill>
+                        <a:ln w="15875" cmpd="sng">
+                          <a:solidFill>
+                            <a:srgbClr val="FFFFFF"/>
+                          </a:solidFill>
+                          <a:round/>
+                          <a:headEnd/>
+                          <a:tailEnd/>
+                        </a:ln>
+                      </wps:spPr>
+                      <wps:txbx>
+                        <w:txbxContent>
+                          <w:p>
+                            <w:pPr>
+                              <w:jc w:val="center"/>
+                              <w:rPr>
+                                <w:lang w:val="es-GT"/>
+                              </w:rPr>
+                            </w:pPr>
+                            <w:r>
+                              <w:rPr>
+                                <w:lang w:val="es-GT"/>
+                              </w:rPr>
+                              <w:t>SI</w:t>
+                            </w:r>
+                          </w:p>
+                        </w:txbxContent>
+                      </wps:txbx>
+                      <wps:bodyPr rot="0" vert="horz" wrap="square" lIns="91440" tIns="45720" rIns="91440" bIns="45720" anchor="t" anchorCtr="0" upright="1">
+                        <a:noAutofit/>
+                      </wps:bodyPr>
+                    </wps:wsp>
+                  </a:graphicData>
+                </a:graphic>
+                <wp14:sizeRelH relativeFrom="page">
+                  <wp14:pctWidth>0</wp14:pctWidth>
+                </wp14:sizeRelH>
+                <wp14:sizeRelV relativeFrom="page">
+                  <wp14:pctHeight>0</wp14:pctHeight>
+                </wp14:sizeRelV>
+              </wp:anchor>
+            </w:drawing>
+          </mc:Choice>
+          <mc:Fallback>
+            <w:pict>
+              <v:oval id="_x0000_s1038" style="position:absolute;margin-left:70.3pt;margin-top:658pt;width:51pt;height:32.25pt;z-index:251694080;visibility:visible;mso-wrap-style:square;mso-width-percent:0;mso-height-percent:0;mso-wrap-distance-left:9pt;mso-wrap-distance-top:0;mso-wrap-distance-right:9pt;mso-wrap-distance-bottom:0;mso-position-horizontal:absolute;mso-position-horizontal-relative:text;mso-position-vertical:absolute;mso-position-vertical-relative:text;mso-width-percent:0;mso-height-percent:0;mso-width-relative:page;mso-height-relative:page;v-text-anchor:top" o:gfxdata="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" strokecolor="white" strokeweight="1.25pt">
+                <v:textbox>
+                  <w:txbxContent>
+                    <w:p>
+                      <w:pPr>
+                        <w:jc w:val="center"/>
+                        <w:rPr>
+                          <w:lang w:val="es-GT"/>
+                        </w:rPr>
+                      </w:pPr>
+                      <w:r>
+                        <w:rPr>
+                          <w:lang w:val="es-GT"/>
+                        </w:rPr>
+                        <w:t>SI</w:t>
+                      </w:r>
+                    </w:p>
+                  </w:txbxContent>
+                </v:textbox>
+              </v:oval>
+            </w:pict>
+          </mc:Fallback>
+        </mc:AlternateContent>
+      </w:r>
+      <w:r>
+        <w:rPr>
+          <w:noProof/>
+          <w:sz w:val="18"/>
+          <w:szCs w:val="16"/>
+          <w:lang w:val="es-GT" w:eastAsia="es-GT"/>
+        </w:rPr>
+        <mc:AlternateContent>
+          <mc:Choice Requires="wps">
+            <w:drawing>
+              <wp:anchor distT="0" distB="0" distL="114300" distR="114300" simplePos="0" relativeHeight="251710464" behindDoc="0" locked="0" layoutInCell="1" allowOverlap="1" wp14:anchorId="0B0058FC" wp14:editId="27627E89">
+                <wp:simplePos x="0" y="0"/>
+                <wp:positionH relativeFrom="column">
+                  <wp:posOffset>833120</wp:posOffset>
+                </wp:positionH>
+                <wp:positionV relativeFrom="paragraph">
+                  <wp:posOffset>8361680</wp:posOffset>
                 </wp:positionV>
                 <wp:extent cx="0" cy="390525"/>
                 <wp:effectExtent l="76200" t="0" r="76200" b="47625"/>
                 <wp:wrapNone/>
-                <wp:docPr id="36" name="Conector recto 2"/>
+                <wp:docPr id="38" name="Conector recto 2"/>
                 <wp:cNvGraphicFramePr>
                   <a:graphicFrameLocks xmlns:a="http://schemas.openxmlformats.org/drawingml/2006/main"/>
                 </wp:cNvGraphicFramePr>
@@ -1245,7 +2472,7 @@
           </mc:Choice>
           <mc:Fallback>
             <w:pict>
-              <v:line id="Conector recto 2" o:spid="_x0000_s1026" style="position:absolute;z-index:251706368;visibility:visible;mso-wrap-style:square;mso-width-percent:0;mso-height-percent:0;mso-wrap-distance-left:9pt;mso-wrap-distance-top:0;mso-wrap-distance-right:9pt;mso-wrap-distance-bottom:0;mso-position-horizontal:absolute;mso-position-horizontal-relative:text;mso-position-vertical:absolute;mso-position-vertical-relative:text;mso-width-percent:0;mso-height-percent:0;mso-width-relative:page;mso-height-relative:page" from="55.65pt,448.65pt" to="55.65pt,479.4pt" o:gfxdata="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" strokecolor="#4579b8 [3044]">
+              <v:line id="Conector recto 2" o:spid="_x0000_s1026" style="position:absolute;z-index:251710464;visibility:visible;mso-wrap-style:square;mso-width-percent:0;mso-height-percent:0;mso-wrap-distance-left:9pt;mso-wrap-distance-top:0;mso-wrap-distance-right:9pt;mso-wrap-distance-bottom:0;mso-position-horizontal:absolute;mso-position-horizontal-relative:text;mso-position-vertical:absolute;mso-position-vertical-relative:text;mso-width-percent:0;mso-height-percent:0;mso-width-relative:page;mso-height-relative:page" from="65.6pt,658.4pt" to="65.6pt,689.15pt" o:gfxdata="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" strokecolor="#4579b8 [3044]">
                 <v:stroke endarrow="block"/>
               </v:line>
             </w:pict>
@@ -1262,144 +2489,31 @@
         <mc:AlternateContent>
           <mc:Choice Requires="wps">
             <w:drawing>
-              <wp:anchor distT="0" distB="0" distL="114300" distR="114300" simplePos="0" relativeHeight="251702272" behindDoc="0" locked="0" layoutInCell="1" allowOverlap="1" wp14:anchorId="709B6FD2" wp14:editId="161DC38D">
+              <wp:anchor distT="0" distB="0" distL="114300" distR="114300" simplePos="0" relativeHeight="251711488" behindDoc="0" locked="0" layoutInCell="1" allowOverlap="1" wp14:anchorId="089D1016" wp14:editId="0C7EC5F5">
                 <wp:simplePos x="0" y="0"/>
                 <wp:positionH relativeFrom="column">
-                  <wp:posOffset>10160</wp:posOffset>
+                  <wp:posOffset>1533525</wp:posOffset>
                 </wp:positionH>
                 <wp:positionV relativeFrom="paragraph">
-                  <wp:posOffset>5240655</wp:posOffset>
+                  <wp:posOffset>8084185</wp:posOffset>
                 </wp:positionV>
-                <wp:extent cx="1476375" cy="457200"/>
-                <wp:effectExtent l="0" t="0" r="28575" b="19050"/>
+                <wp:extent cx="796925" cy="1228090"/>
+                <wp:effectExtent l="0" t="0" r="22225" b="29210"/>
                 <wp:wrapNone/>
-                <wp:docPr id="32" name="Rectángulo 6"/>
-                <wp:cNvGraphicFramePr>
-                  <a:graphicFrameLocks xmlns:a="http://schemas.openxmlformats.org/drawingml/2006/main"/>
-                </wp:cNvGraphicFramePr>
-                <a:graphic xmlns:a="http://schemas.openxmlformats.org/drawingml/2006/main">
-                  <a:graphicData uri="http://schemas.microsoft.com/office/word/2010/wordprocessingShape">
-                    <wps:wsp>
-                      <wps:cNvSpPr>
-                        <a:spLocks noChangeArrowheads="1"/>
-                      </wps:cNvSpPr>
-                      <wps:spPr bwMode="auto">
-                        <a:xfrm>
-                          <a:off x="0" y="0"/>
-                          <a:ext cx="1476375" cy="457200"/>
-                        </a:xfrm>
-                        <a:prstGeom prst="rect">
-                          <a:avLst/>
-                        </a:prstGeom>
-                        <a:solidFill>
-                          <a:srgbClr val="FFFFFF"/>
-                        </a:solidFill>
-                        <a:ln w="15875" cmpd="sng">
-                          <a:solidFill>
-                            <a:srgbClr val="739CC3"/>
-                          </a:solidFill>
-                          <a:miter lim="800000"/>
-                          <a:headEnd/>
-                          <a:tailEnd/>
-                        </a:ln>
-                      </wps:spPr>
-                      <wps:txbx>
-                        <w:txbxContent>
-                          <w:p>
-                            <w:pPr>
-                              <w:jc w:val="center"/>
-                              <w:rPr>
-                                <w:lang w:val="es-GT"/>
-                              </w:rPr>
-                            </w:pPr>
-                            <w:r>
-                              <w:rPr>
-                                <w:lang w:val="es-GT"/>
-                              </w:rPr>
-                              <w:t>REALICE MODIFICACION</w:t>
-                            </w:r>
-                          </w:p>
-                        </w:txbxContent>
-                      </wps:txbx>
-                      <wps:bodyPr rot="0" vert="horz" wrap="square" lIns="91440" tIns="45720" rIns="91440" bIns="45720" anchor="t" anchorCtr="0" upright="1">
-                        <a:noAutofit/>
-                      </wps:bodyPr>
-                    </wps:wsp>
-                  </a:graphicData>
-                </a:graphic>
-                <wp14:sizeRelH relativeFrom="page">
-                  <wp14:pctWidth>0</wp14:pctWidth>
-                </wp14:sizeRelH>
-                <wp14:sizeRelV relativeFrom="page">
-                  <wp14:pctHeight>0</wp14:pctHeight>
-                </wp14:sizeRelV>
-              </wp:anchor>
-            </w:drawing>
-          </mc:Choice>
-          <mc:Fallback>
-            <w:pict>
-              <v:rect id="_x0000_s1032" style="position:absolute;margin-left:.8pt;margin-top:412.65pt;width:116.25pt;height:36pt;z-index:251702272;visibility:visible;mso-wrap-style:square;mso-width-percent:0;mso-height-percent:0;mso-wrap-distance-left:9pt;mso-wrap-distance-top:0;mso-wrap-distance-right:9pt;mso-wrap-distance-bottom:0;mso-position-horizontal:absolute;mso-position-horizontal-relative:text;mso-position-vertical:absolute;mso-position-vertical-relative:text;mso-width-percent:0;mso-height-percent:0;mso-width-relative:page;mso-height-relative:page;v-text-anchor:top" o:gfxdata="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" strokecolor="#739cc3" strokeweight="1.25pt">
-                <v:textbox>
-                  <w:txbxContent>
-                    <w:p>
-                      <w:pPr>
-                        <w:jc w:val="center"/>
-                        <w:rPr>
-                          <w:lang w:val="es-GT"/>
-                        </w:rPr>
-                      </w:pPr>
-                      <w:r>
-                        <w:rPr>
-                          <w:lang w:val="es-GT"/>
-                        </w:rPr>
-                        <w:t>REALICE MODIFICACION</w:t>
-                      </w:r>
-                    </w:p>
-                  </w:txbxContent>
-                </v:textbox>
-              </v:rect>
-            </w:pict>
-          </mc:Fallback>
-        </mc:AlternateContent>
-      </w:r>
-      <w:r>
-        <w:rPr>
-          <w:noProof/>
-          <w:sz w:val="18"/>
-          <w:szCs w:val="16"/>
-          <w:lang w:val="es-GT" w:eastAsia="es-GT"/>
-        </w:rPr>
-        <mc:AlternateContent>
-          <mc:Choice Requires="wps">
-            <w:drawing>
-              <wp:anchor distT="0" distB="0" distL="114300" distR="114300" simplePos="0" relativeHeight="251704320" behindDoc="0" locked="0" layoutInCell="1" allowOverlap="1" wp14:anchorId="26E2CE6E" wp14:editId="66162C66">
-                <wp:simplePos x="0" y="0"/>
-                <wp:positionH relativeFrom="column">
-                  <wp:posOffset>4895850</wp:posOffset>
-                </wp:positionH>
-                <wp:positionV relativeFrom="paragraph">
-                  <wp:posOffset>4402455</wp:posOffset>
-                </wp:positionV>
-                <wp:extent cx="0" cy="2705100"/>
-                <wp:effectExtent l="95250" t="0" r="57150" b="57150"/>
-                <wp:wrapNone/>
-                <wp:docPr id="35" name="35 Conector recto de flecha"/>
+                <wp:docPr id="41" name="41 Conector recto"/>
                 <wp:cNvGraphicFramePr/>
                 <a:graphic xmlns:a="http://schemas.openxmlformats.org/drawingml/2006/main">
                   <a:graphicData uri="http://schemas.microsoft.com/office/word/2010/wordprocessingShape">
                     <wps:wsp>
                       <wps:cNvCnPr/>
                       <wps:spPr>
-                        <a:xfrm>
+                        <a:xfrm flipV="1">
                           <a:off x="0" y="0"/>
-                          <a:ext cx="0" cy="2705100"/>
+                          <a:ext cx="796925" cy="1228090"/>
                         </a:xfrm>
-                        <a:prstGeom prst="straightConnector1">
+                        <a:prstGeom prst="line">
                           <a:avLst/>
                         </a:prstGeom>
-                        <a:ln>
-                          <a:tailEnd type="arrow"/>
-                        </a:ln>
                       </wps:spPr>
                       <wps:style>
                         <a:lnRef idx="1">
@@ -1419,13 +2533,148 @@
                     </wps:wsp>
                   </a:graphicData>
                 </a:graphic>
+                <wp14:sizeRelH relativeFrom="margin">
+                  <wp14:pctWidth>0</wp14:pctWidth>
+                </wp14:sizeRelH>
+                <wp14:sizeRelV relativeFrom="margin">
+                  <wp14:pctHeight>0</wp14:pctHeight>
+                </wp14:sizeRelV>
               </wp:anchor>
             </w:drawing>
           </mc:Choice>
           <mc:Fallback>
             <w:pict>
-              <v:shape id="35 Conector recto de flecha" o:spid="_x0000_s1026" type="#_x0000_t32" style="position:absolute;margin-left:385.5pt;margin-top:346.65pt;width:0;height:213pt;z-index:251704320;visibility:visible;mso-wrap-style:square;mso-wrap-distance-left:9pt;mso-wrap-distance-top:0;mso-wrap-distance-right:9pt;mso-wrap-distance-bottom:0;mso-position-horizontal:absolute;mso-position-horizontal-relative:text;mso-position-vertical:absolute;mso-position-vertical-relative:text" o:gfxdata="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" strokecolor="#4579b8 [3044]">
-                <v:stroke endarrow="open"/>
+              <v:line id="41 Conector recto" o:spid="_x0000_s1026" style="position:absolute;flip:y;z-index:251711488;visibility:visible;mso-wrap-style:square;mso-width-percent:0;mso-height-percent:0;mso-wrap-distance-left:9pt;mso-wrap-distance-top:0;mso-wrap-distance-right:9pt;mso-wrap-distance-bottom:0;mso-position-horizontal:absolute;mso-position-horizontal-relative:text;mso-position-vertical:absolute;mso-position-vertical-relative:text;mso-width-percent:0;mso-height-percent:0;mso-width-relative:margin;mso-height-relative:margin" from="120.75pt,636.55pt" to="183.5pt,733.25pt" o:gfxdata="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" strokecolor="#4579b8 [3044]"/>
+            </w:pict>
+          </mc:Fallback>
+        </mc:AlternateContent>
+      </w:r>
+      <w:r>
+        <w:rPr>
+          <w:noProof/>
+          <w:sz w:val="18"/>
+          <w:szCs w:val="16"/>
+          <w:lang w:val="es-GT" w:eastAsia="es-GT"/>
+        </w:rPr>
+        <mc:AlternateContent>
+          <mc:Choice Requires="wps">
+            <w:drawing>
+              <wp:anchor distT="0" distB="0" distL="114300" distR="114300" simplePos="0" relativeHeight="251713536" behindDoc="0" locked="0" layoutInCell="1" allowOverlap="1" wp14:anchorId="767CF0B0" wp14:editId="322A81FB">
+                <wp:simplePos x="0" y="0"/>
+                <wp:positionH relativeFrom="column">
+                  <wp:posOffset>35560</wp:posOffset>
+                </wp:positionH>
+                <wp:positionV relativeFrom="paragraph">
+                  <wp:posOffset>8754745</wp:posOffset>
+                </wp:positionV>
+                <wp:extent cx="1459865" cy="1329690"/>
+                <wp:effectExtent l="0" t="0" r="26035" b="22860"/>
+                <wp:wrapNone/>
+                <wp:docPr id="10" name="10 Cilindro"/>
+                <wp:cNvGraphicFramePr/>
+                <a:graphic xmlns:a="http://schemas.openxmlformats.org/drawingml/2006/main">
+                  <a:graphicData uri="http://schemas.microsoft.com/office/word/2010/wordprocessingShape">
+                    <wps:wsp>
+                      <wps:cNvSpPr/>
+                      <wps:spPr>
+                        <a:xfrm>
+                          <a:off x="0" y="0"/>
+                          <a:ext cx="1459865" cy="1329690"/>
+                        </a:xfrm>
+                        <a:prstGeom prst="can">
+                          <a:avLst/>
+                        </a:prstGeom>
+                        <a:solidFill>
+                          <a:schemeClr val="bg1"/>
+                        </a:solidFill>
+                      </wps:spPr>
+                      <wps:style>
+                        <a:lnRef idx="2">
+                          <a:schemeClr val="accent1">
+                            <a:shade val="50000"/>
+                          </a:schemeClr>
+                        </a:lnRef>
+                        <a:fillRef idx="1">
+                          <a:schemeClr val="accent1"/>
+                        </a:fillRef>
+                        <a:effectRef idx="0">
+                          <a:schemeClr val="accent1"/>
+                        </a:effectRef>
+                        <a:fontRef idx="minor">
+                          <a:schemeClr val="lt1"/>
+                        </a:fontRef>
+                      </wps:style>
+                      <wps:txbx>
+                        <w:txbxContent>
+                          <w:p>
+                            <w:pPr>
+                              <w:jc w:val="center"/>
+                              <w:rPr>
+                                <w:color w:val="000000" w:themeColor="text1"/>
+                                <w:lang w:val="es-GT"/>
+                              </w:rPr>
+                            </w:pPr>
+                            <w:r>
+                              <w:rPr>
+                                <w:color w:val="000000" w:themeColor="text1"/>
+                                <w:lang w:val="es-GT"/>
+                              </w:rPr>
+                              <w:t>DATOS DE EMPLEADO ACTUALIZADOS</w:t>
+                            </w:r>
+                          </w:p>
+                          <w:p>
+                            <w:pPr>
+                              <w:jc w:val="center"/>
+                              <w:rPr>
+                                <w:color w:val="000000" w:themeColor="text1"/>
+                              </w:rPr>
+                            </w:pPr>
+                          </w:p>
+                        </w:txbxContent>
+                      </wps:txbx>
+                      <wps:bodyPr rot="0" spcFirstLastPara="0" vertOverflow="overflow" horzOverflow="overflow" vert="horz" wrap="square" lIns="91440" tIns="45720" rIns="91440" bIns="45720" numCol="1" spcCol="0" rtlCol="0" fromWordArt="0" anchor="ctr" anchorCtr="0" forceAA="0" compatLnSpc="1">
+                        <a:prstTxWarp prst="textNoShape">
+                          <a:avLst/>
+                        </a:prstTxWarp>
+                        <a:noAutofit/>
+                      </wps:bodyPr>
+                    </wps:wsp>
+                  </a:graphicData>
+                </a:graphic>
+              </wp:anchor>
+            </w:drawing>
+          </mc:Choice>
+          <mc:Fallback>
+            <w:pict>
+              <v:shape id="10 Cilindro" o:spid="_x0000_s1039" type="#_x0000_t22" style="position:absolute;margin-left:2.8pt;margin-top:689.35pt;width:114.95pt;height:104.7pt;z-index:251713536;visibility:visible;mso-wrap-style:square;mso-wrap-distance-left:9pt;mso-wrap-distance-top:0;mso-wrap-distance-right:9pt;mso-wrap-distance-bottom:0;mso-position-horizontal:absolute;mso-position-horizontal-relative:text;mso-position-vertical:absolute;mso-position-vertical-relative:text;v-text-anchor:middle" o:gfxdata="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" fillcolor="white [3212]" strokecolor="#243f60 [1604]" strokeweight="2pt">
+                <v:textbox>
+                  <w:txbxContent>
+                    <w:p>
+                      <w:pPr>
+                        <w:jc w:val="center"/>
+                        <w:rPr>
+                          <w:color w:val="000000" w:themeColor="text1"/>
+                          <w:lang w:val="es-GT"/>
+                        </w:rPr>
+                      </w:pPr>
+                      <w:r>
+                        <w:rPr>
+                          <w:color w:val="000000" w:themeColor="text1"/>
+                          <w:lang w:val="es-GT"/>
+                        </w:rPr>
+                        <w:t>DATOS DE EMPLEADO ACTUALIZADOS</w:t>
+                      </w:r>
+                    </w:p>
+                    <w:p>
+                      <w:pPr>
+                        <w:jc w:val="center"/>
+                        <w:rPr>
+                          <w:color w:val="000000" w:themeColor="text1"/>
+                        </w:rPr>
+                      </w:pPr>
+                    </w:p>
+                  </w:txbxContent>
+                </v:textbox>
               </v:shape>
             </w:pict>
           </mc:Fallback>
@@ -1441,7 +2690,7 @@
         <mc:AlternateContent>
           <mc:Choice Requires="wps">
             <w:drawing>
-              <wp:anchor distT="0" distB="0" distL="114300" distR="114300" simplePos="0" relativeHeight="251671552" behindDoc="0" locked="0" layoutInCell="1" allowOverlap="1" wp14:anchorId="24EB206A" wp14:editId="6B473C93">
+              <wp:anchor distT="0" distB="0" distL="114300" distR="114300" simplePos="0" relativeHeight="251671552" behindDoc="0" locked="0" layoutInCell="1" allowOverlap="1" wp14:anchorId="23C93F58" wp14:editId="7A8FDF8B">
                 <wp:simplePos x="0" y="0"/>
                 <wp:positionH relativeFrom="column">
                   <wp:posOffset>3678555</wp:posOffset>
@@ -1517,7 +2766,7 @@
           </mc:Choice>
           <mc:Fallback>
             <w:pict>
-              <v:oval id="Elipse 13" o:spid="_x0000_s1033" style="position:absolute;margin-left:289.65pt;margin-top:559.55pt;width:2in;height:58.6pt;z-index:251671552;visibility:visible;mso-wrap-style:square;mso-width-percent:0;mso-height-percent:0;mso-wrap-distance-left:9pt;mso-wrap-distance-top:0;mso-wrap-distance-right:9pt;mso-wrap-distance-bottom:0;mso-position-horizontal:absolute;mso-position-horizontal-relative:text;mso-position-vertical:absolute;mso-position-vertical-relative:text;mso-width-percent:0;mso-height-percent:0;mso-width-relative:page;mso-height-relative:page;v-text-anchor:top" o:gfxdata="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" strokecolor="#739cc3" strokeweight="1.25pt">
+              <v:oval id="Elipse 13" o:spid="_x0000_s1040" style="position:absolute;margin-left:289.65pt;margin-top:559.55pt;width:2in;height:58.6pt;z-index:251671552;visibility:visible;mso-wrap-style:square;mso-width-percent:0;mso-height-percent:0;mso-wrap-distance-left:9pt;mso-wrap-distance-top:0;mso-wrap-distance-right:9pt;mso-wrap-distance-bottom:0;mso-position-horizontal:absolute;mso-position-horizontal-relative:text;mso-position-vertical:absolute;mso-position-vertical-relative:text;mso-width-percent:0;mso-height-percent:0;mso-width-relative:page;mso-height-relative:page;v-text-anchor:top" o:gfxdata="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" strokecolor="#739cc3" strokeweight="1.25pt">
                 <v:textbox>
                   <w:txbxContent>
                     <w:p>
@@ -1551,7 +2800,7 @@
         <mc:AlternateContent>
           <mc:Choice Requires="wps">
             <w:drawing>
-              <wp:anchor distT="0" distB="0" distL="114300" distR="114300" simplePos="0" relativeHeight="251692032" behindDoc="0" locked="0" layoutInCell="1" allowOverlap="1" wp14:anchorId="05BEA536" wp14:editId="7DD4C29C">
+              <wp:anchor distT="0" distB="0" distL="114300" distR="114300" simplePos="0" relativeHeight="251692032" behindDoc="0" locked="0" layoutInCell="1" allowOverlap="1" wp14:anchorId="7C7FC9C2" wp14:editId="4D6C17D4">
                 <wp:simplePos x="0" y="0"/>
                 <wp:positionH relativeFrom="column">
                   <wp:posOffset>716280</wp:posOffset>
@@ -1631,7 +2880,7 @@
         <mc:AlternateContent>
           <mc:Choice Requires="wps">
             <w:drawing>
-              <wp:anchor distT="0" distB="0" distL="114300" distR="114300" simplePos="0" relativeHeight="251687936" behindDoc="0" locked="0" layoutInCell="1" allowOverlap="1" wp14:anchorId="6D051D36" wp14:editId="783E83AB">
+              <wp:anchor distT="0" distB="0" distL="114300" distR="114300" simplePos="0" relativeHeight="251687936" behindDoc="0" locked="0" layoutInCell="1" allowOverlap="1" wp14:anchorId="46DAFFB3" wp14:editId="5A904E24">
                 <wp:simplePos x="0" y="0"/>
                 <wp:positionH relativeFrom="column">
                   <wp:posOffset>59055</wp:posOffset>
@@ -1707,7 +2956,7 @@
           </mc:Choice>
           <mc:Fallback>
             <w:pict>
-              <v:rect id="_x0000_s1034" style="position:absolute;margin-left:4.65pt;margin-top:330.15pt;width:116.25pt;height:50.25pt;z-index:251687936;visibility:visible;mso-wrap-style:square;mso-width-percent:0;mso-height-percent:0;mso-wrap-distance-left:9pt;mso-wrap-distance-top:0;mso-wrap-distance-right:9pt;mso-wrap-distance-bottom:0;mso-position-horizontal:absolute;mso-position-horizontal-relative:text;mso-position-vertical:absolute;mso-position-vertical-relative:text;mso-width-percent:0;mso-height-percent:0;mso-width-relative:page;mso-height-relative:page;v-text-anchor:top" o:gfxdata="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" strokecolor="#739cc3" strokeweight="1.25pt">
+              <v:rect id="_x0000_s1041" style="position:absolute;margin-left:4.65pt;margin-top:330.15pt;width:116.25pt;height:50.25pt;z-index:251687936;visibility:visible;mso-wrap-style:square;mso-width-percent:0;mso-height-percent:0;mso-wrap-distance-left:9pt;mso-wrap-distance-top:0;mso-wrap-distance-right:9pt;mso-wrap-distance-bottom:0;mso-position-horizontal:absolute;mso-position-horizontal-relative:text;mso-position-vertical:absolute;mso-position-vertical-relative:text;mso-width-percent:0;mso-height-percent:0;mso-width-relative:page;mso-height-relative:page;v-text-anchor:top" o:gfxdata="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" strokecolor="#739cc3" strokeweight="1.25pt">
                 <v:textbox>
                   <w:txbxContent>
                     <w:p>
@@ -1741,7 +2990,7 @@
         <mc:AlternateContent>
           <mc:Choice Requires="wps">
             <w:drawing>
-              <wp:anchor distT="0" distB="0" distL="114300" distR="114300" simplePos="0" relativeHeight="251685888" behindDoc="0" locked="0" layoutInCell="1" allowOverlap="1" wp14:anchorId="114E3C6C" wp14:editId="0170B41C">
+              <wp:anchor distT="0" distB="0" distL="114300" distR="114300" simplePos="0" relativeHeight="251685888" behindDoc="0" locked="0" layoutInCell="1" allowOverlap="1" wp14:anchorId="593C27BE" wp14:editId="73CD8EF2">
                 <wp:simplePos x="0" y="0"/>
                 <wp:positionH relativeFrom="column">
                   <wp:posOffset>716280</wp:posOffset>
@@ -1821,318 +3070,7 @@
         <mc:AlternateContent>
           <mc:Choice Requires="wps">
             <w:drawing>
-              <wp:anchor distT="0" distB="0" distL="114300" distR="114300" simplePos="0" relativeHeight="251674624" behindDoc="0" locked="0" layoutInCell="1" allowOverlap="1" wp14:anchorId="5BBA447A" wp14:editId="13E1DFE7">
-                <wp:simplePos x="0" y="0"/>
-                <wp:positionH relativeFrom="column">
-                  <wp:posOffset>828675</wp:posOffset>
-                </wp:positionH>
-                <wp:positionV relativeFrom="paragraph">
-                  <wp:posOffset>2432050</wp:posOffset>
-                </wp:positionV>
-                <wp:extent cx="514350" cy="485775"/>
-                <wp:effectExtent l="0" t="0" r="19050" b="28575"/>
-                <wp:wrapNone/>
-                <wp:docPr id="16" name="Elipse 16"/>
-                <wp:cNvGraphicFramePr>
-                  <a:graphicFrameLocks xmlns:a="http://schemas.openxmlformats.org/drawingml/2006/main"/>
-                </wp:cNvGraphicFramePr>
-                <a:graphic xmlns:a="http://schemas.openxmlformats.org/drawingml/2006/main">
-                  <a:graphicData uri="http://schemas.microsoft.com/office/word/2010/wordprocessingShape">
-                    <wps:wsp>
-                      <wps:cNvSpPr>
-                        <a:spLocks noChangeArrowheads="1"/>
-                      </wps:cNvSpPr>
-                      <wps:spPr bwMode="auto">
-                        <a:xfrm>
-                          <a:off x="0" y="0"/>
-                          <a:ext cx="514350" cy="485775"/>
-                        </a:xfrm>
-                        <a:prstGeom prst="ellipse">
-                          <a:avLst/>
-                        </a:prstGeom>
-                        <a:solidFill>
-                          <a:srgbClr val="FFFFFF"/>
-                        </a:solidFill>
-                        <a:ln w="15875" cmpd="sng">
-                          <a:solidFill>
-                            <a:srgbClr val="FFFFFF"/>
-                          </a:solidFill>
-                          <a:round/>
-                          <a:headEnd/>
-                          <a:tailEnd/>
-                        </a:ln>
-                      </wps:spPr>
-                      <wps:txbx>
-                        <w:txbxContent>
-                          <w:p>
-                            <w:pPr>
-                              <w:jc w:val="center"/>
-                              <w:rPr>
-                                <w:lang w:val="es-GT"/>
-                              </w:rPr>
-                            </w:pPr>
-                            <w:r>
-                              <w:rPr>
-                                <w:lang w:val="es-GT"/>
-                              </w:rPr>
-                              <w:t>SI</w:t>
-                            </w:r>
-                          </w:p>
-                        </w:txbxContent>
-                      </wps:txbx>
-                      <wps:bodyPr rot="0" vert="horz" wrap="square" lIns="91440" tIns="45720" rIns="91440" bIns="45720" anchor="t" anchorCtr="0" upright="1">
-                        <a:noAutofit/>
-                      </wps:bodyPr>
-                    </wps:wsp>
-                  </a:graphicData>
-                </a:graphic>
-                <wp14:sizeRelH relativeFrom="page">
-                  <wp14:pctWidth>0</wp14:pctWidth>
-                </wp14:sizeRelH>
-                <wp14:sizeRelV relativeFrom="page">
-                  <wp14:pctHeight>0</wp14:pctHeight>
-                </wp14:sizeRelV>
-              </wp:anchor>
-            </w:drawing>
-          </mc:Choice>
-          <mc:Fallback>
-            <w:pict>
-              <v:oval id="_x0000_s1035" style="position:absolute;margin-left:65.25pt;margin-top:191.5pt;width:40.5pt;height:38.25pt;z-index:251674624;visibility:visible;mso-wrap-style:square;mso-width-percent:0;mso-height-percent:0;mso-wrap-distance-left:9pt;mso-wrap-distance-top:0;mso-wrap-distance-right:9pt;mso-wrap-distance-bottom:0;mso-position-horizontal:absolute;mso-position-horizontal-relative:text;mso-position-vertical:absolute;mso-position-vertical-relative:text;mso-width-percent:0;mso-height-percent:0;mso-width-relative:page;mso-height-relative:page;v-text-anchor:top" o:gfxdata="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" strokecolor="white" strokeweight="1.25pt">
-                <v:textbox>
-                  <w:txbxContent>
-                    <w:p>
-                      <w:pPr>
-                        <w:jc w:val="center"/>
-                        <w:rPr>
-                          <w:lang w:val="es-GT"/>
-                        </w:rPr>
-                      </w:pPr>
-                      <w:r>
-                        <w:rPr>
-                          <w:lang w:val="es-GT"/>
-                        </w:rPr>
-                        <w:t>SI</w:t>
-                      </w:r>
-                    </w:p>
-                  </w:txbxContent>
-                </v:textbox>
-              </v:oval>
-            </w:pict>
-          </mc:Fallback>
-        </mc:AlternateContent>
-      </w:r>
-      <w:r>
-        <w:rPr>
-          <w:noProof/>
-          <w:sz w:val="18"/>
-          <w:szCs w:val="16"/>
-          <w:lang w:val="es-GT" w:eastAsia="es-GT"/>
-        </w:rPr>
-        <mc:AlternateContent>
-          <mc:Choice Requires="wps">
-            <w:drawing>
-              <wp:anchor distT="0" distB="0" distL="114300" distR="114300" simplePos="0" relativeHeight="251664384" behindDoc="0" locked="0" layoutInCell="1" allowOverlap="1" wp14:anchorId="5B576F37" wp14:editId="44528A11">
-                <wp:simplePos x="0" y="0"/>
-                <wp:positionH relativeFrom="column">
-                  <wp:posOffset>59690</wp:posOffset>
-                </wp:positionH>
-                <wp:positionV relativeFrom="paragraph">
-                  <wp:posOffset>3348990</wp:posOffset>
-                </wp:positionV>
-                <wp:extent cx="1476375" cy="457200"/>
-                <wp:effectExtent l="0" t="0" r="28575" b="19050"/>
-                <wp:wrapNone/>
-                <wp:docPr id="6" name="Rectángulo 6"/>
-                <wp:cNvGraphicFramePr>
-                  <a:graphicFrameLocks xmlns:a="http://schemas.openxmlformats.org/drawingml/2006/main"/>
-                </wp:cNvGraphicFramePr>
-                <a:graphic xmlns:a="http://schemas.openxmlformats.org/drawingml/2006/main">
-                  <a:graphicData uri="http://schemas.microsoft.com/office/word/2010/wordprocessingShape">
-                    <wps:wsp>
-                      <wps:cNvSpPr>
-                        <a:spLocks noChangeArrowheads="1"/>
-                      </wps:cNvSpPr>
-                      <wps:spPr bwMode="auto">
-                        <a:xfrm>
-                          <a:off x="0" y="0"/>
-                          <a:ext cx="1476375" cy="457200"/>
-                        </a:xfrm>
-                        <a:prstGeom prst="rect">
-                          <a:avLst/>
-                        </a:prstGeom>
-                        <a:solidFill>
-                          <a:srgbClr val="FFFFFF"/>
-                        </a:solidFill>
-                        <a:ln w="15875" cmpd="sng">
-                          <a:solidFill>
-                            <a:srgbClr val="739CC3"/>
-                          </a:solidFill>
-                          <a:miter lim="800000"/>
-                          <a:headEnd/>
-                          <a:tailEnd/>
-                        </a:ln>
-                      </wps:spPr>
-                      <wps:txbx>
-                        <w:txbxContent>
-                          <w:p>
-                            <w:pPr>
-                              <w:jc w:val="center"/>
-                              <w:rPr>
-                                <w:lang w:val="es-GT"/>
-                              </w:rPr>
-                            </w:pPr>
-                            <w:r>
-                              <w:rPr>
-                                <w:lang w:val="es-GT"/>
-                              </w:rPr>
-                              <w:t>INGRESE CODIGO DE EMPLEADO</w:t>
-                            </w:r>
-                          </w:p>
-                        </w:txbxContent>
-                      </wps:txbx>
-                      <wps:bodyPr rot="0" vert="horz" wrap="square" lIns="91440" tIns="45720" rIns="91440" bIns="45720" anchor="t" anchorCtr="0" upright="1">
-                        <a:noAutofit/>
-                      </wps:bodyPr>
-                    </wps:wsp>
-                  </a:graphicData>
-                </a:graphic>
-                <wp14:sizeRelH relativeFrom="page">
-                  <wp14:pctWidth>0</wp14:pctWidth>
-                </wp14:sizeRelH>
-                <wp14:sizeRelV relativeFrom="page">
-                  <wp14:pctHeight>0</wp14:pctHeight>
-                </wp14:sizeRelV>
-              </wp:anchor>
-            </w:drawing>
-          </mc:Choice>
-          <mc:Fallback>
-            <w:pict>
-              <v:rect id="_x0000_s1036" style="position:absolute;margin-left:4.7pt;margin-top:263.7pt;width:116.25pt;height:36pt;z-index:251664384;visibility:visible;mso-wrap-style:square;mso-width-percent:0;mso-height-percent:0;mso-wrap-distance-left:9pt;mso-wrap-distance-top:0;mso-wrap-distance-right:9pt;mso-wrap-distance-bottom:0;mso-position-horizontal:absolute;mso-position-horizontal-relative:text;mso-position-vertical:absolute;mso-position-vertical-relative:text;mso-width-percent:0;mso-height-percent:0;mso-width-relative:page;mso-height-relative:page;v-text-anchor:top" o:gfxdata="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" strokecolor="#739cc3" strokeweight="1.25pt">
-                <v:textbox>
-                  <w:txbxContent>
-                    <w:p>
-                      <w:pPr>
-                        <w:jc w:val="center"/>
-                        <w:rPr>
-                          <w:lang w:val="es-GT"/>
-                        </w:rPr>
-                      </w:pPr>
-                      <w:r>
-                        <w:rPr>
-                          <w:lang w:val="es-GT"/>
-                        </w:rPr>
-                        <w:t>INGRESE CODIGO DE EMPLEADO</w:t>
-                      </w:r>
-                    </w:p>
-                  </w:txbxContent>
-                </v:textbox>
-              </v:rect>
-            </w:pict>
-          </mc:Fallback>
-        </mc:AlternateContent>
-      </w:r>
-      <w:r>
-        <w:rPr>
-          <w:noProof/>
-          <w:sz w:val="18"/>
-          <w:szCs w:val="16"/>
-          <w:lang w:val="es-GT" w:eastAsia="es-GT"/>
-        </w:rPr>
-        <mc:AlternateContent>
-          <mc:Choice Requires="wps">
-            <w:drawing>
-              <wp:anchor distT="0" distB="0" distL="114300" distR="114300" simplePos="0" relativeHeight="251665408" behindDoc="0" locked="0" layoutInCell="1" allowOverlap="1" wp14:anchorId="2D877609" wp14:editId="40C7F22A">
-                <wp:simplePos x="0" y="0"/>
-                <wp:positionH relativeFrom="column">
-                  <wp:posOffset>742316</wp:posOffset>
-                </wp:positionH>
-                <wp:positionV relativeFrom="paragraph">
-                  <wp:posOffset>2552064</wp:posOffset>
-                </wp:positionV>
-                <wp:extent cx="795654" cy="790576"/>
-                <wp:effectExtent l="78422" t="0" r="26353" b="64452"/>
-                <wp:wrapNone/>
-                <wp:docPr id="7" name="Conector angular 7"/>
-                <wp:cNvGraphicFramePr>
-                  <a:graphicFrameLocks xmlns:a="http://schemas.openxmlformats.org/drawingml/2006/main"/>
-                </wp:cNvGraphicFramePr>
-                <a:graphic xmlns:a="http://schemas.openxmlformats.org/drawingml/2006/main">
-                  <a:graphicData uri="http://schemas.microsoft.com/office/word/2010/wordprocessingShape">
-                    <wps:wsp>
-                      <wps:cNvCnPr>
-                        <a:cxnSpLocks noChangeShapeType="1"/>
-                      </wps:cNvCnPr>
-                      <wps:spPr bwMode="auto">
-                        <a:xfrm rot="5400000">
-                          <a:off x="0" y="0"/>
-                          <a:ext cx="795654" cy="790576"/>
-                        </a:xfrm>
-                        <a:prstGeom prst="bentConnector3">
-                          <a:avLst>
-                            <a:gd name="adj1" fmla="val 50000"/>
-                          </a:avLst>
-                        </a:prstGeom>
-                        <a:noFill/>
-                        <a:ln w="15875" cmpd="sng">
-                          <a:solidFill>
-                            <a:srgbClr val="739CC3"/>
-                          </a:solidFill>
-                          <a:miter lim="800000"/>
-                          <a:headEnd/>
-                          <a:tailEnd type="triangle" w="med" len="med"/>
-                        </a:ln>
-                        <a:extLst>
-                          <a:ext uri="{909E8E84-426E-40DD-AFC4-6F175D3DCCD1}">
-                            <a14:hiddenFill xmlns:a14="http://schemas.microsoft.com/office/drawing/2010/main">
-                              <a:noFill/>
-                            </a14:hiddenFill>
-                          </a:ext>
-                        </a:extLst>
-                      </wps:spPr>
-                      <wps:bodyPr/>
-                    </wps:wsp>
-                  </a:graphicData>
-                </a:graphic>
-                <wp14:sizeRelH relativeFrom="page">
-                  <wp14:pctWidth>0</wp14:pctWidth>
-                </wp14:sizeRelH>
-                <wp14:sizeRelV relativeFrom="page">
-                  <wp14:pctHeight>0</wp14:pctHeight>
-                </wp14:sizeRelV>
-              </wp:anchor>
-            </w:drawing>
-          </mc:Choice>
-          <mc:Fallback>
-            <w:pict>
-              <v:shapetype id="_x0000_t34" coordsize="21600,21600" o:spt="34" o:oned="t" adj="10800" path="m,l@0,0@0,21600,21600,21600e" filled="f">
-                <v:stroke joinstyle="miter"/>
-                <v:formulas>
-                  <v:f eqn="val #0"/>
-                </v:formulas>
-                <v:path arrowok="t" fillok="f" o:connecttype="none"/>
-                <v:handles>
-                  <v:h position="#0,center"/>
-                </v:handles>
-                <o:lock v:ext="edit" shapetype="t"/>
-              </v:shapetype>
-              <v:shape id="Conector angular 7" o:spid="_x0000_s1026" type="#_x0000_t34" style="position:absolute;margin-left:58.45pt;margin-top:200.95pt;width:62.65pt;height:62.25pt;rotation:90;z-index:251665408;visibility:visible;mso-wrap-style:square;mso-width-percent:0;mso-height-percent:0;mso-wrap-distance-left:9pt;mso-wrap-distance-top:0;mso-wrap-distance-right:9pt;mso-wrap-distance-bottom:0;mso-position-horizontal:absolute;mso-position-horizontal-relative:text;mso-position-vertical:absolute;mso-position-vertical-relative:text;mso-width-percent:0;mso-height-percent:0;mso-width-relative:page;mso-height-relative:page" o:gfxdata="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" strokecolor="#739cc3" strokeweight="1.25pt">
-                <v:stroke endarrow="block"/>
-              </v:shape>
-            </w:pict>
-          </mc:Fallback>
-        </mc:AlternateContent>
-      </w:r>
-      <w:r>
-        <w:rPr>
-          <w:noProof/>
-          <w:sz w:val="18"/>
-          <w:szCs w:val="16"/>
-          <w:lang w:val="es-GT" w:eastAsia="es-GT"/>
-        </w:rPr>
-        <mc:AlternateContent>
-          <mc:Choice Requires="wps">
-            <w:drawing>
-              <wp:anchor distT="0" distB="0" distL="114300" distR="114300" simplePos="0" relativeHeight="251683840" behindDoc="0" locked="0" layoutInCell="1" allowOverlap="1" wp14:anchorId="51A20641" wp14:editId="4FD6D304">
+              <wp:anchor distT="0" distB="0" distL="114300" distR="114300" simplePos="0" relativeHeight="251683840" behindDoc="0" locked="0" layoutInCell="1" allowOverlap="1" wp14:anchorId="650C8800" wp14:editId="2CCA521A">
                 <wp:simplePos x="0" y="0"/>
                 <wp:positionH relativeFrom="column">
                   <wp:posOffset>4276725</wp:posOffset>
@@ -2208,7 +3146,7 @@
           </mc:Choice>
           <mc:Fallback>
             <w:pict>
-              <v:oval id="_x0000_s1037" style="position:absolute;margin-left:336.75pt;margin-top:346.75pt;width:40.5pt;height:38.25pt;z-index:251683840;visibility:visible;mso-wrap-style:square;mso-width-percent:0;mso-height-percent:0;mso-wrap-distance-left:9pt;mso-wrap-distance-top:0;mso-wrap-distance-right:9pt;mso-wrap-distance-bottom:0;mso-position-horizontal:absolute;mso-position-horizontal-relative:text;mso-position-vertical:absolute;mso-position-vertical-relative:text;mso-width-percent:0;mso-height-percent:0;mso-width-relative:page;mso-height-relative:page;v-text-anchor:top" o:gfxdata="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" strokecolor="white" strokeweight="1.25pt">
+              <v:oval id="_x0000_s1042" style="position:absolute;margin-left:336.75pt;margin-top:346.75pt;width:40.5pt;height:38.25pt;z-index:251683840;visibility:visible;mso-wrap-style:square;mso-width-percent:0;mso-height-percent:0;mso-wrap-distance-left:9pt;mso-wrap-distance-top:0;mso-wrap-distance-right:9pt;mso-wrap-distance-bottom:0;mso-position-horizontal:absolute;mso-position-horizontal-relative:text;mso-position-vertical:absolute;mso-position-vertical-relative:text;mso-width-percent:0;mso-height-percent:0;mso-width-relative:page;mso-height-relative:page;v-text-anchor:top" o:gfxdata="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" strokecolor="white" strokeweight="1.25pt">
                 <v:textbox>
                   <w:txbxContent>
                     <w:p>
@@ -2232,609 +3170,9 @@
           </mc:Fallback>
         </mc:AlternateContent>
       </w:r>
-      <w:r>
-        <w:rPr>
-          <w:noProof/>
-          <w:sz w:val="18"/>
-          <w:szCs w:val="16"/>
-          <w:lang w:val="es-GT" w:eastAsia="es-GT"/>
-        </w:rPr>
-        <mc:AlternateContent>
-          <mc:Choice Requires="wps">
-            <w:drawing>
-              <wp:anchor distT="0" distB="0" distL="114300" distR="114300" simplePos="0" relativeHeight="251681792" behindDoc="0" locked="0" layoutInCell="1" allowOverlap="1" wp14:anchorId="7F6A0D67" wp14:editId="2291172A">
-                <wp:simplePos x="0" y="0"/>
-                <wp:positionH relativeFrom="column">
-                  <wp:posOffset>3326130</wp:posOffset>
-                </wp:positionH>
-                <wp:positionV relativeFrom="paragraph">
-                  <wp:posOffset>3164205</wp:posOffset>
-                </wp:positionV>
-                <wp:extent cx="638810" cy="400050"/>
-                <wp:effectExtent l="0" t="0" r="27940" b="19050"/>
-                <wp:wrapNone/>
-                <wp:docPr id="22" name="Elipse 18"/>
-                <wp:cNvGraphicFramePr>
-                  <a:graphicFrameLocks xmlns:a="http://schemas.openxmlformats.org/drawingml/2006/main"/>
-                </wp:cNvGraphicFramePr>
-                <a:graphic xmlns:a="http://schemas.openxmlformats.org/drawingml/2006/main">
-                  <a:graphicData uri="http://schemas.microsoft.com/office/word/2010/wordprocessingShape">
-                    <wps:wsp>
-                      <wps:cNvSpPr>
-                        <a:spLocks noChangeArrowheads="1"/>
-                      </wps:cNvSpPr>
-                      <wps:spPr bwMode="auto">
-                        <a:xfrm>
-                          <a:off x="0" y="0"/>
-                          <a:ext cx="638810" cy="400050"/>
-                        </a:xfrm>
-                        <a:prstGeom prst="ellipse">
-                          <a:avLst/>
-                        </a:prstGeom>
-                        <a:solidFill>
-                          <a:srgbClr val="FFFFFF"/>
-                        </a:solidFill>
-                        <a:ln w="15875" cmpd="sng">
-                          <a:solidFill>
-                            <a:srgbClr val="FFFFFF"/>
-                          </a:solidFill>
-                          <a:round/>
-                          <a:headEnd/>
-                          <a:tailEnd/>
-                        </a:ln>
-                      </wps:spPr>
-                      <wps:txbx>
-                        <w:txbxContent>
-                          <w:p>
-                            <w:pPr>
-                              <w:jc w:val="center"/>
-                              <w:rPr>
-                                <w:lang w:val="es-GT"/>
-                              </w:rPr>
-                            </w:pPr>
-                            <w:r>
-                              <w:rPr>
-                                <w:lang w:val="es-GT"/>
-                              </w:rPr>
-                              <w:t>NO</w:t>
-                            </w:r>
-                          </w:p>
-                        </w:txbxContent>
-                      </wps:txbx>
-                      <wps:bodyPr rot="0" vert="horz" wrap="square" lIns="91440" tIns="45720" rIns="91440" bIns="45720" anchor="t" anchorCtr="0" upright="1">
-                        <a:noAutofit/>
-                      </wps:bodyPr>
-                    </wps:wsp>
-                  </a:graphicData>
-                </a:graphic>
-                <wp14:sizeRelH relativeFrom="page">
-                  <wp14:pctWidth>0</wp14:pctWidth>
-                </wp14:sizeRelH>
-                <wp14:sizeRelV relativeFrom="page">
-                  <wp14:pctHeight>0</wp14:pctHeight>
-                </wp14:sizeRelV>
-              </wp:anchor>
-            </w:drawing>
-          </mc:Choice>
-          <mc:Fallback>
-            <w:pict>
-              <v:oval id="_x0000_s1038" style="position:absolute;margin-left:261.9pt;margin-top:249.15pt;width:50.3pt;height:31.5pt;z-index:251681792;visibility:visible;mso-wrap-style:square;mso-width-percent:0;mso-height-percent:0;mso-wrap-distance-left:9pt;mso-wrap-distance-top:0;mso-wrap-distance-right:9pt;mso-wrap-distance-bottom:0;mso-position-horizontal:absolute;mso-position-horizontal-relative:text;mso-position-vertical:absolute;mso-position-vertical-relative:text;mso-width-percent:0;mso-height-percent:0;mso-width-relative:page;mso-height-relative:page;v-text-anchor:top" o:gfxdata="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" strokecolor="white" strokeweight="1.25pt">
-                <v:textbox>
-                  <w:txbxContent>
-                    <w:p>
-                      <w:pPr>
-                        <w:jc w:val="center"/>
-                        <w:rPr>
-                          <w:lang w:val="es-GT"/>
-                        </w:rPr>
-                      </w:pPr>
-                      <w:r>
-                        <w:rPr>
-                          <w:lang w:val="es-GT"/>
-                        </w:rPr>
-                        <w:t>NO</w:t>
-                      </w:r>
-                    </w:p>
-                  </w:txbxContent>
-                </v:textbox>
-              </v:oval>
-            </w:pict>
-          </mc:Fallback>
-        </mc:AlternateContent>
-      </w:r>
-      <w:r>
-        <w:rPr>
-          <w:noProof/>
-          <w:sz w:val="18"/>
-          <w:szCs w:val="16"/>
-          <w:lang w:val="es-GT" w:eastAsia="es-GT"/>
-        </w:rPr>
-        <mc:AlternateContent>
-          <mc:Choice Requires="wps">
-            <w:drawing>
-              <wp:anchor distT="0" distB="0" distL="114300" distR="114300" simplePos="0" relativeHeight="251679744" behindDoc="0" locked="0" layoutInCell="1" allowOverlap="1" wp14:anchorId="71BB09ED" wp14:editId="2F78ACAE">
-                <wp:simplePos x="0" y="0"/>
-                <wp:positionH relativeFrom="column">
-                  <wp:posOffset>2745106</wp:posOffset>
-                </wp:positionH>
-                <wp:positionV relativeFrom="paragraph">
-                  <wp:posOffset>3345180</wp:posOffset>
-                </wp:positionV>
-                <wp:extent cx="1125855" cy="323850"/>
-                <wp:effectExtent l="38100" t="76200" r="17145" b="19050"/>
-                <wp:wrapNone/>
-                <wp:docPr id="21" name="Conector angular 9"/>
-                <wp:cNvGraphicFramePr>
-                  <a:graphicFrameLocks xmlns:a="http://schemas.openxmlformats.org/drawingml/2006/main"/>
-                </wp:cNvGraphicFramePr>
-                <a:graphic xmlns:a="http://schemas.openxmlformats.org/drawingml/2006/main">
-                  <a:graphicData uri="http://schemas.microsoft.com/office/word/2010/wordprocessingShape">
-                    <wps:wsp>
-                      <wps:cNvCnPr>
-                        <a:cxnSpLocks noChangeShapeType="1"/>
-                      </wps:cNvCnPr>
-                      <wps:spPr bwMode="auto">
-                        <a:xfrm rot="10800000">
-                          <a:off x="0" y="0"/>
-                          <a:ext cx="1125855" cy="323850"/>
-                        </a:xfrm>
-                        <a:prstGeom prst="bentConnector3">
-                          <a:avLst>
-                            <a:gd name="adj1" fmla="val 50000"/>
-                          </a:avLst>
-                        </a:prstGeom>
-                        <a:noFill/>
-                        <a:ln w="15875" cmpd="sng">
-                          <a:solidFill>
-                            <a:srgbClr val="739CC3"/>
-                          </a:solidFill>
-                          <a:miter lim="800000"/>
-                          <a:headEnd/>
-                          <a:tailEnd type="triangle" w="med" len="med"/>
-                        </a:ln>
-                        <a:extLst>
-                          <a:ext uri="{909E8E84-426E-40DD-AFC4-6F175D3DCCD1}">
-                            <a14:hiddenFill xmlns:a14="http://schemas.microsoft.com/office/drawing/2010/main">
-                              <a:noFill/>
-                            </a14:hiddenFill>
-                          </a:ext>
-                        </a:extLst>
-                      </wps:spPr>
-                      <wps:bodyPr/>
-                    </wps:wsp>
-                  </a:graphicData>
-                </a:graphic>
-                <wp14:sizeRelH relativeFrom="page">
-                  <wp14:pctWidth>0</wp14:pctWidth>
-                </wp14:sizeRelH>
-                <wp14:sizeRelV relativeFrom="page">
-                  <wp14:pctHeight>0</wp14:pctHeight>
-                </wp14:sizeRelV>
-              </wp:anchor>
-            </w:drawing>
-          </mc:Choice>
-          <mc:Fallback>
-            <w:pict>
-              <v:shape id="Conector angular 9" o:spid="_x0000_s1026" type="#_x0000_t34" style="position:absolute;margin-left:216.15pt;margin-top:263.4pt;width:88.65pt;height:25.5pt;rotation:180;z-index:251679744;visibility:visible;mso-wrap-style:square;mso-width-percent:0;mso-height-percent:0;mso-wrap-distance-left:9pt;mso-wrap-distance-top:0;mso-wrap-distance-right:9pt;mso-wrap-distance-bottom:0;mso-position-horizontal:absolute;mso-position-horizontal-relative:text;mso-position-vertical:absolute;mso-position-vertical-relative:text;mso-width-percent:0;mso-height-percent:0;mso-width-relative:page;mso-height-relative:page" o:gfxdata="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" strokecolor="#739cc3" strokeweight="1.25pt">
-                <v:stroke endarrow="block"/>
-              </v:shape>
-            </w:pict>
-          </mc:Fallback>
-        </mc:AlternateContent>
-      </w:r>
-      <w:r>
-        <w:rPr>
-          <w:noProof/>
-          <w:sz w:val="18"/>
-          <w:szCs w:val="16"/>
-          <w:lang w:val="es-GT" w:eastAsia="es-GT"/>
-        </w:rPr>
-        <mc:AlternateContent>
-          <mc:Choice Requires="wps">
-            <w:drawing>
-              <wp:anchor distT="0" distB="0" distL="114300" distR="114300" simplePos="0" relativeHeight="251666432" behindDoc="0" locked="0" layoutInCell="1" allowOverlap="1" wp14:anchorId="1100B0E6" wp14:editId="628F321B">
-                <wp:simplePos x="0" y="0"/>
-                <wp:positionH relativeFrom="column">
-                  <wp:posOffset>3869055</wp:posOffset>
-                </wp:positionH>
-                <wp:positionV relativeFrom="paragraph">
-                  <wp:posOffset>2926080</wp:posOffset>
-                </wp:positionV>
-                <wp:extent cx="2124075" cy="1476375"/>
-                <wp:effectExtent l="19050" t="19050" r="28575" b="47625"/>
-                <wp:wrapNone/>
-                <wp:docPr id="8" name="Rombo 8"/>
-                <wp:cNvGraphicFramePr>
-                  <a:graphicFrameLocks xmlns:a="http://schemas.openxmlformats.org/drawingml/2006/main"/>
-                </wp:cNvGraphicFramePr>
-                <a:graphic xmlns:a="http://schemas.openxmlformats.org/drawingml/2006/main">
-                  <a:graphicData uri="http://schemas.microsoft.com/office/word/2010/wordprocessingShape">
-                    <wps:wsp>
-                      <wps:cNvSpPr>
-                        <a:spLocks noChangeArrowheads="1"/>
-                      </wps:cNvSpPr>
-                      <wps:spPr bwMode="auto">
-                        <a:xfrm>
-                          <a:off x="0" y="0"/>
-                          <a:ext cx="2124075" cy="1476375"/>
-                        </a:xfrm>
-                        <a:prstGeom prst="diamond">
-                          <a:avLst/>
-                        </a:prstGeom>
-                        <a:solidFill>
-                          <a:srgbClr val="FFFFFF"/>
-                        </a:solidFill>
-                        <a:ln w="15875" cmpd="sng">
-                          <a:solidFill>
-                            <a:srgbClr val="739CC3"/>
-                          </a:solidFill>
-                          <a:miter lim="800000"/>
-                          <a:headEnd/>
-                          <a:tailEnd/>
-                        </a:ln>
-                      </wps:spPr>
-                      <wps:txbx>
-                        <w:txbxContent>
-                          <w:p>
-                            <w:pPr>
-                              <w:jc w:val="center"/>
-                              <w:rPr>
-                                <w:lang w:val="es-GT"/>
-                              </w:rPr>
-                            </w:pPr>
-                            <w:r>
-                              <w:rPr>
-                                <w:lang w:val="es-GT"/>
-                              </w:rPr>
-                              <w:t>DESEA REGRESAR AL MENU PRINCIPAL</w:t>
-                            </w:r>
-                          </w:p>
-                        </w:txbxContent>
-                      </wps:txbx>
-                      <wps:bodyPr rot="0" vert="horz" wrap="square" lIns="91440" tIns="45720" rIns="91440" bIns="45720" anchor="t" anchorCtr="0" upright="1">
-                        <a:noAutofit/>
-                      </wps:bodyPr>
-                    </wps:wsp>
-                  </a:graphicData>
-                </a:graphic>
-                <wp14:sizeRelH relativeFrom="page">
-                  <wp14:pctWidth>0</wp14:pctWidth>
-                </wp14:sizeRelH>
-                <wp14:sizeRelV relativeFrom="page">
-                  <wp14:pctHeight>0</wp14:pctHeight>
-                </wp14:sizeRelV>
-              </wp:anchor>
-            </w:drawing>
-          </mc:Choice>
-          <mc:Fallback>
-            <w:pict>
-              <v:shape id="_x0000_s1039" type="#_x0000_t4" style="position:absolute;margin-left:304.65pt;margin-top:230.4pt;width:167.25pt;height:116.25pt;z-index:251666432;visibility:visible;mso-wrap-style:square;mso-width-percent:0;mso-height-percent:0;mso-wrap-distance-left:9pt;mso-wrap-distance-top:0;mso-wrap-distance-right:9pt;mso-wrap-distance-bottom:0;mso-position-horizontal:absolute;mso-position-horizontal-relative:text;mso-position-vertical:absolute;mso-position-vertical-relative:text;mso-width-percent:0;mso-height-percent:0;mso-width-relative:page;mso-height-relative:page;v-text-anchor:top" o:gfxdata="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" strokecolor="#739cc3" strokeweight="1.25pt">
-                <v:textbox>
-                  <w:txbxContent>
-                    <w:p>
-                      <w:pPr>
-                        <w:jc w:val="center"/>
-                        <w:rPr>
-                          <w:lang w:val="es-GT"/>
-                        </w:rPr>
-                      </w:pPr>
-                      <w:r>
-                        <w:rPr>
-                          <w:lang w:val="es-GT"/>
-                        </w:rPr>
-                        <w:t>DESEA REGRESAR AL MENU PRINCIPAL</w:t>
-                      </w:r>
-                    </w:p>
-                  </w:txbxContent>
-                </v:textbox>
-              </v:shape>
-            </w:pict>
-          </mc:Fallback>
-        </mc:AlternateContent>
-      </w:r>
-      <w:r>
-        <w:rPr>
-          <w:noProof/>
-          <w:sz w:val="18"/>
-          <w:szCs w:val="16"/>
-          <w:lang w:val="es-GT" w:eastAsia="es-GT"/>
-        </w:rPr>
-        <mc:AlternateContent>
-          <mc:Choice Requires="wps">
-            <w:drawing>
-              <wp:anchor distT="0" distB="0" distL="114300" distR="114300" simplePos="0" relativeHeight="251662336" behindDoc="0" locked="0" layoutInCell="1" allowOverlap="1" wp14:anchorId="2A822BBF" wp14:editId="5ED5147A">
-                <wp:simplePos x="0" y="0"/>
-                <wp:positionH relativeFrom="column">
-                  <wp:posOffset>1544955</wp:posOffset>
-                </wp:positionH>
-                <wp:positionV relativeFrom="paragraph">
-                  <wp:posOffset>1764030</wp:posOffset>
-                </wp:positionV>
-                <wp:extent cx="2324100" cy="1581150"/>
-                <wp:effectExtent l="19050" t="19050" r="19050" b="38100"/>
-                <wp:wrapNone/>
-                <wp:docPr id="4" name="Rombo 4"/>
-                <wp:cNvGraphicFramePr>
-                  <a:graphicFrameLocks xmlns:a="http://schemas.openxmlformats.org/drawingml/2006/main"/>
-                </wp:cNvGraphicFramePr>
-                <a:graphic xmlns:a="http://schemas.openxmlformats.org/drawingml/2006/main">
-                  <a:graphicData uri="http://schemas.microsoft.com/office/word/2010/wordprocessingShape">
-                    <wps:wsp>
-                      <wps:cNvSpPr>
-                        <a:spLocks noChangeArrowheads="1"/>
-                      </wps:cNvSpPr>
-                      <wps:spPr bwMode="auto">
-                        <a:xfrm>
-                          <a:off x="0" y="0"/>
-                          <a:ext cx="2324100" cy="1581150"/>
-                        </a:xfrm>
-                        <a:prstGeom prst="diamond">
-                          <a:avLst/>
-                        </a:prstGeom>
-                        <a:solidFill>
-                          <a:srgbClr val="FFFFFF"/>
-                        </a:solidFill>
-                        <a:ln w="15875" cmpd="sng">
-                          <a:solidFill>
-                            <a:srgbClr val="739CC3"/>
-                          </a:solidFill>
-                          <a:miter lim="800000"/>
-                          <a:headEnd/>
-                          <a:tailEnd/>
-                        </a:ln>
-                      </wps:spPr>
-                      <wps:txbx>
-                        <w:txbxContent>
-                          <w:p>
-                            <w:pPr>
-                              <w:jc w:val="center"/>
-                              <w:rPr>
-                                <w:lang w:val="es-GT"/>
-                              </w:rPr>
-                            </w:pPr>
-                            <w:r>
-                              <w:rPr>
-                                <w:lang w:val="es-GT"/>
-                              </w:rPr>
-                              <w:t>DESEA MODIFICAR DATOS DE UN EMPLEADO</w:t>
-                            </w:r>
-                          </w:p>
-                        </w:txbxContent>
-                      </wps:txbx>
-                      <wps:bodyPr rot="0" vert="horz" wrap="square" lIns="91440" tIns="45720" rIns="91440" bIns="45720" anchor="t" anchorCtr="0" upright="1">
-                        <a:noAutofit/>
-                      </wps:bodyPr>
-                    </wps:wsp>
-                  </a:graphicData>
-                </a:graphic>
-                <wp14:sizeRelH relativeFrom="page">
-                  <wp14:pctWidth>0</wp14:pctWidth>
-                </wp14:sizeRelH>
-                <wp14:sizeRelV relativeFrom="page">
-                  <wp14:pctHeight>0</wp14:pctHeight>
-                </wp14:sizeRelV>
-              </wp:anchor>
-            </w:drawing>
-          </mc:Choice>
-          <mc:Fallback>
-            <w:pict>
-              <v:shape id="Rombo 4" o:spid="_x0000_s1040" type="#_x0000_t4" style="position:absolute;margin-left:121.65pt;margin-top:138.9pt;width:183pt;height:124.5pt;z-index:251662336;visibility:visible;mso-wrap-style:square;mso-width-percent:0;mso-height-percent:0;mso-wrap-distance-left:9pt;mso-wrap-distance-top:0;mso-wrap-distance-right:9pt;mso-wrap-distance-bottom:0;mso-position-horizontal:absolute;mso-position-horizontal-relative:text;mso-position-vertical:absolute;mso-position-vertical-relative:text;mso-width-percent:0;mso-height-percent:0;mso-width-relative:page;mso-height-relative:page;v-text-anchor:top" o:gfxdata="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" strokecolor="#739cc3" strokeweight="1.25pt">
-                <v:textbox>
-                  <w:txbxContent>
-                    <w:p>
-                      <w:pPr>
-                        <w:jc w:val="center"/>
-                        <w:rPr>
-                          <w:lang w:val="es-GT"/>
-                        </w:rPr>
-                      </w:pPr>
-                      <w:r>
-                        <w:rPr>
-                          <w:lang w:val="es-GT"/>
-                        </w:rPr>
-                        <w:t>DESEA MODIFICAR DATOS DE UN EMPLEADO</w:t>
-                      </w:r>
-                    </w:p>
-                  </w:txbxContent>
-                </v:textbox>
-              </v:shape>
-            </w:pict>
-          </mc:Fallback>
-        </mc:AlternateContent>
-      </w:r>
-      <w:r>
-        <w:rPr>
-          <w:noProof/>
-          <w:sz w:val="18"/>
-          <w:szCs w:val="16"/>
-          <w:lang w:val="es-GT" w:eastAsia="es-GT"/>
-        </w:rPr>
-        <mc:AlternateContent>
-          <mc:Choice Requires="wps">
-            <w:drawing>
-              <wp:anchor distT="0" distB="0" distL="114300" distR="114300" simplePos="0" relativeHeight="251676672" behindDoc="0" locked="0" layoutInCell="1" allowOverlap="1" wp14:anchorId="2F7F8136" wp14:editId="498CB5E1">
-                <wp:simplePos x="0" y="0"/>
-                <wp:positionH relativeFrom="column">
-                  <wp:posOffset>3962400</wp:posOffset>
-                </wp:positionH>
-                <wp:positionV relativeFrom="paragraph">
-                  <wp:posOffset>2157095</wp:posOffset>
-                </wp:positionV>
-                <wp:extent cx="666750" cy="338455"/>
-                <wp:effectExtent l="0" t="0" r="19050" b="23495"/>
-                <wp:wrapNone/>
-                <wp:docPr id="18" name="Elipse 18"/>
-                <wp:cNvGraphicFramePr>
-                  <a:graphicFrameLocks xmlns:a="http://schemas.openxmlformats.org/drawingml/2006/main"/>
-                </wp:cNvGraphicFramePr>
-                <a:graphic xmlns:a="http://schemas.openxmlformats.org/drawingml/2006/main">
-                  <a:graphicData uri="http://schemas.microsoft.com/office/word/2010/wordprocessingShape">
-                    <wps:wsp>
-                      <wps:cNvSpPr>
-                        <a:spLocks noChangeArrowheads="1"/>
-                      </wps:cNvSpPr>
-                      <wps:spPr bwMode="auto">
-                        <a:xfrm>
-                          <a:off x="0" y="0"/>
-                          <a:ext cx="666750" cy="338455"/>
-                        </a:xfrm>
-                        <a:prstGeom prst="ellipse">
-                          <a:avLst/>
-                        </a:prstGeom>
-                        <a:solidFill>
-                          <a:srgbClr val="FFFFFF"/>
-                        </a:solidFill>
-                        <a:ln w="15875" cmpd="sng">
-                          <a:solidFill>
-                            <a:srgbClr val="FFFFFF"/>
-                          </a:solidFill>
-                          <a:round/>
-                          <a:headEnd/>
-                          <a:tailEnd/>
-                        </a:ln>
-                      </wps:spPr>
-                      <wps:txbx>
-                        <w:txbxContent>
-                          <w:p>
-                            <w:pPr>
-                              <w:jc w:val="center"/>
-                              <w:rPr>
-                                <w:lang w:val="es-GT"/>
-                              </w:rPr>
-                            </w:pPr>
-                            <w:r>
-                              <w:rPr>
-                                <w:lang w:val="es-GT"/>
-                              </w:rPr>
-                              <w:t>NO</w:t>
-                            </w:r>
-                          </w:p>
-                        </w:txbxContent>
-                      </wps:txbx>
-                      <wps:bodyPr rot="0" vert="horz" wrap="square" lIns="91440" tIns="45720" rIns="91440" bIns="45720" anchor="t" anchorCtr="0" upright="1">
-                        <a:noAutofit/>
-                      </wps:bodyPr>
-                    </wps:wsp>
-                  </a:graphicData>
-                </a:graphic>
-                <wp14:sizeRelH relativeFrom="page">
-                  <wp14:pctWidth>0</wp14:pctWidth>
-                </wp14:sizeRelH>
-                <wp14:sizeRelV relativeFrom="page">
-                  <wp14:pctHeight>0</wp14:pctHeight>
-                </wp14:sizeRelV>
-              </wp:anchor>
-            </w:drawing>
-          </mc:Choice>
-          <mc:Fallback>
-            <w:pict>
-              <v:oval id="_x0000_s1041" style="position:absolute;margin-left:312pt;margin-top:169.85pt;width:52.5pt;height:26.65pt;z-index:251676672;visibility:visible;mso-wrap-style:square;mso-width-percent:0;mso-height-percent:0;mso-wrap-distance-left:9pt;mso-wrap-distance-top:0;mso-wrap-distance-right:9pt;mso-wrap-distance-bottom:0;mso-position-horizontal:absolute;mso-position-horizontal-relative:text;mso-position-vertical:absolute;mso-position-vertical-relative:text;mso-width-percent:0;mso-height-percent:0;mso-width-relative:page;mso-height-relative:page;v-text-anchor:top" o:gfxdata="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" strokecolor="white" strokeweight="1.25pt">
-                <v:textbox>
-                  <w:txbxContent>
-                    <w:p>
-                      <w:pPr>
-                        <w:jc w:val="center"/>
-                        <w:rPr>
-                          <w:lang w:val="es-GT"/>
-                        </w:rPr>
-                      </w:pPr>
-                      <w:r>
-                        <w:rPr>
-                          <w:lang w:val="es-GT"/>
-                        </w:rPr>
-                        <w:t>NO</w:t>
-                      </w:r>
-                    </w:p>
-                  </w:txbxContent>
-                </v:textbox>
-              </v:oval>
-            </w:pict>
-          </mc:Fallback>
-        </mc:AlternateContent>
-      </w:r>
-      <w:r>
-        <w:rPr>
-          <w:noProof/>
-          <w:sz w:val="18"/>
-          <w:szCs w:val="16"/>
-          <w:lang w:val="es-GT" w:eastAsia="es-GT"/>
-        </w:rPr>
-        <mc:AlternateContent>
-          <mc:Choice Requires="wps">
-            <w:drawing>
-              <wp:anchor distT="0" distB="0" distL="114300" distR="114300" simplePos="0" relativeHeight="251667456" behindDoc="0" locked="0" layoutInCell="1" allowOverlap="1" wp14:anchorId="362A5A98" wp14:editId="11E25B9A">
-                <wp:simplePos x="0" y="0"/>
-                <wp:positionH relativeFrom="column">
-                  <wp:posOffset>3869690</wp:posOffset>
-                </wp:positionH>
-                <wp:positionV relativeFrom="paragraph">
-                  <wp:posOffset>2544445</wp:posOffset>
-                </wp:positionV>
-                <wp:extent cx="1026795" cy="373380"/>
-                <wp:effectExtent l="0" t="0" r="59055" b="102870"/>
-                <wp:wrapNone/>
-                <wp:docPr id="9" name="Conector angular 9"/>
-                <wp:cNvGraphicFramePr>
-                  <a:graphicFrameLocks xmlns:a="http://schemas.openxmlformats.org/drawingml/2006/main"/>
-                </wp:cNvGraphicFramePr>
-                <a:graphic xmlns:a="http://schemas.openxmlformats.org/drawingml/2006/main">
-                  <a:graphicData uri="http://schemas.microsoft.com/office/word/2010/wordprocessingShape">
-                    <wps:wsp>
-                      <wps:cNvCnPr>
-                        <a:cxnSpLocks noChangeShapeType="1"/>
-                      </wps:cNvCnPr>
-                      <wps:spPr bwMode="auto">
-                        <a:xfrm>
-                          <a:off x="0" y="0"/>
-                          <a:ext cx="1026795" cy="373380"/>
-                        </a:xfrm>
-                        <a:prstGeom prst="bentConnector3">
-                          <a:avLst>
-                            <a:gd name="adj1" fmla="val 50000"/>
-                          </a:avLst>
-                        </a:prstGeom>
-                        <a:noFill/>
-                        <a:ln w="15875" cmpd="sng">
-                          <a:solidFill>
-                            <a:srgbClr val="739CC3"/>
-                          </a:solidFill>
-                          <a:miter lim="800000"/>
-                          <a:headEnd/>
-                          <a:tailEnd type="triangle" w="med" len="med"/>
-                        </a:ln>
-                        <a:extLst>
-                          <a:ext uri="{909E8E84-426E-40DD-AFC4-6F175D3DCCD1}">
-                            <a14:hiddenFill xmlns:a14="http://schemas.microsoft.com/office/drawing/2010/main">
-                              <a:noFill/>
-                            </a14:hiddenFill>
-                          </a:ext>
-                        </a:extLst>
-                      </wps:spPr>
-                      <wps:bodyPr/>
-                    </wps:wsp>
-                  </a:graphicData>
-                </a:graphic>
-                <wp14:sizeRelH relativeFrom="page">
-                  <wp14:pctWidth>0</wp14:pctWidth>
-                </wp14:sizeRelH>
-                <wp14:sizeRelV relativeFrom="page">
-                  <wp14:pctHeight>0</wp14:pctHeight>
-                </wp14:sizeRelV>
-              </wp:anchor>
-            </w:drawing>
-          </mc:Choice>
-          <mc:Fallback>
-            <w:pict>
-              <v:shape id="Conector angular 9" o:spid="_x0000_s1026" type="#_x0000_t34" style="position:absolute;margin-left:304.7pt;margin-top:200.35pt;width:80.85pt;height:29.4pt;z-index:251667456;visibility:visible;mso-wrap-style:square;mso-width-percent:0;mso-height-percent:0;mso-wrap-distance-left:9pt;mso-wrap-distance-top:0;mso-wrap-distance-right:9pt;mso-wrap-distance-bottom:0;mso-position-horizontal:absolute;mso-position-horizontal-relative:text;mso-position-vertical:absolute;mso-position-vertical-relative:text;mso-width-percent:0;mso-height-percent:0;mso-width-relative:page;mso-height-relative:page" o:gfxdata="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" strokecolor="#739cc3" strokeweight="1.25pt">
-                <v:stroke endarrow="block"/>
-              </v:shape>
-            </w:pict>
-          </mc:Fallback>
-        </mc:AlternateContent>
-      </w:r>
     </w:p>
     <w:sectPr>
-      <w:pgSz w:w="12247" w:h="15819"/>
+      <w:pgSz w:w="15840" w:h="24480" w:code="3"/>
       <w:pgMar w:top="1440" w:right="1797" w:bottom="1440" w:left="1797" w:header="708" w:footer="708" w:gutter="0"/>
       <w:cols w:space="720"/>
       <w:docGrid w:linePitch="287"/>
